--- a/Docs/Tester/Ui specific test.docx
+++ b/Docs/Tester/Ui specific test.docx
@@ -505,7 +505,6 @@
         <w:rPr>
           <w:sz w:val="24"/>
           <w:szCs w:val="24"/>
-          <w:lang w:val="en-US"/>
         </w:rPr>
       </w:pPr>
       <w:r>
@@ -555,14 +554,14 @@
           <w:sz w:val="24"/>
           <w:szCs w:val="24"/>
         </w:rPr>
-        <w:t xml:space="preserve"> μεταξύ των δύο πεδίων και επιλέγει για αυτόν το εσωτερικό περιεχόμενο σε περίπτωση που θέλει να τ</w:t>
-      </w:r>
-      <w:r>
-        <w:rPr>
-          <w:sz w:val="24"/>
-          <w:szCs w:val="24"/>
-        </w:rPr>
-        <w:t xml:space="preserve">ο διαγράψει ή να το αντιγράψει. Η λειτουργία δούλεψε 100% των </w:t>
+        <w:t xml:space="preserve"> μεταξύ των δύο</w:t>
+      </w:r>
+      <w:r>
+        <w:rPr>
+          <w:sz w:val="24"/>
+          <w:szCs w:val="24"/>
+        </w:rPr>
+        <w:t xml:space="preserve">. Η λειτουργία δούλεψε 100% των </w:t>
       </w:r>
       <w:r>
         <w:rPr>
@@ -585,12 +584,12 @@
         <w:rPr>
           <w:sz w:val="24"/>
           <w:szCs w:val="24"/>
-          <w:lang w:val="en-US"/>
-        </w:rPr>
-      </w:pPr>
-    </w:p>
-    <w:p>
-      <w:pPr>
+        </w:rPr>
+      </w:pPr>
+    </w:p>
+    <w:p>
+      <w:pPr>
+        <w:jc w:val="center"/>
         <w:rPr>
           <w:sz w:val="24"/>
           <w:szCs w:val="24"/>
@@ -623,8 +622,8 @@
             <v:path o:extrusionok="f" gradientshapeok="t" o:connecttype="rect"/>
             <o:lock v:ext="edit" aspectratio="t"/>
           </v:shapetype>
-          <v:shape id="_x0000_i1025" type="#_x0000_t75" style="width:415pt;height:182.7pt">
-            <v:imagedata r:id="rId5" o:title="tab (aplo)"/>
+          <v:shape id="_x0000_i1028" type="#_x0000_t75" style="width:214.5pt;height:182.25pt">
+            <v:imagedata r:id="rId5" o:title="xrisitabpxKAItab1"/>
           </v:shape>
         </w:pict>
       </w:r>
@@ -837,6 +836,7 @@
     </w:p>
     <w:p>
       <w:pPr>
+        <w:jc w:val="center"/>
         <w:rPr>
           <w:sz w:val="24"/>
           <w:szCs w:val="24"/>
@@ -850,8 +850,8 @@
           <w:lang w:val="en-US"/>
         </w:rPr>
         <w:pict>
-          <v:shape id="_x0000_i1026" type="#_x0000_t75" style="width:415pt;height:182.7pt">
-            <v:imagedata r:id="rId5" o:title="tab (aplo)"/>
+          <v:shape id="_x0000_i1029" type="#_x0000_t75" style="width:214.5pt;height:182.25pt">
+            <v:imagedata r:id="rId5" o:title="xrisitabpxKAItab1"/>
           </v:shape>
         </w:pict>
       </w:r>
@@ -909,6 +909,7 @@
     </w:p>
     <w:p>
       <w:pPr>
+        <w:jc w:val="center"/>
         <w:rPr>
           <w:sz w:val="24"/>
           <w:szCs w:val="24"/>
@@ -922,8 +923,8 @@
           <w:lang w:val="en-US"/>
         </w:rPr>
         <w:pict>
-          <v:shape id="_x0000_i1027" type="#_x0000_t75" style="width:415pt;height:182.7pt">
-            <v:imagedata r:id="rId6" o:title="2oTAB"/>
+          <v:shape id="_x0000_i1030" type="#_x0000_t75" style="width:213.75pt;height:182.25pt">
+            <v:imagedata r:id="rId6" o:title="tab2]"/>
           </v:shape>
         </w:pict>
       </w:r>
@@ -981,6 +982,7 @@
     </w:p>
     <w:p>
       <w:pPr>
+        <w:jc w:val="center"/>
         <w:rPr>
           <w:sz w:val="24"/>
           <w:szCs w:val="24"/>
@@ -993,8 +995,8 @@
         </w:rPr>
         <w:lastRenderedPageBreak/>
         <w:pict>
-          <v:shape id="_x0000_i1028" type="#_x0000_t75" style="width:415pt;height:182.05pt">
-            <v:imagedata r:id="rId7" o:title="ακτοαλ3οταβχδ"/>
+          <v:shape id="_x0000_i1031" type="#_x0000_t75" style="width:213.75pt;height:183pt">
+            <v:imagedata r:id="rId7" o:title="tab3actuallycorrectthistimexd"/>
           </v:shape>
         </w:pict>
       </w:r>
@@ -1299,7 +1301,7 @@
           <w:lang w:val="en-US"/>
         </w:rPr>
         <w:pict>
-          <v:shape id="_x0000_i1029" type="#_x0000_t75" style="width:232.3pt;height:188.85pt">
+          <v:shape id="_x0000_i1025" type="#_x0000_t75" style="width:232.5pt;height:189pt">
             <v:imagedata r:id="rId8" o:title="μυνημα για λάθος στοιχεια και άδεια στοιχεια"/>
           </v:shape>
         </w:pict>
@@ -1501,7 +1503,6 @@
         <w:rPr>
           <w:sz w:val="24"/>
           <w:szCs w:val="24"/>
-          <w:lang w:val="en-US"/>
         </w:rPr>
         <w:t>2</w:t>
       </w:r>
@@ -1593,7 +1594,7 @@
           <w:szCs w:val="24"/>
         </w:rPr>
         <w:pict>
-          <v:shape id="_x0000_i1030" type="#_x0000_t75" style="width:215.3pt;height:92.4pt">
+          <v:shape id="_x0000_i1026" type="#_x0000_t75" style="width:215.25pt;height:92.25pt">
             <v:imagedata r:id="rId9" o:title="kodikosxddddddpreevention"/>
           </v:shape>
         </w:pict>
@@ -1766,7 +1767,7 @@
           <w:szCs w:val="24"/>
         </w:rPr>
         <w:pict>
-          <v:shape id="_x0000_i1031" type="#_x0000_t75" style="width:367.45pt;height:125pt">
+          <v:shape id="_x0000_i1027" type="#_x0000_t75" style="width:367.5pt;height:125.25pt">
             <v:imagedata r:id="rId10" o:title="antigrafi_prevention(asfalia)"/>
           </v:shape>
         </w:pict>

--- a/Docs/Tester/Ui specific test.docx
+++ b/Docs/Tester/Ui specific test.docx
@@ -622,7 +622,7 @@
             <v:path o:extrusionok="f" gradientshapeok="t" o:connecttype="rect"/>
             <o:lock v:ext="edit" aspectratio="t"/>
           </v:shapetype>
-          <v:shape id="_x0000_i1028" type="#_x0000_t75" style="width:214.5pt;height:182.25pt">
+          <v:shape id="_x0000_i1025" type="#_x0000_t75" style="width:214.5pt;height:182.25pt">
             <v:imagedata r:id="rId5" o:title="xrisitabpxKAItab1"/>
           </v:shape>
         </w:pict>
@@ -850,7 +850,7 @@
           <w:lang w:val="en-US"/>
         </w:rPr>
         <w:pict>
-          <v:shape id="_x0000_i1029" type="#_x0000_t75" style="width:214.5pt;height:182.25pt">
+          <v:shape id="_x0000_i1026" type="#_x0000_t75" style="width:214.5pt;height:182.25pt">
             <v:imagedata r:id="rId5" o:title="xrisitabpxKAItab1"/>
           </v:shape>
         </w:pict>
@@ -923,7 +923,7 @@
           <w:lang w:val="en-US"/>
         </w:rPr>
         <w:pict>
-          <v:shape id="_x0000_i1030" type="#_x0000_t75" style="width:213.75pt;height:182.25pt">
+          <v:shape id="_x0000_i1027" type="#_x0000_t75" style="width:213.75pt;height:182.25pt">
             <v:imagedata r:id="rId6" o:title="tab2]"/>
           </v:shape>
         </w:pict>
@@ -995,7 +995,7 @@
         </w:rPr>
         <w:lastRenderedPageBreak/>
         <w:pict>
-          <v:shape id="_x0000_i1031" type="#_x0000_t75" style="width:213.75pt;height:183pt">
+          <v:shape id="_x0000_i1028" type="#_x0000_t75" style="width:213.75pt;height:183pt">
             <v:imagedata r:id="rId7" o:title="tab3actuallycorrectthistimexd"/>
           </v:shape>
         </w:pict>
@@ -1301,7 +1301,7 @@
           <w:lang w:val="en-US"/>
         </w:rPr>
         <w:pict>
-          <v:shape id="_x0000_i1025" type="#_x0000_t75" style="width:232.5pt;height:189pt">
+          <v:shape id="_x0000_i1029" type="#_x0000_t75" style="width:232.5pt;height:189pt">
             <v:imagedata r:id="rId8" o:title="μυνημα για λάθος στοιχεια και άδεια στοιχεια"/>
           </v:shape>
         </w:pict>
@@ -1594,7 +1594,7 @@
           <w:szCs w:val="24"/>
         </w:rPr>
         <w:pict>
-          <v:shape id="_x0000_i1026" type="#_x0000_t75" style="width:215.25pt;height:92.25pt">
+          <v:shape id="_x0000_i1030" type="#_x0000_t75" style="width:215.25pt;height:92.25pt">
             <v:imagedata r:id="rId9" o:title="kodikosxddddddpreevention"/>
           </v:shape>
         </w:pict>
@@ -1767,7 +1767,7 @@
           <w:szCs w:val="24"/>
         </w:rPr>
         <w:pict>
-          <v:shape id="_x0000_i1027" type="#_x0000_t75" style="width:367.5pt;height:125.25pt">
+          <v:shape id="_x0000_i1031" type="#_x0000_t75" style="width:367.5pt;height:125.25pt">
             <v:imagedata r:id="rId10" o:title="antigrafi_prevention(asfalia)"/>
           </v:shape>
         </w:pict>
@@ -1896,6 +1896,567 @@
           <w:szCs w:val="24"/>
         </w:rPr>
         <w:t>.</w:t>
+      </w:r>
+    </w:p>
+    <w:p>
+      <w:pPr>
+        <w:jc w:val="center"/>
+        <w:rPr>
+          <w:b/>
+          <w:sz w:val="24"/>
+          <w:szCs w:val="24"/>
+        </w:rPr>
+      </w:pPr>
+      <w:r>
+        <w:rPr>
+          <w:b/>
+          <w:sz w:val="24"/>
+          <w:szCs w:val="24"/>
+        </w:rPr>
+        <w:lastRenderedPageBreak/>
+        <w:t xml:space="preserve">Έναρξη </w:t>
+      </w:r>
+      <w:r>
+        <w:rPr>
+          <w:b/>
+          <w:sz w:val="24"/>
+          <w:szCs w:val="24"/>
+          <w:lang w:val="en-US"/>
+        </w:rPr>
+        <w:t>test</w:t>
+      </w:r>
+      <w:r>
+        <w:rPr>
+          <w:b/>
+          <w:sz w:val="24"/>
+          <w:szCs w:val="24"/>
+        </w:rPr>
+        <w:t xml:space="preserve"> </w:t>
+      </w:r>
+      <w:r>
+        <w:rPr>
+          <w:b/>
+          <w:sz w:val="24"/>
+          <w:szCs w:val="24"/>
+        </w:rPr>
+        <w:t xml:space="preserve">δεύτερης φάσης </w:t>
+      </w:r>
+      <w:proofErr w:type="spellStart"/>
+      <w:r>
+        <w:rPr>
+          <w:b/>
+          <w:sz w:val="24"/>
+          <w:szCs w:val="24"/>
+          <w:lang w:val="en-US"/>
+        </w:rPr>
+        <w:t>Ui</w:t>
+      </w:r>
+      <w:proofErr w:type="spellEnd"/>
+      <w:r>
+        <w:rPr>
+          <w:b/>
+          <w:sz w:val="24"/>
+          <w:szCs w:val="24"/>
+        </w:rPr>
+        <w:t>:</w:t>
+      </w:r>
+    </w:p>
+    <w:p>
+      <w:pPr>
+        <w:rPr>
+          <w:sz w:val="24"/>
+          <w:szCs w:val="24"/>
+        </w:rPr>
+      </w:pPr>
+      <w:r>
+        <w:rPr>
+          <w:sz w:val="24"/>
+          <w:szCs w:val="24"/>
+        </w:rPr>
+        <w:t>Στην δεύτερη φάση ελέγχου της διεπαφής χρήστη</w:t>
+      </w:r>
+      <w:r>
+        <w:rPr>
+          <w:sz w:val="24"/>
+          <w:szCs w:val="24"/>
+        </w:rPr>
+        <w:t>,</w:t>
+      </w:r>
+      <w:r>
+        <w:rPr>
+          <w:sz w:val="24"/>
+          <w:szCs w:val="24"/>
+        </w:rPr>
+        <w:t xml:space="preserve"> η οποία επικεντρώνεται στην προσθήκη τριών ρόλων όπου ο καθένας θα έχει διαφορετικές </w:t>
+      </w:r>
+      <w:r>
+        <w:rPr>
+          <w:sz w:val="24"/>
+          <w:szCs w:val="24"/>
+        </w:rPr>
+        <w:t>ιδιότητες, δοκιμάζεται η ευχρηστία της κάθε μιας οθόνης ανάλογα με τον επιλεγμένο ρόλο. Οι τρείς ρόλοι είναι: η ομάδα μάρκετινγκ, ο πωλητής φαρμάκων και ο αποθηκάριος. Στον κάθε ρόλο προσφέρεται και ένα διαφορετικό μενού το οποίο βοηθάει στον υπολογισμό ή την αναζήτηση πληροφοριών επάνω στα διαθέσιμα προϊόντα</w:t>
+      </w:r>
+      <w:r>
+        <w:rPr>
+          <w:sz w:val="24"/>
+          <w:szCs w:val="24"/>
+        </w:rPr>
+        <w:t>.</w:t>
+      </w:r>
+    </w:p>
+    <w:p>
+      <w:pPr>
+        <w:rPr>
+          <w:sz w:val="24"/>
+          <w:szCs w:val="24"/>
+        </w:rPr>
+      </w:pPr>
+      <w:r>
+        <w:rPr>
+          <w:sz w:val="24"/>
+          <w:szCs w:val="24"/>
+        </w:rPr>
+        <w:t>Αρχίζοντας με τα γενικά χαρακτηριστικά που μοιράζονται όλοι οι προαναφερόμενοι ρόλοι στις οθόνες τους, αυτά είναι:</w:t>
+      </w:r>
+    </w:p>
+    <w:p>
+      <w:pPr>
+        <w:pStyle w:val="a3"/>
+        <w:numPr>
+          <w:ilvl w:val="0"/>
+          <w:numId w:val="3"/>
+        </w:numPr>
+        <w:jc w:val="center"/>
+        <w:rPr>
+          <w:sz w:val="24"/>
+          <w:szCs w:val="24"/>
+        </w:rPr>
+      </w:pPr>
+      <w:r>
+        <w:rPr>
+          <w:sz w:val="24"/>
+          <w:szCs w:val="24"/>
+        </w:rPr>
+        <w:t>Κουμπί εξόδου από το σύστημα</w:t>
+      </w:r>
+    </w:p>
+    <w:p>
+      <w:pPr>
+        <w:pStyle w:val="a3"/>
+        <w:numPr>
+          <w:ilvl w:val="0"/>
+          <w:numId w:val="3"/>
+        </w:numPr>
+        <w:jc w:val="center"/>
+        <w:rPr>
+          <w:sz w:val="24"/>
+          <w:szCs w:val="24"/>
+        </w:rPr>
+      </w:pPr>
+      <w:r>
+        <w:rPr>
+          <w:sz w:val="24"/>
+          <w:szCs w:val="24"/>
+        </w:rPr>
+        <w:t>Μενού με της κατάλληλες λειτουργίες ανάλογες του ρόλου</w:t>
+      </w:r>
+    </w:p>
+    <w:p>
+      <w:pPr>
+        <w:pStyle w:val="a3"/>
+        <w:numPr>
+          <w:ilvl w:val="0"/>
+          <w:numId w:val="3"/>
+        </w:numPr>
+        <w:jc w:val="center"/>
+        <w:rPr>
+          <w:sz w:val="24"/>
+          <w:szCs w:val="24"/>
+        </w:rPr>
+      </w:pPr>
+      <w:r>
+        <w:rPr>
+          <w:sz w:val="24"/>
+          <w:szCs w:val="24"/>
+        </w:rPr>
+        <w:t>Κουμπί πληροφοριών χρήστη με τίτλο ¨</w:t>
+      </w:r>
+      <w:r>
+        <w:rPr>
+          <w:sz w:val="24"/>
+          <w:szCs w:val="24"/>
+          <w:lang w:val="en-US"/>
+        </w:rPr>
+        <w:t>User</w:t>
+      </w:r>
+      <w:r>
+        <w:rPr>
+          <w:sz w:val="24"/>
+          <w:szCs w:val="24"/>
+        </w:rPr>
+        <w:t>:</w:t>
+      </w:r>
+      <w:r>
+        <w:rPr>
+          <w:sz w:val="24"/>
+          <w:szCs w:val="24"/>
+        </w:rPr>
+        <w:t>¨</w:t>
+      </w:r>
+    </w:p>
+    <w:p>
+      <w:pPr>
+        <w:rPr>
+          <w:sz w:val="24"/>
+          <w:szCs w:val="24"/>
+        </w:rPr>
+      </w:pPr>
+      <w:r>
+        <w:rPr>
+          <w:sz w:val="24"/>
+          <w:szCs w:val="24"/>
+        </w:rPr>
+        <w:t xml:space="preserve">Τα αναφερόμενα χαρακτηριστικά είναι απόλυτα λειτουργικά. Το κουμπί εξόδου δίνει την ικανότητα τον χρήστη να αποσυνδεθεί γυρνώντας τον στην οθόνη εισόδου </w:t>
+      </w:r>
+      <w:r>
+        <w:rPr>
+          <w:sz w:val="24"/>
+          <w:szCs w:val="24"/>
+          <w:lang w:val="en-US"/>
+        </w:rPr>
+        <w:t>log</w:t>
+      </w:r>
+      <w:r>
+        <w:rPr>
+          <w:sz w:val="24"/>
+          <w:szCs w:val="24"/>
+        </w:rPr>
+        <w:t>-</w:t>
+      </w:r>
+      <w:r>
+        <w:rPr>
+          <w:sz w:val="24"/>
+          <w:szCs w:val="24"/>
+          <w:lang w:val="en-US"/>
+        </w:rPr>
+        <w:t>in</w:t>
+      </w:r>
+      <w:r>
+        <w:rPr>
+          <w:sz w:val="24"/>
+          <w:szCs w:val="24"/>
+        </w:rPr>
+        <w:t>, οι λειτουργίες προβάλλουν τα κατάλληλα μενού ανάλογα με το ποια έχει επιλεχθεί και τέλος το κουμπί ¨</w:t>
+      </w:r>
+      <w:r>
+        <w:rPr>
+          <w:sz w:val="24"/>
+          <w:szCs w:val="24"/>
+          <w:lang w:val="en-US"/>
+        </w:rPr>
+        <w:t>User</w:t>
+      </w:r>
+      <w:r>
+        <w:rPr>
+          <w:sz w:val="24"/>
+          <w:szCs w:val="24"/>
+        </w:rPr>
+        <w:t>:</w:t>
+      </w:r>
+      <w:r>
+        <w:rPr>
+          <w:sz w:val="24"/>
+          <w:szCs w:val="24"/>
+        </w:rPr>
+        <w:t>¨</w:t>
+      </w:r>
+      <w:r>
+        <w:rPr>
+          <w:sz w:val="24"/>
+          <w:szCs w:val="24"/>
+        </w:rPr>
+        <w:t xml:space="preserve"> </w:t>
+      </w:r>
+      <w:r>
+        <w:rPr>
+          <w:sz w:val="24"/>
+          <w:szCs w:val="24"/>
+        </w:rPr>
+        <w:t>λειτουργεί όπως προοριζόταν προβάλλοντας τις κατάλληλες πληροφορίες ανάλογα με τον χρήστη, τα χαρακτηριστικά και τον ρόλο του στ</w:t>
+      </w:r>
+      <w:r>
+        <w:rPr>
+          <w:sz w:val="24"/>
+          <w:szCs w:val="24"/>
+        </w:rPr>
+        <w:t>ο σύστημα. Ακολουθεί παράδειγμα προβολής πληροφοριών χρήστη:</w:t>
+      </w:r>
+    </w:p>
+    <w:p>
+      <w:pPr>
+        <w:jc w:val="center"/>
+        <w:rPr>
+          <w:sz w:val="24"/>
+          <w:szCs w:val="24"/>
+        </w:rPr>
+      </w:pPr>
+      <w:r>
+        <w:rPr>
+          <w:sz w:val="24"/>
+          <w:szCs w:val="24"/>
+        </w:rPr>
+        <w:pict>
+          <v:shape id="_x0000_i1032" type="#_x0000_t75" style="width:414.75pt;height:343.5pt">
+            <v:imagedata r:id="rId11" o:title="plirofories xristsi UI TESTING"/>
+          </v:shape>
+        </w:pict>
+      </w:r>
+    </w:p>
+    <w:p>
+      <w:pPr>
+        <w:rPr>
+          <w:sz w:val="24"/>
+          <w:szCs w:val="24"/>
+        </w:rPr>
+      </w:pPr>
+      <w:r>
+        <w:rPr>
+          <w:sz w:val="24"/>
+          <w:szCs w:val="24"/>
+        </w:rPr>
+        <w:lastRenderedPageBreak/>
+        <w:t xml:space="preserve">Έχοντας μιλήσει για τα γενικά χαρακτηριστικά </w:t>
+      </w:r>
+      <w:r>
+        <w:rPr>
+          <w:sz w:val="24"/>
+          <w:szCs w:val="24"/>
+        </w:rPr>
+        <w:t>και την λειτουργικότητα τους υπάρχουν δύο κύ</w:t>
+      </w:r>
+      <w:r>
+        <w:rPr>
+          <w:sz w:val="24"/>
+          <w:szCs w:val="24"/>
+        </w:rPr>
+        <w:t>ριοι παράγοντες που βοηθάνε τον χρήστη στην</w:t>
+      </w:r>
+      <w:r>
+        <w:rPr>
+          <w:sz w:val="24"/>
+          <w:szCs w:val="24"/>
+        </w:rPr>
+        <w:t xml:space="preserve"> διαφοροποίηση των οθονών μεταξύ τους. Αυτοί οι παράγοντες είναι</w:t>
+      </w:r>
+      <w:r>
+        <w:rPr>
+          <w:sz w:val="24"/>
+          <w:szCs w:val="24"/>
+        </w:rPr>
+        <w:t xml:space="preserve">, πρώτων η προβολή του ρόλου </w:t>
+      </w:r>
+      <w:r>
+        <w:rPr>
+          <w:sz w:val="24"/>
+          <w:szCs w:val="24"/>
+        </w:rPr>
+        <w:t xml:space="preserve">πάνω από τις </w:t>
+      </w:r>
+      <w:r>
+        <w:rPr>
+          <w:sz w:val="24"/>
+          <w:szCs w:val="24"/>
+        </w:rPr>
+        <w:t>λειτουργίες όπου ο</w:t>
+      </w:r>
+      <w:r>
+        <w:rPr>
+          <w:sz w:val="24"/>
+          <w:szCs w:val="24"/>
+        </w:rPr>
+        <w:t xml:space="preserve"> κάθε </w:t>
+      </w:r>
+      <w:r>
+        <w:rPr>
+          <w:sz w:val="24"/>
+          <w:szCs w:val="24"/>
+        </w:rPr>
+        <w:t>ένας</w:t>
+      </w:r>
+      <w:r>
+        <w:rPr>
+          <w:sz w:val="24"/>
+          <w:szCs w:val="24"/>
+        </w:rPr>
+        <w:t xml:space="preserve"> έχει</w:t>
+      </w:r>
+      <w:r>
+        <w:rPr>
+          <w:sz w:val="24"/>
+          <w:szCs w:val="24"/>
+        </w:rPr>
+        <w:t xml:space="preserve"> ένα</w:t>
+      </w:r>
+      <w:r>
+        <w:rPr>
+          <w:sz w:val="24"/>
+          <w:szCs w:val="24"/>
+        </w:rPr>
+        <w:t xml:space="preserve"> μοναδικό εικονίδιο </w:t>
+      </w:r>
+      <w:r>
+        <w:rPr>
+          <w:sz w:val="24"/>
+          <w:szCs w:val="24"/>
+        </w:rPr>
+        <w:t>και δεύτερων οι ίδιες οι λειτουργίες οι οποίες διαφέρουν ανάλογα με τον συνδεδεμένο χρήστη. Ακολουθούνε οι οθόνες που εξετάστηκαν:</w:t>
+      </w:r>
+    </w:p>
+    <w:p>
+      <w:pPr>
+        <w:jc w:val="center"/>
+        <w:rPr>
+          <w:sz w:val="24"/>
+          <w:szCs w:val="24"/>
+        </w:rPr>
+      </w:pPr>
+      <w:r>
+        <w:rPr>
+          <w:sz w:val="24"/>
+          <w:szCs w:val="24"/>
+        </w:rPr>
+        <w:pict>
+          <v:shape id="_x0000_i1033" type="#_x0000_t75" style="width:414.75pt;height:258pt">
+            <v:imagedata r:id="rId12" o:title="OTHONI APOTHIKARIOY UI TEST"/>
+          </v:shape>
+        </w:pict>
+      </w:r>
+    </w:p>
+    <w:p>
+      <w:pPr>
+        <w:jc w:val="center"/>
+        <w:rPr>
+          <w:i/>
+          <w:sz w:val="24"/>
+          <w:szCs w:val="24"/>
+        </w:rPr>
+      </w:pPr>
+      <w:r>
+        <w:rPr>
+          <w:i/>
+          <w:sz w:val="24"/>
+          <w:szCs w:val="24"/>
+        </w:rPr>
+        <w:t>(Οθόνη αποθηκάριου)</w:t>
+      </w:r>
+    </w:p>
+    <w:p>
+      <w:pPr>
+        <w:jc w:val="center"/>
+        <w:rPr>
+          <w:sz w:val="24"/>
+          <w:szCs w:val="24"/>
+        </w:rPr>
+      </w:pPr>
+      <w:r>
+        <w:rPr>
+          <w:sz w:val="24"/>
+          <w:szCs w:val="24"/>
+        </w:rPr>
+        <w:pict>
+          <v:shape id="_x0000_i1034" type="#_x0000_t75" style="width:415.5pt;height:258.75pt">
+            <v:imagedata r:id="rId13" o:title="othoniMARKETING UI TEST"/>
+          </v:shape>
+        </w:pict>
+      </w:r>
+    </w:p>
+    <w:p>
+      <w:pPr>
+        <w:jc w:val="center"/>
+        <w:rPr>
+          <w:i/>
+          <w:sz w:val="24"/>
+          <w:szCs w:val="24"/>
+        </w:rPr>
+      </w:pPr>
+      <w:r>
+        <w:rPr>
+          <w:i/>
+          <w:sz w:val="24"/>
+          <w:szCs w:val="24"/>
+        </w:rPr>
+        <w:t>(</w:t>
+      </w:r>
+      <w:r>
+        <w:rPr>
+          <w:i/>
+          <w:sz w:val="24"/>
+          <w:szCs w:val="24"/>
+        </w:rPr>
+        <w:t>Οθόνη ομάδας μάρκετινγκ</w:t>
+      </w:r>
+      <w:r>
+        <w:rPr>
+          <w:i/>
+          <w:sz w:val="24"/>
+          <w:szCs w:val="24"/>
+        </w:rPr>
+        <w:t>)</w:t>
+      </w:r>
+    </w:p>
+    <w:p>
+      <w:pPr>
+        <w:jc w:val="center"/>
+        <w:rPr>
+          <w:sz w:val="24"/>
+          <w:szCs w:val="24"/>
+        </w:rPr>
+      </w:pPr>
+      <w:r>
+        <w:rPr>
+          <w:sz w:val="24"/>
+          <w:szCs w:val="24"/>
+        </w:rPr>
+        <w:lastRenderedPageBreak/>
+        <w:pict>
+          <v:shape id="_x0000_i1035" type="#_x0000_t75" style="width:414.75pt;height:258pt">
+            <v:imagedata r:id="rId14" o:title="OTHONI POLITI UI TESTING"/>
+          </v:shape>
+        </w:pict>
+      </w:r>
+    </w:p>
+    <w:p>
+      <w:pPr>
+        <w:jc w:val="center"/>
+        <w:rPr>
+          <w:i/>
+          <w:sz w:val="24"/>
+          <w:szCs w:val="24"/>
+        </w:rPr>
+      </w:pPr>
+      <w:r>
+        <w:rPr>
+          <w:i/>
+          <w:sz w:val="24"/>
+          <w:szCs w:val="24"/>
+        </w:rPr>
+        <w:t>(</w:t>
+      </w:r>
+      <w:r>
+        <w:rPr>
+          <w:i/>
+          <w:sz w:val="24"/>
+          <w:szCs w:val="24"/>
+        </w:rPr>
+        <w:t>Οθόνη πωλητή φαρμάκων</w:t>
+      </w:r>
+      <w:r>
+        <w:rPr>
+          <w:i/>
+          <w:sz w:val="24"/>
+          <w:szCs w:val="24"/>
+        </w:rPr>
+        <w:t>)</w:t>
       </w:r>
     </w:p>
     <w:sectPr>
@@ -1911,9 +2472,9 @@
 <file path=word/numbering.xml><?xml version="1.0" encoding="utf-8"?>
 <w:numbering xmlns:ve="http://schemas.openxmlformats.org/markup-compatibility/2006" xmlns:o="urn:schemas-microsoft-com:office:office" xmlns:r="http://schemas.openxmlformats.org/officeDocument/2006/relationships" xmlns:m="http://schemas.openxmlformats.org/officeDocument/2006/math" xmlns:v="urn:schemas-microsoft-com:vml" xmlns:wp="http://schemas.openxmlformats.org/drawingml/2006/wordprocessingDrawing" xmlns:w10="urn:schemas-microsoft-com:office:word" xmlns:w="http://schemas.openxmlformats.org/wordprocessingml/2006/main" xmlns:wne="http://schemas.microsoft.com/office/word/2006/wordml">
   <w:abstractNum w:abstractNumId="0">
-    <w:nsid w:val="0B0E51F9"/>
+    <w:nsid w:val="014A24AC"/>
     <w:multiLevelType w:val="hybridMultilevel"/>
-    <w:tmpl w:val="F5D8203A"/>
+    <w:tmpl w:val="2864DC86"/>
     <w:lvl w:ilvl="0" w:tplc="04080001">
       <w:start w:val="1"/>
       <w:numFmt w:val="bullet"/>
@@ -2024,9 +2585,9 @@
     </w:lvl>
   </w:abstractNum>
   <w:abstractNum w:abstractNumId="1">
-    <w:nsid w:val="38E31485"/>
+    <w:nsid w:val="0B0E51F9"/>
     <w:multiLevelType w:val="hybridMultilevel"/>
-    <w:tmpl w:val="E71493D6"/>
+    <w:tmpl w:val="F5D8203A"/>
     <w:lvl w:ilvl="0" w:tplc="04080001">
       <w:start w:val="1"/>
       <w:numFmt w:val="bullet"/>
@@ -2136,11 +2697,127 @@
       </w:rPr>
     </w:lvl>
   </w:abstractNum>
+  <w:abstractNum w:abstractNumId="2">
+    <w:nsid w:val="38E31485"/>
+    <w:multiLevelType w:val="hybridMultilevel"/>
+    <w:tmpl w:val="E71493D6"/>
+    <w:lvl w:ilvl="0" w:tplc="04080001">
+      <w:start w:val="1"/>
+      <w:numFmt w:val="bullet"/>
+      <w:lvlText w:val=""/>
+      <w:lvlJc w:val="left"/>
+      <w:pPr>
+        <w:ind w:left="720" w:hanging="360"/>
+      </w:pPr>
+      <w:rPr>
+        <w:rFonts w:ascii="Symbol" w:hAnsi="Symbol" w:hint="default"/>
+      </w:rPr>
+    </w:lvl>
+    <w:lvl w:ilvl="1" w:tplc="04080003" w:tentative="1">
+      <w:start w:val="1"/>
+      <w:numFmt w:val="bullet"/>
+      <w:lvlText w:val="o"/>
+      <w:lvlJc w:val="left"/>
+      <w:pPr>
+        <w:ind w:left="1440" w:hanging="360"/>
+      </w:pPr>
+      <w:rPr>
+        <w:rFonts w:ascii="Courier New" w:hAnsi="Courier New" w:cs="Courier New" w:hint="default"/>
+      </w:rPr>
+    </w:lvl>
+    <w:lvl w:ilvl="2" w:tplc="04080005" w:tentative="1">
+      <w:start w:val="1"/>
+      <w:numFmt w:val="bullet"/>
+      <w:lvlText w:val=""/>
+      <w:lvlJc w:val="left"/>
+      <w:pPr>
+        <w:ind w:left="2160" w:hanging="360"/>
+      </w:pPr>
+      <w:rPr>
+        <w:rFonts w:ascii="Wingdings" w:hAnsi="Wingdings" w:hint="default"/>
+      </w:rPr>
+    </w:lvl>
+    <w:lvl w:ilvl="3" w:tplc="04080001" w:tentative="1">
+      <w:start w:val="1"/>
+      <w:numFmt w:val="bullet"/>
+      <w:lvlText w:val=""/>
+      <w:lvlJc w:val="left"/>
+      <w:pPr>
+        <w:ind w:left="2880" w:hanging="360"/>
+      </w:pPr>
+      <w:rPr>
+        <w:rFonts w:ascii="Symbol" w:hAnsi="Symbol" w:hint="default"/>
+      </w:rPr>
+    </w:lvl>
+    <w:lvl w:ilvl="4" w:tplc="04080003" w:tentative="1">
+      <w:start w:val="1"/>
+      <w:numFmt w:val="bullet"/>
+      <w:lvlText w:val="o"/>
+      <w:lvlJc w:val="left"/>
+      <w:pPr>
+        <w:ind w:left="3600" w:hanging="360"/>
+      </w:pPr>
+      <w:rPr>
+        <w:rFonts w:ascii="Courier New" w:hAnsi="Courier New" w:cs="Courier New" w:hint="default"/>
+      </w:rPr>
+    </w:lvl>
+    <w:lvl w:ilvl="5" w:tplc="04080005" w:tentative="1">
+      <w:start w:val="1"/>
+      <w:numFmt w:val="bullet"/>
+      <w:lvlText w:val=""/>
+      <w:lvlJc w:val="left"/>
+      <w:pPr>
+        <w:ind w:left="4320" w:hanging="360"/>
+      </w:pPr>
+      <w:rPr>
+        <w:rFonts w:ascii="Wingdings" w:hAnsi="Wingdings" w:hint="default"/>
+      </w:rPr>
+    </w:lvl>
+    <w:lvl w:ilvl="6" w:tplc="04080001" w:tentative="1">
+      <w:start w:val="1"/>
+      <w:numFmt w:val="bullet"/>
+      <w:lvlText w:val=""/>
+      <w:lvlJc w:val="left"/>
+      <w:pPr>
+        <w:ind w:left="5040" w:hanging="360"/>
+      </w:pPr>
+      <w:rPr>
+        <w:rFonts w:ascii="Symbol" w:hAnsi="Symbol" w:hint="default"/>
+      </w:rPr>
+    </w:lvl>
+    <w:lvl w:ilvl="7" w:tplc="04080003" w:tentative="1">
+      <w:start w:val="1"/>
+      <w:numFmt w:val="bullet"/>
+      <w:lvlText w:val="o"/>
+      <w:lvlJc w:val="left"/>
+      <w:pPr>
+        <w:ind w:left="5760" w:hanging="360"/>
+      </w:pPr>
+      <w:rPr>
+        <w:rFonts w:ascii="Courier New" w:hAnsi="Courier New" w:cs="Courier New" w:hint="default"/>
+      </w:rPr>
+    </w:lvl>
+    <w:lvl w:ilvl="8" w:tplc="04080005" w:tentative="1">
+      <w:start w:val="1"/>
+      <w:numFmt w:val="bullet"/>
+      <w:lvlText w:val=""/>
+      <w:lvlJc w:val="left"/>
+      <w:pPr>
+        <w:ind w:left="6480" w:hanging="360"/>
+      </w:pPr>
+      <w:rPr>
+        <w:rFonts w:ascii="Wingdings" w:hAnsi="Wingdings" w:hint="default"/>
+      </w:rPr>
+    </w:lvl>
+  </w:abstractNum>
   <w:num w:numId="1">
-    <w:abstractNumId w:val="0"/>
+    <w:abstractNumId w:val="1"/>
   </w:num>
   <w:num w:numId="2">
-    <w:abstractNumId w:val="1"/>
+    <w:abstractNumId w:val="2"/>
+  </w:num>
+  <w:num w:numId="3">
+    <w:abstractNumId w:val="0"/>
   </w:num>
 </w:numbering>
 </file>

--- a/Docs/Tester/Ui specific test.docx
+++ b/Docs/Tester/Ui specific test.docx
@@ -2109,6 +2109,7 @@
         <w:rPr>
           <w:sz w:val="24"/>
           <w:szCs w:val="24"/>
+          <w:lang w:val="en-US"/>
         </w:rPr>
       </w:pPr>
       <w:r>
@@ -2206,7 +2207,7 @@
           <w:szCs w:val="24"/>
         </w:rPr>
         <w:pict>
-          <v:shape id="_x0000_i1032" type="#_x0000_t75" style="width:414.75pt;height:343.5pt">
+          <v:shape id="_x0000_i1032" type="#_x0000_t75" style="width:402pt;height:333pt">
             <v:imagedata r:id="rId11" o:title="plirofories xristsi UI TESTING"/>
           </v:shape>
         </w:pict>
@@ -2326,8 +2327,8 @@
           <w:szCs w:val="24"/>
         </w:rPr>
         <w:pict>
-          <v:shape id="_x0000_i1033" type="#_x0000_t75" style="width:414.75pt;height:258pt">
-            <v:imagedata r:id="rId12" o:title="OTHONI APOTHIKARIOY UI TEST"/>
+          <v:shape id="_x0000_i1035" type="#_x0000_t75" style="width:414.75pt;height:237pt">
+            <v:imagedata r:id="rId12" o:title="KATALOGOSFARMAKWN_storekeeper"/>
           </v:shape>
         </w:pict>
       </w:r>
@@ -2364,7 +2365,7 @@
           <w:szCs w:val="24"/>
         </w:rPr>
         <w:pict>
-          <v:shape id="_x0000_i1034" type="#_x0000_t75" style="width:415.5pt;height:258.75pt">
+          <v:shape id="_x0000_i1033" type="#_x0000_t75" style="width:415.5pt;height:258.75pt">
             <v:imagedata r:id="rId13" o:title="othoniMARKETING UI TEST"/>
           </v:shape>
         </w:pict>
@@ -2419,7 +2420,7 @@
         </w:rPr>
         <w:lastRenderedPageBreak/>
         <w:pict>
-          <v:shape id="_x0000_i1035" type="#_x0000_t75" style="width:414.75pt;height:258pt">
+          <v:shape id="_x0000_i1034" type="#_x0000_t75" style="width:414.75pt;height:258pt">
             <v:imagedata r:id="rId14" o:title="OTHONI POLITI UI TESTING"/>
           </v:shape>
         </w:pict>

--- a/Docs/Tester/Ui specific test.docx
+++ b/Docs/Tester/Ui specific test.docx
@@ -6,6 +6,7 @@
       <w:pPr>
         <w:jc w:val="center"/>
         <w:rPr>
+          <w:rFonts w:ascii="Times New Roman" w:hAnsi="Times New Roman" w:cs="Times New Roman"/>
           <w:b/>
           <w:sz w:val="24"/>
           <w:szCs w:val="24"/>
@@ -15,6 +16,7 @@
       <w:proofErr w:type="gramStart"/>
       <w:r>
         <w:rPr>
+          <w:rFonts w:ascii="Times New Roman" w:hAnsi="Times New Roman" w:cs="Times New Roman"/>
           <w:b/>
           <w:sz w:val="24"/>
           <w:szCs w:val="24"/>
@@ -25,6 +27,7 @@
       <w:proofErr w:type="spellEnd"/>
       <w:r>
         <w:rPr>
+          <w:rFonts w:ascii="Times New Roman" w:hAnsi="Times New Roman" w:cs="Times New Roman"/>
           <w:b/>
           <w:sz w:val="24"/>
           <w:szCs w:val="24"/>
@@ -33,6 +36,7 @@
       </w:r>
       <w:r>
         <w:rPr>
+          <w:rFonts w:ascii="Times New Roman" w:hAnsi="Times New Roman" w:cs="Times New Roman"/>
           <w:b/>
           <w:sz w:val="24"/>
           <w:szCs w:val="24"/>
@@ -42,6 +46,7 @@
       </w:r>
       <w:r>
         <w:rPr>
+          <w:rFonts w:ascii="Times New Roman" w:hAnsi="Times New Roman" w:cs="Times New Roman"/>
           <w:b/>
           <w:sz w:val="24"/>
           <w:szCs w:val="24"/>
@@ -50,6 +55,7 @@
       </w:r>
       <w:r>
         <w:rPr>
+          <w:rFonts w:ascii="Times New Roman" w:hAnsi="Times New Roman" w:cs="Times New Roman"/>
           <w:b/>
           <w:sz w:val="24"/>
           <w:szCs w:val="24"/>
@@ -59,6 +65,7 @@
       </w:r>
       <w:r>
         <w:rPr>
+          <w:rFonts w:ascii="Times New Roman" w:hAnsi="Times New Roman" w:cs="Times New Roman"/>
           <w:b/>
           <w:sz w:val="24"/>
           <w:szCs w:val="24"/>
@@ -71,6 +78,7 @@
       <w:pPr>
         <w:jc w:val="center"/>
         <w:rPr>
+          <w:rFonts w:ascii="Times New Roman" w:hAnsi="Times New Roman" w:cs="Times New Roman"/>
           <w:b/>
           <w:sz w:val="24"/>
           <w:szCs w:val="24"/>
@@ -80,12 +88,14 @@
     <w:p>
       <w:pPr>
         <w:rPr>
-          <w:sz w:val="24"/>
-          <w:szCs w:val="24"/>
-        </w:rPr>
-      </w:pPr>
-      <w:r>
-        <w:rPr>
+          <w:rFonts w:ascii="Times New Roman" w:hAnsi="Times New Roman" w:cs="Times New Roman"/>
+          <w:sz w:val="24"/>
+          <w:szCs w:val="24"/>
+        </w:rPr>
+      </w:pPr>
+      <w:r>
+        <w:rPr>
+          <w:rFonts w:ascii="Times New Roman" w:hAnsi="Times New Roman" w:cs="Times New Roman"/>
           <w:sz w:val="24"/>
           <w:szCs w:val="24"/>
         </w:rPr>
@@ -93,6 +103,7 @@
       </w:r>
       <w:r>
         <w:rPr>
+          <w:rFonts w:ascii="Times New Roman" w:hAnsi="Times New Roman" w:cs="Times New Roman"/>
           <w:sz w:val="24"/>
           <w:szCs w:val="24"/>
           <w:lang w:val="en-US"/>
@@ -101,6 +112,107 @@
       </w:r>
       <w:r>
         <w:rPr>
+          <w:rFonts w:ascii="Times New Roman" w:hAnsi="Times New Roman" w:cs="Times New Roman"/>
+          <w:sz w:val="24"/>
+          <w:szCs w:val="24"/>
+        </w:rPr>
+        <w:t xml:space="preserve"> της οθόνης </w:t>
+      </w:r>
+      <w:r>
+        <w:rPr>
+          <w:rFonts w:ascii="Times New Roman" w:hAnsi="Times New Roman" w:cs="Times New Roman"/>
+          <w:sz w:val="24"/>
+          <w:szCs w:val="24"/>
+          <w:lang w:val="en-US"/>
+        </w:rPr>
+        <w:t>log</w:t>
+      </w:r>
+      <w:r>
+        <w:rPr>
+          <w:rFonts w:ascii="Times New Roman" w:hAnsi="Times New Roman" w:cs="Times New Roman"/>
+          <w:sz w:val="24"/>
+          <w:szCs w:val="24"/>
+        </w:rPr>
+        <w:t>-</w:t>
+      </w:r>
+      <w:r>
+        <w:rPr>
+          <w:rFonts w:ascii="Times New Roman" w:hAnsi="Times New Roman" w:cs="Times New Roman"/>
+          <w:sz w:val="24"/>
+          <w:szCs w:val="24"/>
+          <w:lang w:val="en-US"/>
+        </w:rPr>
+        <w:t>in</w:t>
+      </w:r>
+      <w:r>
+        <w:rPr>
+          <w:rFonts w:ascii="Times New Roman" w:hAnsi="Times New Roman" w:cs="Times New Roman"/>
+          <w:sz w:val="24"/>
+          <w:szCs w:val="24"/>
+        </w:rPr>
+        <w:t xml:space="preserve">. Σε αυτό θα δοκιμασθεί η απλότητα χρήσης και η λειτουργικότητα αυτής. Τα </w:t>
+      </w:r>
+      <w:r>
+        <w:rPr>
+          <w:rFonts w:ascii="Times New Roman" w:hAnsi="Times New Roman" w:cs="Times New Roman"/>
+          <w:sz w:val="24"/>
+          <w:szCs w:val="24"/>
+          <w:lang w:val="en-US"/>
+        </w:rPr>
+        <w:t>test</w:t>
+      </w:r>
+      <w:r>
+        <w:rPr>
+          <w:rFonts w:ascii="Times New Roman" w:hAnsi="Times New Roman" w:cs="Times New Roman"/>
+          <w:sz w:val="24"/>
+          <w:szCs w:val="24"/>
+        </w:rPr>
+        <w:t xml:space="preserve"> που ακολούθησαν αναφέρονται </w:t>
+      </w:r>
+      <w:r>
+        <w:rPr>
+          <w:rFonts w:ascii="Times New Roman" w:hAnsi="Times New Roman" w:cs="Times New Roman"/>
+          <w:sz w:val="24"/>
+          <w:szCs w:val="24"/>
+          <w:u w:val="single"/>
+        </w:rPr>
+        <w:t xml:space="preserve">αυστηρά </w:t>
+      </w:r>
+      <w:r>
+        <w:rPr>
+          <w:rFonts w:ascii="Times New Roman" w:hAnsi="Times New Roman" w:cs="Times New Roman"/>
+          <w:sz w:val="24"/>
+          <w:szCs w:val="24"/>
+        </w:rPr>
+        <w:t>και μόνο στην</w:t>
+      </w:r>
+      <w:r>
+        <w:rPr>
+          <w:rFonts w:ascii="Times New Roman" w:hAnsi="Times New Roman" w:cs="Times New Roman"/>
+          <w:sz w:val="24"/>
+          <w:szCs w:val="24"/>
+        </w:rPr>
+        <w:t xml:space="preserve"> οθόνη εισόδου</w:t>
+      </w:r>
+      <w:r>
+        <w:rPr>
+          <w:rFonts w:ascii="Times New Roman" w:hAnsi="Times New Roman" w:cs="Times New Roman"/>
+          <w:sz w:val="24"/>
+          <w:szCs w:val="24"/>
+        </w:rPr>
+        <w:t xml:space="preserve"> χρήστη</w:t>
+      </w:r>
+      <w:r>
+        <w:rPr>
+          <w:rFonts w:ascii="Times New Roman" w:hAnsi="Times New Roman" w:cs="Times New Roman"/>
+          <w:sz w:val="24"/>
+          <w:szCs w:val="24"/>
+        </w:rPr>
+        <w:t>.</w:t>
+      </w:r>
+      <w:r>
+        <w:rPr>
+          <w:rFonts w:ascii="Times New Roman" w:hAnsi="Times New Roman" w:cs="Times New Roman"/>
           <w:sz w:val="24"/>
           <w:szCs w:val="24"/>
         </w:rPr>
@@ -108,51 +220,57 @@
       </w:r>
       <w:r>
         <w:rPr>
-          <w:sz w:val="24"/>
-          <w:szCs w:val="24"/>
-        </w:rPr>
-        <w:t xml:space="preserve">της οθόνης </w:t>
-      </w:r>
-      <w:r>
-        <w:rPr>
-          <w:sz w:val="24"/>
-          <w:szCs w:val="24"/>
-          <w:lang w:val="en-US"/>
-        </w:rPr>
-        <w:t>log</w:t>
-      </w:r>
-      <w:r>
-        <w:rPr>
-          <w:sz w:val="24"/>
-          <w:szCs w:val="24"/>
-        </w:rPr>
-        <w:t>-</w:t>
-      </w:r>
-      <w:r>
-        <w:rPr>
-          <w:sz w:val="24"/>
-          <w:szCs w:val="24"/>
-          <w:lang w:val="en-US"/>
-        </w:rPr>
-        <w:t>in</w:t>
-      </w:r>
-      <w:r>
-        <w:rPr>
-          <w:sz w:val="24"/>
-          <w:szCs w:val="24"/>
-        </w:rPr>
-        <w:t xml:space="preserve">. Σε αυτό θα δοκιμασθεί η απλότητα χρήσης και η λειτουργικότητα αυτής. Τα </w:t>
-      </w:r>
-      <w:r>
-        <w:rPr>
-          <w:sz w:val="24"/>
-          <w:szCs w:val="24"/>
-          <w:lang w:val="en-US"/>
-        </w:rPr>
-        <w:t>test</w:t>
-      </w:r>
-      <w:r>
-        <w:rPr>
+          <w:rFonts w:ascii="Times New Roman" w:hAnsi="Times New Roman" w:cs="Times New Roman"/>
+          <w:sz w:val="24"/>
+          <w:szCs w:val="24"/>
+        </w:rPr>
+        <w:t>Ακολουθεί διαδικασία εξέτασης λειτουργιών στην πρώτη έκδοση της εφαρμογή με όνομα ¨</w:t>
+      </w:r>
+      <w:r>
+        <w:rPr>
+          <w:rFonts w:ascii="Times New Roman" w:hAnsi="Times New Roman" w:cs="Times New Roman"/>
+          <w:sz w:val="24"/>
+          <w:szCs w:val="24"/>
+          <w:lang w:val="en-US"/>
+        </w:rPr>
+        <w:t>SSRI</w:t>
+      </w:r>
+      <w:r>
+        <w:rPr>
+          <w:rFonts w:ascii="Times New Roman" w:hAnsi="Times New Roman" w:cs="Times New Roman"/>
+          <w:sz w:val="24"/>
+          <w:szCs w:val="24"/>
+        </w:rPr>
+        <w:t>¨</w:t>
+      </w:r>
+      <w:r>
+        <w:rPr>
+          <w:rFonts w:ascii="Times New Roman" w:hAnsi="Times New Roman" w:cs="Times New Roman"/>
+          <w:sz w:val="24"/>
+          <w:szCs w:val="24"/>
+        </w:rPr>
+        <w:t>:</w:t>
+      </w:r>
+    </w:p>
+    <w:p>
+      <w:pPr>
+        <w:rPr>
+          <w:rFonts w:ascii="Times New Roman" w:hAnsi="Times New Roman" w:cs="Times New Roman"/>
+          <w:sz w:val="24"/>
+          <w:szCs w:val="24"/>
+        </w:rPr>
+      </w:pPr>
+      <w:r>
+        <w:rPr>
+          <w:rFonts w:ascii="Times New Roman" w:hAnsi="Times New Roman" w:cs="Times New Roman"/>
+          <w:sz w:val="24"/>
+          <w:szCs w:val="24"/>
+        </w:rPr>
+        <w:t>Οι λειτουργίες πληκτρολογίου</w:t>
+      </w:r>
+      <w:r>
+        <w:rPr>
+          <w:rFonts w:ascii="Times New Roman" w:hAnsi="Times New Roman" w:cs="Times New Roman"/>
           <w:sz w:val="24"/>
           <w:szCs w:val="24"/>
         </w:rPr>
@@ -160,128 +278,55 @@
       </w:r>
       <w:r>
         <w:rPr>
-          <w:sz w:val="24"/>
-          <w:szCs w:val="24"/>
-        </w:rPr>
-        <w:t xml:space="preserve">που ακολούθησαν αναφέρονται </w:t>
-      </w:r>
-      <w:r>
-        <w:rPr>
-          <w:sz w:val="24"/>
-          <w:szCs w:val="24"/>
-          <w:u w:val="single"/>
-        </w:rPr>
-        <w:t>αυστηρά</w:t>
-      </w:r>
-      <w:r>
-        <w:rPr>
-          <w:sz w:val="24"/>
-          <w:szCs w:val="24"/>
-          <w:u w:val="single"/>
+          <w:rFonts w:ascii="Times New Roman" w:hAnsi="Times New Roman" w:cs="Times New Roman"/>
+          <w:sz w:val="24"/>
+          <w:szCs w:val="24"/>
+        </w:rPr>
+        <w:t xml:space="preserve">βοηθάνε στην μέγιστη </w:t>
+      </w:r>
+      <w:r>
+        <w:rPr>
+          <w:rFonts w:ascii="Times New Roman" w:hAnsi="Times New Roman" w:cs="Times New Roman"/>
+          <w:sz w:val="24"/>
+          <w:szCs w:val="24"/>
+        </w:rPr>
+        <w:t xml:space="preserve">ταχύτητα </w:t>
+      </w:r>
+      <w:r>
+        <w:rPr>
+          <w:rFonts w:ascii="Times New Roman" w:hAnsi="Times New Roman" w:cs="Times New Roman"/>
+          <w:sz w:val="24"/>
+          <w:szCs w:val="24"/>
+        </w:rPr>
+        <w:t>χρήση</w:t>
+      </w:r>
+      <w:r>
+        <w:rPr>
+          <w:rFonts w:ascii="Times New Roman" w:hAnsi="Times New Roman" w:cs="Times New Roman"/>
+          <w:sz w:val="24"/>
+          <w:szCs w:val="24"/>
+        </w:rPr>
+        <w:t>ς</w:t>
+      </w:r>
+      <w:r>
+        <w:rPr>
+          <w:rFonts w:ascii="Times New Roman" w:hAnsi="Times New Roman" w:cs="Times New Roman"/>
+          <w:sz w:val="24"/>
+          <w:szCs w:val="24"/>
+        </w:rPr>
+        <w:t xml:space="preserve"> της</w:t>
+      </w:r>
+      <w:r>
+        <w:rPr>
+          <w:rFonts w:ascii="Times New Roman" w:hAnsi="Times New Roman" w:cs="Times New Roman"/>
+          <w:sz w:val="24"/>
+          <w:szCs w:val="24"/>
         </w:rPr>
         <w:t xml:space="preserve"> </w:t>
       </w:r>
       <w:r>
         <w:rPr>
-          <w:sz w:val="24"/>
-          <w:szCs w:val="24"/>
-        </w:rPr>
-        <w:t>και μόνο στην</w:t>
-      </w:r>
-      <w:r>
-        <w:rPr>
-          <w:sz w:val="24"/>
-          <w:szCs w:val="24"/>
-        </w:rPr>
-        <w:t xml:space="preserve"> οθόνη εισόδου</w:t>
-      </w:r>
-      <w:r>
-        <w:rPr>
-          <w:sz w:val="24"/>
-          <w:szCs w:val="24"/>
-        </w:rPr>
-        <w:t xml:space="preserve"> χρήστη</w:t>
-      </w:r>
-      <w:r>
-        <w:rPr>
-          <w:sz w:val="24"/>
-          <w:szCs w:val="24"/>
-        </w:rPr>
-        <w:t>.</w:t>
-      </w:r>
-      <w:r>
-        <w:rPr>
-          <w:sz w:val="24"/>
-          <w:szCs w:val="24"/>
-        </w:rPr>
-        <w:t xml:space="preserve"> </w:t>
-      </w:r>
-    </w:p>
-    <w:p>
-      <w:pPr>
-        <w:rPr>
-          <w:sz w:val="24"/>
-          <w:szCs w:val="24"/>
-        </w:rPr>
-      </w:pPr>
-      <w:r>
-        <w:rPr>
-          <w:sz w:val="24"/>
-          <w:szCs w:val="24"/>
-        </w:rPr>
-        <w:t>Οι λειτουργίες πληκτρολογίου</w:t>
-      </w:r>
-      <w:r>
-        <w:rPr>
-          <w:sz w:val="24"/>
-          <w:szCs w:val="24"/>
-        </w:rPr>
-        <w:t xml:space="preserve"> </w:t>
-      </w:r>
-      <w:r>
-        <w:rPr>
-          <w:sz w:val="24"/>
-          <w:szCs w:val="24"/>
-        </w:rPr>
-        <w:t xml:space="preserve">βοηθάνε στην μέγιστη </w:t>
-      </w:r>
-      <w:r>
-        <w:rPr>
-          <w:sz w:val="24"/>
-          <w:szCs w:val="24"/>
-        </w:rPr>
-        <w:t xml:space="preserve">ταχύτητα </w:t>
-      </w:r>
-      <w:r>
-        <w:rPr>
-          <w:sz w:val="24"/>
-          <w:szCs w:val="24"/>
-        </w:rPr>
-        <w:t>χρήση</w:t>
-      </w:r>
-      <w:r>
-        <w:rPr>
-          <w:sz w:val="24"/>
-          <w:szCs w:val="24"/>
-        </w:rPr>
-        <w:t>ς</w:t>
-      </w:r>
-      <w:r>
-        <w:rPr>
-          <w:sz w:val="24"/>
-          <w:szCs w:val="24"/>
-        </w:rPr>
-        <w:t xml:space="preserve"> της</w:t>
-      </w:r>
-      <w:r>
-        <w:rPr>
-          <w:sz w:val="24"/>
-          <w:szCs w:val="24"/>
-        </w:rPr>
-        <w:t xml:space="preserve"> </w:t>
-      </w:r>
-      <w:r>
-        <w:rPr>
+          <w:rFonts w:ascii="Times New Roman" w:hAnsi="Times New Roman" w:cs="Times New Roman"/>
           <w:sz w:val="24"/>
           <w:szCs w:val="24"/>
         </w:rPr>
@@ -289,6 +334,7 @@
       </w:r>
       <w:r>
         <w:rPr>
+          <w:rFonts w:ascii="Times New Roman" w:hAnsi="Times New Roman" w:cs="Times New Roman"/>
           <w:sz w:val="24"/>
           <w:szCs w:val="24"/>
         </w:rPr>
@@ -296,6 +342,7 @@
       </w:r>
       <w:r>
         <w:rPr>
+          <w:rFonts w:ascii="Times New Roman" w:hAnsi="Times New Roman" w:cs="Times New Roman"/>
           <w:sz w:val="24"/>
           <w:szCs w:val="24"/>
         </w:rPr>
@@ -310,12 +357,14 @@
           <w:numId w:val="1"/>
         </w:numPr>
         <w:rPr>
-          <w:sz w:val="24"/>
-          <w:szCs w:val="24"/>
-        </w:rPr>
-      </w:pPr>
-      <w:r>
-        <w:rPr>
+          <w:rFonts w:ascii="Times New Roman" w:hAnsi="Times New Roman" w:cs="Times New Roman"/>
+          <w:sz w:val="24"/>
+          <w:szCs w:val="24"/>
+        </w:rPr>
+      </w:pPr>
+      <w:r>
+        <w:rPr>
+          <w:rFonts w:ascii="Times New Roman" w:hAnsi="Times New Roman" w:cs="Times New Roman"/>
           <w:sz w:val="24"/>
           <w:szCs w:val="24"/>
         </w:rPr>
@@ -323,6 +372,7 @@
       </w:r>
       <w:r>
         <w:rPr>
+          <w:rFonts w:ascii="Times New Roman" w:hAnsi="Times New Roman" w:cs="Times New Roman"/>
           <w:sz w:val="24"/>
           <w:szCs w:val="24"/>
           <w:lang w:val="en-US"/>
@@ -338,12 +388,14 @@
           <w:numId w:val="1"/>
         </w:numPr>
         <w:rPr>
-          <w:sz w:val="24"/>
-          <w:szCs w:val="24"/>
-        </w:rPr>
-      </w:pPr>
-      <w:r>
-        <w:rPr>
+          <w:rFonts w:ascii="Times New Roman" w:hAnsi="Times New Roman" w:cs="Times New Roman"/>
+          <w:sz w:val="24"/>
+          <w:szCs w:val="24"/>
+        </w:rPr>
+      </w:pPr>
+      <w:r>
+        <w:rPr>
+          <w:rFonts w:ascii="Times New Roman" w:hAnsi="Times New Roman" w:cs="Times New Roman"/>
           <w:sz w:val="24"/>
           <w:szCs w:val="24"/>
         </w:rPr>
@@ -351,6 +403,7 @@
       </w:r>
       <w:r>
         <w:rPr>
+          <w:rFonts w:ascii="Times New Roman" w:hAnsi="Times New Roman" w:cs="Times New Roman"/>
           <w:sz w:val="24"/>
           <w:szCs w:val="24"/>
         </w:rPr>
@@ -358,6 +411,7 @@
       </w:r>
       <w:r>
         <w:rPr>
+          <w:rFonts w:ascii="Times New Roman" w:hAnsi="Times New Roman" w:cs="Times New Roman"/>
           <w:sz w:val="24"/>
           <w:szCs w:val="24"/>
           <w:lang w:val="en-US"/>
@@ -373,26 +427,22 @@
           <w:numId w:val="1"/>
         </w:numPr>
         <w:rPr>
-          <w:sz w:val="24"/>
-          <w:szCs w:val="24"/>
-        </w:rPr>
-      </w:pPr>
-      <w:r>
-        <w:rPr>
-          <w:sz w:val="24"/>
-          <w:szCs w:val="24"/>
-        </w:rPr>
-        <w:t xml:space="preserve"> </w:t>
-      </w:r>
-      <w:r>
-        <w:rPr>
-          <w:sz w:val="24"/>
-          <w:szCs w:val="24"/>
-        </w:rPr>
-        <w:t xml:space="preserve">Κύκλος μεταξύ των επιλογών μέσω </w:t>
-      </w:r>
-      <w:r>
-        <w:rPr>
+          <w:rFonts w:ascii="Times New Roman" w:hAnsi="Times New Roman" w:cs="Times New Roman"/>
+          <w:sz w:val="24"/>
+          <w:szCs w:val="24"/>
+        </w:rPr>
+      </w:pPr>
+      <w:r>
+        <w:rPr>
+          <w:rFonts w:ascii="Times New Roman" w:hAnsi="Times New Roman" w:cs="Times New Roman"/>
+          <w:sz w:val="24"/>
+          <w:szCs w:val="24"/>
+        </w:rPr>
+        <w:t xml:space="preserve"> Κύκλος μεταξύ των επιλογών μέσω </w:t>
+      </w:r>
+      <w:r>
+        <w:rPr>
+          <w:rFonts w:ascii="Times New Roman" w:hAnsi="Times New Roman" w:cs="Times New Roman"/>
           <w:sz w:val="24"/>
           <w:szCs w:val="24"/>
           <w:lang w:val="en-US"/>
@@ -408,12 +458,14 @@
           <w:numId w:val="1"/>
         </w:numPr>
         <w:rPr>
-          <w:sz w:val="24"/>
-          <w:szCs w:val="24"/>
-        </w:rPr>
-      </w:pPr>
-      <w:r>
-        <w:rPr>
+          <w:rFonts w:ascii="Times New Roman" w:hAnsi="Times New Roman" w:cs="Times New Roman"/>
+          <w:sz w:val="24"/>
+          <w:szCs w:val="24"/>
+        </w:rPr>
+      </w:pPr>
+      <w:r>
+        <w:rPr>
+          <w:rFonts w:ascii="Times New Roman" w:hAnsi="Times New Roman" w:cs="Times New Roman"/>
           <w:sz w:val="24"/>
           <w:szCs w:val="24"/>
         </w:rPr>
@@ -421,6 +473,7 @@
       </w:r>
       <w:r>
         <w:rPr>
+          <w:rFonts w:ascii="Times New Roman" w:hAnsi="Times New Roman" w:cs="Times New Roman"/>
           <w:sz w:val="24"/>
           <w:szCs w:val="24"/>
           <w:lang w:val="en-US"/>
@@ -431,20 +484,23 @@
     <w:p>
       <w:pPr>
         <w:rPr>
-          <w:sz w:val="24"/>
-          <w:szCs w:val="24"/>
-        </w:rPr>
-      </w:pPr>
-    </w:p>
-    <w:p>
-      <w:pPr>
-        <w:rPr>
-          <w:sz w:val="24"/>
-          <w:szCs w:val="24"/>
-        </w:rPr>
-      </w:pPr>
-      <w:r>
-        <w:rPr>
+          <w:rFonts w:ascii="Times New Roman" w:hAnsi="Times New Roman" w:cs="Times New Roman"/>
+          <w:sz w:val="24"/>
+          <w:szCs w:val="24"/>
+        </w:rPr>
+      </w:pPr>
+    </w:p>
+    <w:p>
+      <w:pPr>
+        <w:rPr>
+          <w:rFonts w:ascii="Times New Roman" w:hAnsi="Times New Roman" w:cs="Times New Roman"/>
+          <w:sz w:val="24"/>
+          <w:szCs w:val="24"/>
+        </w:rPr>
+      </w:pPr>
+      <w:r>
+        <w:rPr>
+          <w:rFonts w:ascii="Times New Roman" w:hAnsi="Times New Roman" w:cs="Times New Roman"/>
           <w:sz w:val="24"/>
           <w:szCs w:val="24"/>
         </w:rPr>
@@ -452,6 +508,7 @@
       </w:r>
       <w:r>
         <w:rPr>
+          <w:rFonts w:ascii="Times New Roman" w:hAnsi="Times New Roman" w:cs="Times New Roman"/>
           <w:sz w:val="24"/>
           <w:szCs w:val="24"/>
         </w:rPr>
@@ -459,6 +516,7 @@
       </w:r>
       <w:r>
         <w:rPr>
+          <w:rFonts w:ascii="Times New Roman" w:hAnsi="Times New Roman" w:cs="Times New Roman"/>
           <w:sz w:val="24"/>
           <w:szCs w:val="24"/>
         </w:rPr>
@@ -466,20 +524,15 @@
       </w:r>
       <w:r>
         <w:rPr>
-          <w:sz w:val="24"/>
-          <w:szCs w:val="24"/>
-        </w:rPr>
-        <w:t xml:space="preserve"> </w:t>
-      </w:r>
-      <w:r>
-        <w:rPr>
-          <w:sz w:val="24"/>
-          <w:szCs w:val="24"/>
-        </w:rPr>
-        <w:t>και πάνω</w:t>
-      </w:r>
-      <w:r>
-        <w:rPr>
+          <w:rFonts w:ascii="Times New Roman" w:hAnsi="Times New Roman" w:cs="Times New Roman"/>
+          <w:sz w:val="24"/>
+          <w:szCs w:val="24"/>
+        </w:rPr>
+        <w:t xml:space="preserve"> και πάνω</w:t>
+      </w:r>
+      <w:r>
+        <w:rPr>
+          <w:rFonts w:ascii="Times New Roman" w:hAnsi="Times New Roman" w:cs="Times New Roman"/>
           <w:sz w:val="24"/>
           <w:szCs w:val="24"/>
         </w:rPr>
@@ -487,6 +540,7 @@
       </w:r>
       <w:r>
         <w:rPr>
+          <w:rFonts w:ascii="Times New Roman" w:hAnsi="Times New Roman" w:cs="Times New Roman"/>
           <w:sz w:val="24"/>
           <w:szCs w:val="24"/>
         </w:rPr>
@@ -494,6 +548,7 @@
       </w:r>
       <w:r>
         <w:rPr>
+          <w:rFonts w:ascii="Times New Roman" w:hAnsi="Times New Roman" w:cs="Times New Roman"/>
           <w:sz w:val="24"/>
           <w:szCs w:val="24"/>
         </w:rPr>
@@ -503,12 +558,14 @@
     <w:p>
       <w:pPr>
         <w:rPr>
-          <w:sz w:val="24"/>
-          <w:szCs w:val="24"/>
-        </w:rPr>
-      </w:pPr>
-      <w:r>
-        <w:rPr>
+          <w:rFonts w:ascii="Times New Roman" w:hAnsi="Times New Roman" w:cs="Times New Roman"/>
+          <w:sz w:val="24"/>
+          <w:szCs w:val="24"/>
+        </w:rPr>
+      </w:pPr>
+      <w:r>
+        <w:rPr>
+          <w:rFonts w:ascii="Times New Roman" w:hAnsi="Times New Roman" w:cs="Times New Roman"/>
           <w:sz w:val="24"/>
           <w:szCs w:val="24"/>
         </w:rPr>
@@ -516,6 +573,7 @@
       </w:r>
       <w:r>
         <w:rPr>
+          <w:rFonts w:ascii="Times New Roman" w:hAnsi="Times New Roman" w:cs="Times New Roman"/>
           <w:sz w:val="24"/>
           <w:szCs w:val="24"/>
         </w:rPr>
@@ -523,6 +581,7 @@
       </w:r>
       <w:r>
         <w:rPr>
+          <w:rFonts w:ascii="Times New Roman" w:hAnsi="Times New Roman" w:cs="Times New Roman"/>
           <w:sz w:val="24"/>
           <w:szCs w:val="24"/>
         </w:rPr>
@@ -530,6 +589,7 @@
       </w:r>
       <w:r>
         <w:rPr>
+          <w:rFonts w:ascii="Times New Roman" w:hAnsi="Times New Roman" w:cs="Times New Roman"/>
           <w:sz w:val="24"/>
           <w:szCs w:val="24"/>
         </w:rPr>
@@ -537,6 +597,7 @@
       </w:r>
       <w:r>
         <w:rPr>
+          <w:rFonts w:ascii="Times New Roman" w:hAnsi="Times New Roman" w:cs="Times New Roman"/>
           <w:sz w:val="24"/>
           <w:szCs w:val="24"/>
         </w:rPr>
@@ -544,6 +605,7 @@
       </w:r>
       <w:r>
         <w:rPr>
+          <w:rFonts w:ascii="Times New Roman" w:hAnsi="Times New Roman" w:cs="Times New Roman"/>
           <w:sz w:val="24"/>
           <w:szCs w:val="24"/>
         </w:rPr>
@@ -551,6 +613,7 @@
       </w:r>
       <w:r>
         <w:rPr>
+          <w:rFonts w:ascii="Times New Roman" w:hAnsi="Times New Roman" w:cs="Times New Roman"/>
           <w:sz w:val="24"/>
           <w:szCs w:val="24"/>
         </w:rPr>
@@ -558,6 +621,7 @@
       </w:r>
       <w:r>
         <w:rPr>
+          <w:rFonts w:ascii="Times New Roman" w:hAnsi="Times New Roman" w:cs="Times New Roman"/>
           <w:sz w:val="24"/>
           <w:szCs w:val="24"/>
         </w:rPr>
@@ -565,6 +629,7 @@
       </w:r>
       <w:r>
         <w:rPr>
+          <w:rFonts w:ascii="Times New Roman" w:hAnsi="Times New Roman" w:cs="Times New Roman"/>
           <w:sz w:val="24"/>
           <w:szCs w:val="24"/>
           <w:lang w:val="en-US"/>
@@ -573,6 +638,7 @@
       </w:r>
       <w:r>
         <w:rPr>
+          <w:rFonts w:ascii="Times New Roman" w:hAnsi="Times New Roman" w:cs="Times New Roman"/>
           <w:sz w:val="24"/>
           <w:szCs w:val="24"/>
         </w:rPr>
@@ -582,6 +648,7 @@
     <w:p>
       <w:pPr>
         <w:rPr>
+          <w:rFonts w:ascii="Times New Roman" w:hAnsi="Times New Roman" w:cs="Times New Roman"/>
           <w:sz w:val="24"/>
           <w:szCs w:val="24"/>
         </w:rPr>
@@ -591,13 +658,15 @@
       <w:pPr>
         <w:jc w:val="center"/>
         <w:rPr>
-          <w:sz w:val="24"/>
-          <w:szCs w:val="24"/>
-          <w:lang w:val="en-US"/>
-        </w:rPr>
-      </w:pPr>
-      <w:r>
-        <w:rPr>
+          <w:rFonts w:ascii="Times New Roman" w:hAnsi="Times New Roman" w:cs="Times New Roman"/>
+          <w:sz w:val="24"/>
+          <w:szCs w:val="24"/>
+          <w:lang w:val="en-US"/>
+        </w:rPr>
+      </w:pPr>
+      <w:r>
+        <w:rPr>
+          <w:rFonts w:ascii="Times New Roman" w:hAnsi="Times New Roman" w:cs="Times New Roman"/>
           <w:sz w:val="24"/>
           <w:szCs w:val="24"/>
           <w:lang w:val="en-US"/>
@@ -622,7 +691,7 @@
             <v:path o:extrusionok="f" gradientshapeok="t" o:connecttype="rect"/>
             <o:lock v:ext="edit" aspectratio="t"/>
           </v:shapetype>
-          <v:shape id="_x0000_i1025" type="#_x0000_t75" style="width:214.5pt;height:182.25pt">
+          <v:shape id="_x0000_i1025" type="#_x0000_t75" style="width:214.35pt;height:182.5pt">
             <v:imagedata r:id="rId5" o:title="xrisitabpxKAItab1"/>
           </v:shape>
         </w:pict>
@@ -632,29 +701,24 @@
       <w:pPr>
         <w:jc w:val="center"/>
         <w:rPr>
-          <w:i/>
-          <w:sz w:val="24"/>
-          <w:szCs w:val="24"/>
-        </w:rPr>
-      </w:pPr>
-      <w:r>
-        <w:rPr>
-          <w:i/>
-          <w:sz w:val="24"/>
-          <w:szCs w:val="24"/>
-        </w:rPr>
-        <w:t>(</w:t>
-      </w:r>
-      <w:r>
-        <w:rPr>
-          <w:i/>
-          <w:sz w:val="24"/>
-          <w:szCs w:val="24"/>
-        </w:rPr>
-        <w:t xml:space="preserve">Απεικόνιση χρήσης </w:t>
-      </w:r>
-      <w:r>
-        <w:rPr>
+          <w:rFonts w:ascii="Times New Roman" w:hAnsi="Times New Roman" w:cs="Times New Roman"/>
+          <w:i/>
+          <w:sz w:val="24"/>
+          <w:szCs w:val="24"/>
+        </w:rPr>
+      </w:pPr>
+      <w:r>
+        <w:rPr>
+          <w:rFonts w:ascii="Times New Roman" w:hAnsi="Times New Roman" w:cs="Times New Roman"/>
+          <w:i/>
+          <w:sz w:val="24"/>
+          <w:szCs w:val="24"/>
+        </w:rPr>
+        <w:t xml:space="preserve">(Απεικόνιση χρήσης </w:t>
+      </w:r>
+      <w:r>
+        <w:rPr>
+          <w:rFonts w:ascii="Times New Roman" w:hAnsi="Times New Roman" w:cs="Times New Roman"/>
           <w:i/>
           <w:sz w:val="24"/>
           <w:szCs w:val="24"/>
@@ -664,6 +728,7 @@
       </w:r>
       <w:r>
         <w:rPr>
+          <w:rFonts w:ascii="Times New Roman" w:hAnsi="Times New Roman" w:cs="Times New Roman"/>
           <w:i/>
           <w:sz w:val="24"/>
           <w:szCs w:val="24"/>
@@ -674,86 +739,98 @@
     <w:p>
       <w:pPr>
         <w:rPr>
-          <w:sz w:val="24"/>
-          <w:szCs w:val="24"/>
-        </w:rPr>
-      </w:pPr>
-    </w:p>
-    <w:p>
-      <w:pPr>
-        <w:rPr>
-          <w:sz w:val="24"/>
-          <w:szCs w:val="24"/>
-        </w:rPr>
-      </w:pPr>
-    </w:p>
-    <w:p>
-      <w:pPr>
-        <w:rPr>
-          <w:sz w:val="24"/>
-          <w:szCs w:val="24"/>
-        </w:rPr>
-      </w:pPr>
-      <w:r>
-        <w:rPr>
+          <w:rFonts w:ascii="Times New Roman" w:hAnsi="Times New Roman" w:cs="Times New Roman"/>
+          <w:sz w:val="24"/>
+          <w:szCs w:val="24"/>
+        </w:rPr>
+      </w:pPr>
+    </w:p>
+    <w:p>
+      <w:pPr>
+        <w:rPr>
+          <w:rFonts w:ascii="Times New Roman" w:hAnsi="Times New Roman" w:cs="Times New Roman"/>
+          <w:sz w:val="24"/>
+          <w:szCs w:val="24"/>
+        </w:rPr>
+      </w:pPr>
+    </w:p>
+    <w:p>
+      <w:pPr>
+        <w:rPr>
+          <w:rFonts w:ascii="Times New Roman" w:hAnsi="Times New Roman" w:cs="Times New Roman"/>
+          <w:sz w:val="24"/>
+          <w:szCs w:val="24"/>
+        </w:rPr>
+      </w:pPr>
+      <w:r>
+        <w:rPr>
+          <w:rFonts w:ascii="Times New Roman" w:hAnsi="Times New Roman" w:cs="Times New Roman"/>
+          <w:sz w:val="24"/>
+          <w:szCs w:val="24"/>
+        </w:rPr>
+        <w:t xml:space="preserve">Έχοντας επιλέξει </w:t>
+      </w:r>
+      <w:r>
+        <w:rPr>
+          <w:rFonts w:ascii="Times New Roman" w:hAnsi="Times New Roman" w:cs="Times New Roman"/>
+          <w:sz w:val="24"/>
+          <w:szCs w:val="24"/>
+        </w:rPr>
+        <w:t xml:space="preserve">την πρώτη φόρμα του ονόματος χρήστη, </w:t>
+      </w:r>
+      <w:r>
+        <w:rPr>
+          <w:rFonts w:ascii="Times New Roman" w:hAnsi="Times New Roman" w:cs="Times New Roman"/>
+          <w:sz w:val="24"/>
+          <w:szCs w:val="24"/>
+        </w:rPr>
+        <w:t xml:space="preserve">με την χρήση του πλήκτρου </w:t>
+      </w:r>
+      <w:r>
+        <w:rPr>
+          <w:rFonts w:ascii="Times New Roman" w:hAnsi="Times New Roman" w:cs="Times New Roman"/>
+          <w:sz w:val="24"/>
+          <w:szCs w:val="24"/>
+          <w:lang w:val="en-US"/>
+        </w:rPr>
+        <w:t>tab</w:t>
+      </w:r>
+      <w:r>
+        <w:rPr>
+          <w:rFonts w:ascii="Times New Roman" w:hAnsi="Times New Roman" w:cs="Times New Roman"/>
+          <w:sz w:val="24"/>
+          <w:szCs w:val="24"/>
+        </w:rPr>
+        <w:t>,</w:t>
+      </w:r>
+      <w:r>
+        <w:rPr>
+          <w:rFonts w:ascii="Times New Roman" w:hAnsi="Times New Roman" w:cs="Times New Roman"/>
+          <w:sz w:val="24"/>
+          <w:szCs w:val="24"/>
+        </w:rPr>
+        <w:t xml:space="preserve"> μπορούμε να πλοηγηθούμε στην αμέσως επόμε</w:t>
+      </w:r>
+      <w:r>
+        <w:rPr>
+          <w:rFonts w:ascii="Times New Roman" w:hAnsi="Times New Roman" w:cs="Times New Roman"/>
+          <w:sz w:val="24"/>
+          <w:szCs w:val="24"/>
+        </w:rPr>
+        <w:t xml:space="preserve">νη πατώντας το μία </w:t>
+      </w:r>
+      <w:r>
+        <w:rPr>
+          <w:rFonts w:ascii="Times New Roman" w:hAnsi="Times New Roman" w:cs="Times New Roman"/>
           <w:sz w:val="24"/>
           <w:szCs w:val="24"/>
         </w:rPr>
         <w:lastRenderedPageBreak/>
-        <w:t xml:space="preserve">Έχοντας επιλέξει </w:t>
-      </w:r>
-      <w:r>
-        <w:rPr>
-          <w:sz w:val="24"/>
-          <w:szCs w:val="24"/>
-        </w:rPr>
-        <w:t xml:space="preserve">την πρώτη φόρμα του ονόματος χρήστη, </w:t>
-      </w:r>
-      <w:r>
-        <w:rPr>
-          <w:sz w:val="24"/>
-          <w:szCs w:val="24"/>
-        </w:rPr>
-        <w:t xml:space="preserve">με την χρήση του πλήκτρου </w:t>
-      </w:r>
-      <w:r>
-        <w:rPr>
-          <w:sz w:val="24"/>
-          <w:szCs w:val="24"/>
-          <w:lang w:val="en-US"/>
-        </w:rPr>
-        <w:t>tab</w:t>
-      </w:r>
-      <w:r>
-        <w:rPr>
-          <w:sz w:val="24"/>
-          <w:szCs w:val="24"/>
-        </w:rPr>
-        <w:t>,</w:t>
-      </w:r>
-      <w:r>
-        <w:rPr>
-          <w:sz w:val="24"/>
-          <w:szCs w:val="24"/>
-        </w:rPr>
-        <w:t xml:space="preserve"> </w:t>
-      </w:r>
-      <w:r>
-        <w:rPr>
-          <w:sz w:val="24"/>
-          <w:szCs w:val="24"/>
-        </w:rPr>
-        <w:t>μπορούμε να πλοηγηθούμε στην αμέσως επόμε</w:t>
-      </w:r>
-      <w:r>
-        <w:rPr>
-          <w:sz w:val="24"/>
-          <w:szCs w:val="24"/>
-        </w:rPr>
-        <w:t>νη πατώντας το μία φορά, με την δεύτερη να επιλέξουμε το πλήκτρο εισόδου ¨Σύνδεση¨ και τέλος με την τρίτη να κάνουμε έναν πλήρη ¨κύκλο¨ γυρνώντας πίσω στην αρχική φόρμα εισόδου ονόματος.</w:t>
-      </w:r>
-      <w:r>
-        <w:rPr>
+        <w:t>φορά, με την δεύτερη να επιλέξουμε το πλήκτρο εισόδου ¨Σύνδεση¨ και τέλος με την τρίτη να κάνουμε έναν πλήρη ¨κύκλο¨ γυρνώντας πίσω στην αρχική φόρμα εισόδου ονόματος.</w:t>
+      </w:r>
+      <w:r>
+        <w:rPr>
+          <w:rFonts w:ascii="Times New Roman" w:hAnsi="Times New Roman" w:cs="Times New Roman"/>
           <w:sz w:val="24"/>
           <w:szCs w:val="24"/>
         </w:rPr>
@@ -761,6 +838,7 @@
       </w:r>
       <w:r>
         <w:rPr>
+          <w:rFonts w:ascii="Times New Roman" w:hAnsi="Times New Roman" w:cs="Times New Roman"/>
           <w:sz w:val="24"/>
           <w:szCs w:val="24"/>
           <w:lang w:val="en-US"/>
@@ -769,20 +847,15 @@
       </w:r>
       <w:r>
         <w:rPr>
-          <w:sz w:val="24"/>
-          <w:szCs w:val="24"/>
-        </w:rPr>
-        <w:t xml:space="preserve"> </w:t>
-      </w:r>
-      <w:r>
-        <w:rPr>
-          <w:sz w:val="24"/>
-          <w:szCs w:val="24"/>
-        </w:rPr>
-        <w:t xml:space="preserve">αλλά αξίζει να σημειωθεί ότι όταν γίνεται επιλογή του κουμπιού δεν υπάρχει αρκετά έντονο </w:t>
-      </w:r>
-      <w:r>
-        <w:rPr>
+          <w:rFonts w:ascii="Times New Roman" w:hAnsi="Times New Roman" w:cs="Times New Roman"/>
+          <w:sz w:val="24"/>
+          <w:szCs w:val="24"/>
+        </w:rPr>
+        <w:t xml:space="preserve"> αλλά αξίζει να σημειωθεί ότι όταν γίνεται επιλογή του κουμπιού δεν υπάρχει αρκετά έντονο </w:t>
+      </w:r>
+      <w:r>
+        <w:rPr>
+          <w:rFonts w:ascii="Times New Roman" w:hAnsi="Times New Roman" w:cs="Times New Roman"/>
           <w:sz w:val="24"/>
           <w:szCs w:val="24"/>
           <w:lang w:val="en-US"/>
@@ -791,20 +864,15 @@
       </w:r>
       <w:r>
         <w:rPr>
-          <w:sz w:val="24"/>
-          <w:szCs w:val="24"/>
-        </w:rPr>
-        <w:t xml:space="preserve"> </w:t>
-      </w:r>
-      <w:r>
-        <w:rPr>
-          <w:sz w:val="24"/>
-          <w:szCs w:val="24"/>
-        </w:rPr>
-        <w:t xml:space="preserve">από το </w:t>
-      </w:r>
-      <w:r>
-        <w:rPr>
+          <w:rFonts w:ascii="Times New Roman" w:hAnsi="Times New Roman" w:cs="Times New Roman"/>
+          <w:sz w:val="24"/>
+          <w:szCs w:val="24"/>
+        </w:rPr>
+        <w:t xml:space="preserve"> από το </w:t>
+      </w:r>
+      <w:r>
+        <w:rPr>
+          <w:rFonts w:ascii="Times New Roman" w:hAnsi="Times New Roman" w:cs="Times New Roman"/>
           <w:sz w:val="24"/>
           <w:szCs w:val="24"/>
           <w:lang w:val="en-US"/>
@@ -813,6 +881,7 @@
       </w:r>
       <w:r>
         <w:rPr>
+          <w:rFonts w:ascii="Times New Roman" w:hAnsi="Times New Roman" w:cs="Times New Roman"/>
           <w:sz w:val="24"/>
           <w:szCs w:val="24"/>
         </w:rPr>
@@ -820,6 +889,7 @@
       </w:r>
       <w:r>
         <w:rPr>
+          <w:rFonts w:ascii="Times New Roman" w:hAnsi="Times New Roman" w:cs="Times New Roman"/>
           <w:sz w:val="24"/>
           <w:szCs w:val="24"/>
         </w:rPr>
@@ -829,6 +899,7 @@
     <w:p>
       <w:pPr>
         <w:rPr>
+          <w:rFonts w:ascii="Times New Roman" w:hAnsi="Times New Roman" w:cs="Times New Roman"/>
           <w:sz w:val="24"/>
           <w:szCs w:val="24"/>
         </w:rPr>
@@ -838,19 +909,21 @@
       <w:pPr>
         <w:jc w:val="center"/>
         <w:rPr>
-          <w:sz w:val="24"/>
-          <w:szCs w:val="24"/>
-          <w:lang w:val="en-US"/>
-        </w:rPr>
-      </w:pPr>
-      <w:r>
-        <w:rPr>
+          <w:rFonts w:ascii="Times New Roman" w:hAnsi="Times New Roman" w:cs="Times New Roman"/>
+          <w:sz w:val="24"/>
+          <w:szCs w:val="24"/>
+          <w:lang w:val="en-US"/>
+        </w:rPr>
+      </w:pPr>
+      <w:r>
+        <w:rPr>
+          <w:rFonts w:ascii="Times New Roman" w:hAnsi="Times New Roman" w:cs="Times New Roman"/>
           <w:sz w:val="24"/>
           <w:szCs w:val="24"/>
           <w:lang w:val="en-US"/>
         </w:rPr>
         <w:pict>
-          <v:shape id="_x0000_i1026" type="#_x0000_t75" style="width:214.5pt;height:182.25pt">
+          <v:shape id="_x0000_i1026" type="#_x0000_t75" style="width:214.35pt;height:182.5pt">
             <v:imagedata r:id="rId5" o:title="xrisitabpxKAItab1"/>
           </v:shape>
         </w:pict>
@@ -860,29 +933,24 @@
       <w:pPr>
         <w:jc w:val="center"/>
         <w:rPr>
-          <w:i/>
-          <w:sz w:val="24"/>
-          <w:szCs w:val="24"/>
-        </w:rPr>
-      </w:pPr>
-      <w:r>
-        <w:rPr>
-          <w:i/>
-          <w:sz w:val="24"/>
-          <w:szCs w:val="24"/>
-        </w:rPr>
-        <w:t>(</w:t>
-      </w:r>
-      <w:r>
-        <w:rPr>
-          <w:i/>
-          <w:sz w:val="24"/>
-          <w:szCs w:val="24"/>
-        </w:rPr>
-        <w:t xml:space="preserve">Πρώτη χρήση του πλήκτρου </w:t>
-      </w:r>
-      <w:r>
-        <w:rPr>
+          <w:rFonts w:ascii="Times New Roman" w:hAnsi="Times New Roman" w:cs="Times New Roman"/>
+          <w:i/>
+          <w:sz w:val="24"/>
+          <w:szCs w:val="24"/>
+        </w:rPr>
+      </w:pPr>
+      <w:r>
+        <w:rPr>
+          <w:rFonts w:ascii="Times New Roman" w:hAnsi="Times New Roman" w:cs="Times New Roman"/>
+          <w:i/>
+          <w:sz w:val="24"/>
+          <w:szCs w:val="24"/>
+        </w:rPr>
+        <w:t xml:space="preserve">(Πρώτη χρήση του πλήκτρου </w:t>
+      </w:r>
+      <w:r>
+        <w:rPr>
+          <w:rFonts w:ascii="Times New Roman" w:hAnsi="Times New Roman" w:cs="Times New Roman"/>
           <w:i/>
           <w:sz w:val="24"/>
           <w:szCs w:val="24"/>
@@ -892,6 +960,7 @@
       </w:r>
       <w:r>
         <w:rPr>
+          <w:rFonts w:ascii="Times New Roman" w:hAnsi="Times New Roman" w:cs="Times New Roman"/>
           <w:i/>
           <w:sz w:val="24"/>
           <w:szCs w:val="24"/>
@@ -902,6 +971,7 @@
     <w:p>
       <w:pPr>
         <w:rPr>
+          <w:rFonts w:ascii="Times New Roman" w:hAnsi="Times New Roman" w:cs="Times New Roman"/>
           <w:sz w:val="24"/>
           <w:szCs w:val="24"/>
         </w:rPr>
@@ -911,19 +981,21 @@
       <w:pPr>
         <w:jc w:val="center"/>
         <w:rPr>
-          <w:sz w:val="24"/>
-          <w:szCs w:val="24"/>
-          <w:lang w:val="en-US"/>
-        </w:rPr>
-      </w:pPr>
-      <w:r>
-        <w:rPr>
+          <w:rFonts w:ascii="Times New Roman" w:hAnsi="Times New Roman" w:cs="Times New Roman"/>
+          <w:sz w:val="24"/>
+          <w:szCs w:val="24"/>
+          <w:lang w:val="en-US"/>
+        </w:rPr>
+      </w:pPr>
+      <w:r>
+        <w:rPr>
+          <w:rFonts w:ascii="Times New Roman" w:hAnsi="Times New Roman" w:cs="Times New Roman"/>
           <w:sz w:val="24"/>
           <w:szCs w:val="24"/>
           <w:lang w:val="en-US"/>
         </w:rPr>
         <w:pict>
-          <v:shape id="_x0000_i1027" type="#_x0000_t75" style="width:213.75pt;height:182.25pt">
+          <v:shape id="_x0000_i1027" type="#_x0000_t75" style="width:213.5pt;height:182.5pt">
             <v:imagedata r:id="rId6" o:title="tab2]"/>
           </v:shape>
         </w:pict>
@@ -933,37 +1005,24 @@
       <w:pPr>
         <w:jc w:val="center"/>
         <w:rPr>
-          <w:i/>
-          <w:sz w:val="24"/>
-          <w:szCs w:val="24"/>
-        </w:rPr>
-      </w:pPr>
-      <w:r>
-        <w:rPr>
-          <w:i/>
-          <w:sz w:val="24"/>
-          <w:szCs w:val="24"/>
-        </w:rPr>
-        <w:t>(Δεύτερη</w:t>
-      </w:r>
-      <w:r>
-        <w:rPr>
-          <w:i/>
-          <w:sz w:val="24"/>
-          <w:szCs w:val="24"/>
-        </w:rPr>
-        <w:t xml:space="preserve"> </w:t>
-      </w:r>
-      <w:r>
-        <w:rPr>
-          <w:i/>
-          <w:sz w:val="24"/>
-          <w:szCs w:val="24"/>
-        </w:rPr>
-        <w:t xml:space="preserve">χρήση του πλήκτρου </w:t>
-      </w:r>
-      <w:r>
-        <w:rPr>
+          <w:rFonts w:ascii="Times New Roman" w:hAnsi="Times New Roman" w:cs="Times New Roman"/>
+          <w:i/>
+          <w:sz w:val="24"/>
+          <w:szCs w:val="24"/>
+        </w:rPr>
+      </w:pPr>
+      <w:r>
+        <w:rPr>
+          <w:rFonts w:ascii="Times New Roman" w:hAnsi="Times New Roman" w:cs="Times New Roman"/>
+          <w:i/>
+          <w:sz w:val="24"/>
+          <w:szCs w:val="24"/>
+        </w:rPr>
+        <w:t xml:space="preserve">(Δεύτερη χρήση του πλήκτρου </w:t>
+      </w:r>
+      <w:r>
+        <w:rPr>
+          <w:rFonts w:ascii="Times New Roman" w:hAnsi="Times New Roman" w:cs="Times New Roman"/>
           <w:i/>
           <w:sz w:val="24"/>
           <w:szCs w:val="24"/>
@@ -973,6 +1032,7 @@
       </w:r>
       <w:r>
         <w:rPr>
+          <w:rFonts w:ascii="Times New Roman" w:hAnsi="Times New Roman" w:cs="Times New Roman"/>
           <w:i/>
           <w:sz w:val="24"/>
           <w:szCs w:val="24"/>
@@ -984,18 +1044,20 @@
       <w:pPr>
         <w:jc w:val="center"/>
         <w:rPr>
-          <w:sz w:val="24"/>
-          <w:szCs w:val="24"/>
-        </w:rPr>
-      </w:pPr>
-      <w:r>
-        <w:rPr>
+          <w:rFonts w:ascii="Times New Roman" w:hAnsi="Times New Roman" w:cs="Times New Roman"/>
+          <w:sz w:val="24"/>
+          <w:szCs w:val="24"/>
+        </w:rPr>
+      </w:pPr>
+      <w:r>
+        <w:rPr>
+          <w:rFonts w:ascii="Times New Roman" w:hAnsi="Times New Roman" w:cs="Times New Roman"/>
           <w:sz w:val="24"/>
           <w:szCs w:val="24"/>
         </w:rPr>
         <w:lastRenderedPageBreak/>
         <w:pict>
-          <v:shape id="_x0000_i1028" type="#_x0000_t75" style="width:213.75pt;height:183pt">
+          <v:shape id="_x0000_i1028" type="#_x0000_t75" style="width:213.5pt;height:182.5pt">
             <v:imagedata r:id="rId7" o:title="tab3actuallycorrectthistimexd"/>
           </v:shape>
         </w:pict>
@@ -1005,29 +1067,24 @@
       <w:pPr>
         <w:jc w:val="center"/>
         <w:rPr>
-          <w:i/>
-          <w:sz w:val="24"/>
-          <w:szCs w:val="24"/>
-        </w:rPr>
-      </w:pPr>
-      <w:r>
-        <w:rPr>
-          <w:i/>
-          <w:sz w:val="24"/>
-          <w:szCs w:val="24"/>
-        </w:rPr>
-        <w:t>(</w:t>
-      </w:r>
-      <w:r>
-        <w:rPr>
-          <w:i/>
-          <w:sz w:val="24"/>
-          <w:szCs w:val="24"/>
-        </w:rPr>
-        <w:t xml:space="preserve">Τρίτη χρήση του πλήκτρου </w:t>
-      </w:r>
-      <w:r>
-        <w:rPr>
+          <w:rFonts w:ascii="Times New Roman" w:hAnsi="Times New Roman" w:cs="Times New Roman"/>
+          <w:i/>
+          <w:sz w:val="24"/>
+          <w:szCs w:val="24"/>
+        </w:rPr>
+      </w:pPr>
+      <w:r>
+        <w:rPr>
+          <w:rFonts w:ascii="Times New Roman" w:hAnsi="Times New Roman" w:cs="Times New Roman"/>
+          <w:i/>
+          <w:sz w:val="24"/>
+          <w:szCs w:val="24"/>
+        </w:rPr>
+        <w:t xml:space="preserve">(Τρίτη χρήση του πλήκτρου </w:t>
+      </w:r>
+      <w:r>
+        <w:rPr>
+          <w:rFonts w:ascii="Times New Roman" w:hAnsi="Times New Roman" w:cs="Times New Roman"/>
           <w:i/>
           <w:sz w:val="24"/>
           <w:szCs w:val="24"/>
@@ -1037,6 +1094,7 @@
       </w:r>
       <w:r>
         <w:rPr>
+          <w:rFonts w:ascii="Times New Roman" w:hAnsi="Times New Roman" w:cs="Times New Roman"/>
           <w:i/>
           <w:sz w:val="24"/>
           <w:szCs w:val="24"/>
@@ -1047,20 +1105,23 @@
     <w:p>
       <w:pPr>
         <w:rPr>
-          <w:sz w:val="24"/>
-          <w:szCs w:val="24"/>
-        </w:rPr>
-      </w:pPr>
-    </w:p>
-    <w:p>
-      <w:pPr>
-        <w:rPr>
-          <w:sz w:val="24"/>
-          <w:szCs w:val="24"/>
-        </w:rPr>
-      </w:pPr>
-      <w:r>
-        <w:rPr>
+          <w:rFonts w:ascii="Times New Roman" w:hAnsi="Times New Roman" w:cs="Times New Roman"/>
+          <w:sz w:val="24"/>
+          <w:szCs w:val="24"/>
+        </w:rPr>
+      </w:pPr>
+    </w:p>
+    <w:p>
+      <w:pPr>
+        <w:rPr>
+          <w:rFonts w:ascii="Times New Roman" w:hAnsi="Times New Roman" w:cs="Times New Roman"/>
+          <w:sz w:val="24"/>
+          <w:szCs w:val="24"/>
+        </w:rPr>
+      </w:pPr>
+      <w:r>
+        <w:rPr>
+          <w:rFonts w:ascii="Times New Roman" w:hAnsi="Times New Roman" w:cs="Times New Roman"/>
           <w:sz w:val="24"/>
           <w:szCs w:val="24"/>
         </w:rPr>
@@ -1068,6 +1129,7 @@
       </w:r>
       <w:r>
         <w:rPr>
+          <w:rFonts w:ascii="Times New Roman" w:hAnsi="Times New Roman" w:cs="Times New Roman"/>
           <w:sz w:val="24"/>
           <w:szCs w:val="24"/>
         </w:rPr>
@@ -1075,6 +1137,7 @@
       </w:r>
       <w:r>
         <w:rPr>
+          <w:rFonts w:ascii="Times New Roman" w:hAnsi="Times New Roman" w:cs="Times New Roman"/>
           <w:sz w:val="24"/>
           <w:szCs w:val="24"/>
         </w:rPr>
@@ -1082,6 +1145,7 @@
       </w:r>
       <w:r>
         <w:rPr>
+          <w:rFonts w:ascii="Times New Roman" w:hAnsi="Times New Roman" w:cs="Times New Roman"/>
           <w:sz w:val="24"/>
           <w:szCs w:val="24"/>
         </w:rPr>
@@ -1089,6 +1153,7 @@
       </w:r>
       <w:r>
         <w:rPr>
+          <w:rFonts w:ascii="Times New Roman" w:hAnsi="Times New Roman" w:cs="Times New Roman"/>
           <w:sz w:val="24"/>
           <w:szCs w:val="24"/>
         </w:rPr>
@@ -1096,6 +1161,7 @@
       </w:r>
       <w:r>
         <w:rPr>
+          <w:rFonts w:ascii="Times New Roman" w:hAnsi="Times New Roman" w:cs="Times New Roman"/>
           <w:sz w:val="24"/>
           <w:szCs w:val="24"/>
         </w:rPr>
@@ -1103,6 +1169,7 @@
       </w:r>
       <w:r>
         <w:rPr>
+          <w:rFonts w:ascii="Times New Roman" w:hAnsi="Times New Roman" w:cs="Times New Roman"/>
           <w:sz w:val="24"/>
           <w:szCs w:val="24"/>
         </w:rPr>
@@ -1110,6 +1177,7 @@
       </w:r>
       <w:r>
         <w:rPr>
+          <w:rFonts w:ascii="Times New Roman" w:hAnsi="Times New Roman" w:cs="Times New Roman"/>
           <w:sz w:val="24"/>
           <w:szCs w:val="24"/>
         </w:rPr>
@@ -1124,12 +1192,14 @@
           <w:numId w:val="2"/>
         </w:numPr>
         <w:rPr>
-          <w:sz w:val="24"/>
-          <w:szCs w:val="24"/>
-        </w:rPr>
-      </w:pPr>
-      <w:r>
-        <w:rPr>
+          <w:rFonts w:ascii="Times New Roman" w:hAnsi="Times New Roman" w:cs="Times New Roman"/>
+          <w:sz w:val="24"/>
+          <w:szCs w:val="24"/>
+        </w:rPr>
+      </w:pPr>
+      <w:r>
+        <w:rPr>
+          <w:rFonts w:ascii="Times New Roman" w:hAnsi="Times New Roman" w:cs="Times New Roman"/>
           <w:sz w:val="24"/>
           <w:szCs w:val="24"/>
         </w:rPr>
@@ -1137,6 +1207,7 @@
       </w:r>
       <w:r>
         <w:rPr>
+          <w:rFonts w:ascii="Times New Roman" w:hAnsi="Times New Roman" w:cs="Times New Roman"/>
           <w:sz w:val="24"/>
           <w:szCs w:val="24"/>
         </w:rPr>
@@ -1144,24 +1215,11 @@
       </w:r>
       <w:r>
         <w:rPr>
-          <w:sz w:val="24"/>
-          <w:szCs w:val="24"/>
-        </w:rPr>
-        <w:t xml:space="preserve">λλιπή </w:t>
-      </w:r>
-      <w:r>
-        <w:rPr>
-          <w:sz w:val="24"/>
-          <w:szCs w:val="24"/>
-        </w:rPr>
-        <w:t xml:space="preserve"> </w:t>
-      </w:r>
-      <w:r>
-        <w:rPr>
-          <w:sz w:val="24"/>
-          <w:szCs w:val="24"/>
-        </w:rPr>
-        <w:t>στοιχεία.</w:t>
+          <w:rFonts w:ascii="Times New Roman" w:hAnsi="Times New Roman" w:cs="Times New Roman"/>
+          <w:sz w:val="24"/>
+          <w:szCs w:val="24"/>
+        </w:rPr>
+        <w:t>λλιπή  στοιχεία.</w:t>
       </w:r>
     </w:p>
     <w:p>
@@ -1172,12 +1230,14 @@
           <w:numId w:val="2"/>
         </w:numPr>
         <w:rPr>
-          <w:sz w:val="24"/>
-          <w:szCs w:val="24"/>
-        </w:rPr>
-      </w:pPr>
-      <w:r>
-        <w:rPr>
+          <w:rFonts w:ascii="Times New Roman" w:hAnsi="Times New Roman" w:cs="Times New Roman"/>
+          <w:sz w:val="24"/>
+          <w:szCs w:val="24"/>
+        </w:rPr>
+      </w:pPr>
+      <w:r>
+        <w:rPr>
+          <w:rFonts w:ascii="Times New Roman" w:hAnsi="Times New Roman" w:cs="Times New Roman"/>
           <w:sz w:val="24"/>
           <w:szCs w:val="24"/>
         </w:rPr>
@@ -1192,12 +1252,14 @@
           <w:numId w:val="2"/>
         </w:numPr>
         <w:rPr>
-          <w:sz w:val="24"/>
-          <w:szCs w:val="24"/>
-        </w:rPr>
-      </w:pPr>
-      <w:r>
-        <w:rPr>
+          <w:rFonts w:ascii="Times New Roman" w:hAnsi="Times New Roman" w:cs="Times New Roman"/>
+          <w:sz w:val="24"/>
+          <w:szCs w:val="24"/>
+        </w:rPr>
+      </w:pPr>
+      <w:r>
+        <w:rPr>
+          <w:rFonts w:ascii="Times New Roman" w:hAnsi="Times New Roman" w:cs="Times New Roman"/>
           <w:sz w:val="24"/>
           <w:szCs w:val="24"/>
         </w:rPr>
@@ -1207,12 +1269,14 @@
     <w:p>
       <w:pPr>
         <w:rPr>
-          <w:sz w:val="24"/>
-          <w:szCs w:val="24"/>
-        </w:rPr>
-      </w:pPr>
-      <w:r>
-        <w:rPr>
+          <w:rFonts w:ascii="Times New Roman" w:hAnsi="Times New Roman" w:cs="Times New Roman"/>
+          <w:sz w:val="24"/>
+          <w:szCs w:val="24"/>
+        </w:rPr>
+      </w:pPr>
+      <w:r>
+        <w:rPr>
+          <w:rFonts w:ascii="Times New Roman" w:hAnsi="Times New Roman" w:cs="Times New Roman"/>
           <w:sz w:val="24"/>
           <w:szCs w:val="24"/>
         </w:rPr>
@@ -1220,6 +1284,7 @@
       </w:r>
       <w:r>
         <w:rPr>
+          <w:rFonts w:ascii="Times New Roman" w:hAnsi="Times New Roman" w:cs="Times New Roman"/>
           <w:sz w:val="24"/>
           <w:szCs w:val="24"/>
         </w:rPr>
@@ -1227,6 +1292,7 @@
       </w:r>
       <w:r>
         <w:rPr>
+          <w:rFonts w:ascii="Times New Roman" w:hAnsi="Times New Roman" w:cs="Times New Roman"/>
           <w:sz w:val="24"/>
           <w:szCs w:val="24"/>
         </w:rPr>
@@ -1236,12 +1302,14 @@
     <w:p>
       <w:pPr>
         <w:rPr>
-          <w:sz w:val="24"/>
-          <w:szCs w:val="24"/>
-        </w:rPr>
-      </w:pPr>
-      <w:r>
-        <w:rPr>
+          <w:rFonts w:ascii="Times New Roman" w:hAnsi="Times New Roman" w:cs="Times New Roman"/>
+          <w:sz w:val="24"/>
+          <w:szCs w:val="24"/>
+        </w:rPr>
+      </w:pPr>
+      <w:r>
+        <w:rPr>
+          <w:rFonts w:ascii="Times New Roman" w:hAnsi="Times New Roman" w:cs="Times New Roman"/>
           <w:sz w:val="24"/>
           <w:szCs w:val="24"/>
         </w:rPr>
@@ -1249,6 +1317,7 @@
       </w:r>
       <w:r>
         <w:rPr>
+          <w:rFonts w:ascii="Times New Roman" w:hAnsi="Times New Roman" w:cs="Times New Roman"/>
           <w:sz w:val="24"/>
           <w:szCs w:val="24"/>
         </w:rPr>
@@ -1256,6 +1325,7 @@
       </w:r>
       <w:r>
         <w:rPr>
+          <w:rFonts w:ascii="Times New Roman" w:hAnsi="Times New Roman" w:cs="Times New Roman"/>
           <w:sz w:val="24"/>
           <w:szCs w:val="24"/>
           <w:lang w:val="en-US"/>
@@ -1264,6 +1334,7 @@
       </w:r>
       <w:r>
         <w:rPr>
+          <w:rFonts w:ascii="Times New Roman" w:hAnsi="Times New Roman" w:cs="Times New Roman"/>
           <w:sz w:val="24"/>
           <w:szCs w:val="24"/>
         </w:rPr>
@@ -1271,6 +1342,7 @@
       </w:r>
       <w:r>
         <w:rPr>
+          <w:rFonts w:ascii="Times New Roman" w:hAnsi="Times New Roman" w:cs="Times New Roman"/>
           <w:sz w:val="24"/>
           <w:szCs w:val="24"/>
           <w:lang w:val="en-US"/>
@@ -1279,6 +1351,7 @@
       </w:r>
       <w:r>
         <w:rPr>
+          <w:rFonts w:ascii="Times New Roman" w:hAnsi="Times New Roman" w:cs="Times New Roman"/>
           <w:sz w:val="24"/>
           <w:szCs w:val="24"/>
         </w:rPr>
@@ -1289,19 +1362,21 @@
       <w:pPr>
         <w:jc w:val="center"/>
         <w:rPr>
-          <w:sz w:val="24"/>
-          <w:szCs w:val="24"/>
-          <w:lang w:val="en-US"/>
-        </w:rPr>
-      </w:pPr>
-      <w:r>
-        <w:rPr>
+          <w:rFonts w:ascii="Times New Roman" w:hAnsi="Times New Roman" w:cs="Times New Roman"/>
+          <w:sz w:val="24"/>
+          <w:szCs w:val="24"/>
+          <w:lang w:val="en-US"/>
+        </w:rPr>
+      </w:pPr>
+      <w:r>
+        <w:rPr>
+          <w:rFonts w:ascii="Times New Roman" w:hAnsi="Times New Roman" w:cs="Times New Roman"/>
           <w:sz w:val="24"/>
           <w:szCs w:val="24"/>
           <w:lang w:val="en-US"/>
         </w:rPr>
         <w:pict>
-          <v:shape id="_x0000_i1029" type="#_x0000_t75" style="width:232.5pt;height:189pt">
+          <v:shape id="_x0000_i1029" type="#_x0000_t75" style="width:232.75pt;height:189.2pt">
             <v:imagedata r:id="rId8" o:title="μυνημα για λάθος στοιχεια και άδεια στοιχεια"/>
           </v:shape>
         </w:pict>
@@ -1310,35 +1385,150 @@
     <w:p>
       <w:pPr>
         <w:rPr>
-          <w:sz w:val="24"/>
-          <w:szCs w:val="24"/>
-        </w:rPr>
-      </w:pPr>
-      <w:r>
-        <w:rPr>
+          <w:rFonts w:ascii="Times New Roman" w:hAnsi="Times New Roman" w:cs="Times New Roman"/>
+          <w:sz w:val="24"/>
+          <w:szCs w:val="24"/>
+        </w:rPr>
+      </w:pPr>
+      <w:r>
+        <w:rPr>
+          <w:rFonts w:ascii="Times New Roman" w:hAnsi="Times New Roman" w:cs="Times New Roman"/>
+          <w:sz w:val="24"/>
+          <w:szCs w:val="24"/>
+        </w:rPr>
+        <w:t xml:space="preserve">Το ίδιο μήνυμα </w:t>
+      </w:r>
+      <w:r>
+        <w:rPr>
+          <w:rFonts w:ascii="Times New Roman" w:hAnsi="Times New Roman" w:cs="Times New Roman"/>
+          <w:sz w:val="24"/>
+          <w:szCs w:val="24"/>
+        </w:rPr>
+        <w:t xml:space="preserve">εμφανίζεται όταν είτε το </w:t>
+      </w:r>
+      <w:r>
+        <w:rPr>
+          <w:rFonts w:ascii="Times New Roman" w:hAnsi="Times New Roman" w:cs="Times New Roman"/>
+          <w:sz w:val="24"/>
+          <w:szCs w:val="24"/>
+          <w:lang w:val="en-US"/>
+        </w:rPr>
+        <w:t>Password</w:t>
+      </w:r>
+      <w:r>
+        <w:rPr>
+          <w:rFonts w:ascii="Times New Roman" w:hAnsi="Times New Roman" w:cs="Times New Roman"/>
+          <w:sz w:val="24"/>
+          <w:szCs w:val="24"/>
+        </w:rPr>
+        <w:t xml:space="preserve"> είτε το </w:t>
+      </w:r>
+      <w:r>
+        <w:rPr>
+          <w:rFonts w:ascii="Times New Roman" w:hAnsi="Times New Roman" w:cs="Times New Roman"/>
+          <w:sz w:val="24"/>
+          <w:szCs w:val="24"/>
+          <w:lang w:val="en-US"/>
+        </w:rPr>
+        <w:t>Username</w:t>
+      </w:r>
+      <w:r>
+        <w:rPr>
+          <w:rFonts w:ascii="Times New Roman" w:hAnsi="Times New Roman" w:cs="Times New Roman"/>
+          <w:sz w:val="24"/>
+          <w:szCs w:val="24"/>
+        </w:rPr>
+        <w:t xml:space="preserve"> είναι άδεια παρόλο το γεγονός ότι ένα από αυτά έχει συμπληρωθεί.</w:t>
+      </w:r>
+      <w:r>
+        <w:rPr>
+          <w:rFonts w:ascii="Times New Roman" w:hAnsi="Times New Roman" w:cs="Times New Roman"/>
+          <w:sz w:val="24"/>
+          <w:szCs w:val="24"/>
+        </w:rPr>
+        <w:t xml:space="preserve"> </w:t>
+      </w:r>
+      <w:r>
+        <w:rPr>
+          <w:rFonts w:ascii="Times New Roman" w:hAnsi="Times New Roman" w:cs="Times New Roman"/>
+          <w:sz w:val="24"/>
+          <w:szCs w:val="24"/>
+        </w:rPr>
+        <w:t xml:space="preserve">Επιπρόσθετα το </w:t>
+      </w:r>
+      <w:proofErr w:type="spellStart"/>
+      <w:r>
+        <w:rPr>
+          <w:rFonts w:ascii="Times New Roman" w:hAnsi="Times New Roman" w:cs="Times New Roman"/>
+          <w:sz w:val="24"/>
+          <w:szCs w:val="24"/>
+          <w:lang w:val="en-US"/>
+        </w:rPr>
+        <w:t>Ui</w:t>
+      </w:r>
+      <w:proofErr w:type="spellEnd"/>
+      <w:r>
+        <w:rPr>
+          <w:rFonts w:ascii="Times New Roman" w:hAnsi="Times New Roman" w:cs="Times New Roman"/>
+          <w:sz w:val="24"/>
+          <w:szCs w:val="24"/>
+        </w:rPr>
+        <w:t xml:space="preserve"> είναι </w:t>
+      </w:r>
+      <w:r>
+        <w:rPr>
+          <w:rFonts w:ascii="Times New Roman" w:hAnsi="Times New Roman" w:cs="Times New Roman"/>
           <w:sz w:val="24"/>
           <w:szCs w:val="24"/>
         </w:rPr>
         <w:lastRenderedPageBreak/>
-        <w:t xml:space="preserve">Το ίδιο μήνυμα </w:t>
-      </w:r>
-      <w:r>
-        <w:rPr>
-          <w:sz w:val="24"/>
-          <w:szCs w:val="24"/>
-        </w:rPr>
-        <w:t xml:space="preserve">εμφανίζεται όταν είτε το </w:t>
-      </w:r>
-      <w:r>
-        <w:rPr>
-          <w:sz w:val="24"/>
-          <w:szCs w:val="24"/>
-          <w:lang w:val="en-US"/>
-        </w:rPr>
-        <w:t>Password</w:t>
-      </w:r>
-      <w:r>
-        <w:rPr>
+        <w:t>κατανοητά δομημένο δίνοντας τον χρήστη 100% σαφήνεια επάνω στις λειτουργίες που του παρουσιάζονται</w:t>
+      </w:r>
+      <w:r>
+        <w:rPr>
+          <w:rFonts w:ascii="Times New Roman" w:hAnsi="Times New Roman" w:cs="Times New Roman"/>
+          <w:sz w:val="24"/>
+          <w:szCs w:val="24"/>
+        </w:rPr>
+        <w:t xml:space="preserve"> μέσω των τίτλων κάθε φόρμας και μινιμαλιστικού σχεδιασμού</w:t>
+      </w:r>
+      <w:r>
+        <w:rPr>
+          <w:rFonts w:ascii="Times New Roman" w:hAnsi="Times New Roman" w:cs="Times New Roman"/>
+          <w:sz w:val="24"/>
+          <w:szCs w:val="24"/>
+        </w:rPr>
+        <w:t>.</w:t>
+      </w:r>
+    </w:p>
+    <w:p>
+      <w:pPr>
+        <w:rPr>
+          <w:rFonts w:ascii="Times New Roman" w:hAnsi="Times New Roman" w:cs="Times New Roman"/>
+          <w:sz w:val="24"/>
+          <w:szCs w:val="24"/>
+        </w:rPr>
+      </w:pPr>
+      <w:r>
+        <w:rPr>
+          <w:rFonts w:ascii="Times New Roman" w:hAnsi="Times New Roman" w:cs="Times New Roman"/>
+          <w:sz w:val="24"/>
+          <w:szCs w:val="24"/>
+        </w:rPr>
+        <w:t xml:space="preserve">Λήγοντας το </w:t>
+      </w:r>
+      <w:r>
+        <w:rPr>
+          <w:rFonts w:ascii="Times New Roman" w:hAnsi="Times New Roman" w:cs="Times New Roman"/>
+          <w:sz w:val="24"/>
+          <w:szCs w:val="24"/>
+          <w:lang w:val="en-US"/>
+        </w:rPr>
+        <w:t>Ui</w:t>
+      </w:r>
+      <w:r>
+        <w:rPr>
+          <w:rFonts w:ascii="Times New Roman" w:hAnsi="Times New Roman" w:cs="Times New Roman"/>
           <w:sz w:val="24"/>
           <w:szCs w:val="24"/>
         </w:rPr>
@@ -1346,117 +1536,7 @@
       </w:r>
       <w:r>
         <w:rPr>
-          <w:sz w:val="24"/>
-          <w:szCs w:val="24"/>
-        </w:rPr>
-        <w:t xml:space="preserve">είτε το </w:t>
-      </w:r>
-      <w:r>
-        <w:rPr>
-          <w:sz w:val="24"/>
-          <w:szCs w:val="24"/>
-          <w:lang w:val="en-US"/>
-        </w:rPr>
-        <w:t>Username</w:t>
-      </w:r>
-      <w:r>
-        <w:rPr>
-          <w:sz w:val="24"/>
-          <w:szCs w:val="24"/>
-        </w:rPr>
-        <w:t xml:space="preserve"> </w:t>
-      </w:r>
-      <w:r>
-        <w:rPr>
-          <w:sz w:val="24"/>
-          <w:szCs w:val="24"/>
-        </w:rPr>
-        <w:t>είναι άδεια παρόλο το γεγονός ότι ένα από αυτά έχει συμπληρωθεί.</w:t>
-      </w:r>
-      <w:r>
-        <w:rPr>
-          <w:sz w:val="24"/>
-          <w:szCs w:val="24"/>
-        </w:rPr>
-        <w:t xml:space="preserve"> </w:t>
-      </w:r>
-      <w:r>
-        <w:rPr>
-          <w:sz w:val="24"/>
-          <w:szCs w:val="24"/>
-        </w:rPr>
-        <w:t xml:space="preserve">Επιπρόσθετα το </w:t>
-      </w:r>
-      <w:proofErr w:type="spellStart"/>
-      <w:r>
-        <w:rPr>
-          <w:sz w:val="24"/>
-          <w:szCs w:val="24"/>
-          <w:lang w:val="en-US"/>
-        </w:rPr>
-        <w:t>Ui</w:t>
-      </w:r>
-      <w:proofErr w:type="spellEnd"/>
-      <w:r>
-        <w:rPr>
-          <w:sz w:val="24"/>
-          <w:szCs w:val="24"/>
-        </w:rPr>
-        <w:t xml:space="preserve"> </w:t>
-      </w:r>
-      <w:r>
-        <w:rPr>
-          <w:sz w:val="24"/>
-          <w:szCs w:val="24"/>
-        </w:rPr>
-        <w:t>είναι κατανοητά δομημένο δίνοντας τον χρήστη 100% σαφήνεια επάνω στις λειτουργίες που του παρουσιάζονται</w:t>
-      </w:r>
-      <w:r>
-        <w:rPr>
-          <w:sz w:val="24"/>
-          <w:szCs w:val="24"/>
-        </w:rPr>
-        <w:t xml:space="preserve"> μέσω των τίτλων κάθε φόρμας και μινιμαλιστικού σχεδιασμού</w:t>
-      </w:r>
-      <w:r>
-        <w:rPr>
-          <w:sz w:val="24"/>
-          <w:szCs w:val="24"/>
-        </w:rPr>
-        <w:t>.</w:t>
-      </w:r>
-    </w:p>
-    <w:p>
-      <w:pPr>
-        <w:rPr>
-          <w:sz w:val="24"/>
-          <w:szCs w:val="24"/>
-        </w:rPr>
-      </w:pPr>
-      <w:r>
-        <w:rPr>
-          <w:sz w:val="24"/>
-          <w:szCs w:val="24"/>
-        </w:rPr>
-        <w:t xml:space="preserve">Λήγοντας το </w:t>
-      </w:r>
-      <w:r>
-        <w:rPr>
-          <w:sz w:val="24"/>
-          <w:szCs w:val="24"/>
-          <w:lang w:val="en-US"/>
-        </w:rPr>
-        <w:t>Ui</w:t>
-      </w:r>
-      <w:r>
-        <w:rPr>
-          <w:sz w:val="24"/>
-          <w:szCs w:val="24"/>
-        </w:rPr>
-        <w:t xml:space="preserve"> </w:t>
-      </w:r>
-      <w:r>
-        <w:rPr>
+          <w:rFonts w:ascii="Times New Roman" w:hAnsi="Times New Roman" w:cs="Times New Roman"/>
           <w:sz w:val="24"/>
           <w:szCs w:val="24"/>
           <w:lang w:val="en-US"/>
@@ -1465,20 +1545,15 @@
       </w:r>
       <w:r>
         <w:rPr>
-          <w:sz w:val="24"/>
-          <w:szCs w:val="24"/>
-        </w:rPr>
-        <w:t xml:space="preserve"> </w:t>
-      </w:r>
-      <w:r>
-        <w:rPr>
-          <w:sz w:val="24"/>
-          <w:szCs w:val="24"/>
-        </w:rPr>
-        <w:t xml:space="preserve">της πρώτης φάσης ελέγχθηκε ένα από τα ποιο σημαντικά χαρακτηριστικά μίας εφαρμογής, η ασφάλεια. Σε αυτή την φάση των </w:t>
-      </w:r>
-      <w:r>
-        <w:rPr>
+          <w:rFonts w:ascii="Times New Roman" w:hAnsi="Times New Roman" w:cs="Times New Roman"/>
+          <w:sz w:val="24"/>
+          <w:szCs w:val="24"/>
+        </w:rPr>
+        <w:t xml:space="preserve"> της πρώτης φάσης ελέγχθηκε ένα από τα ποιο σημαντικά χαρακτηριστικά μίας εφαρμογής, η ασφάλεια. Σε αυτή την φάση των </w:t>
+      </w:r>
+      <w:r>
+        <w:rPr>
+          <w:rFonts w:ascii="Times New Roman" w:hAnsi="Times New Roman" w:cs="Times New Roman"/>
           <w:sz w:val="24"/>
           <w:szCs w:val="24"/>
           <w:lang w:val="en-US"/>
@@ -1487,20 +1562,15 @@
       </w:r>
       <w:r>
         <w:rPr>
-          <w:sz w:val="24"/>
-          <w:szCs w:val="24"/>
-        </w:rPr>
-        <w:t xml:space="preserve"> </w:t>
-      </w:r>
-      <w:r>
-        <w:rPr>
-          <w:sz w:val="24"/>
-          <w:szCs w:val="24"/>
-        </w:rPr>
-        <w:t xml:space="preserve">πραγματοποιήθηκαν </w:t>
-      </w:r>
-      <w:r>
-        <w:rPr>
+          <w:rFonts w:ascii="Times New Roman" w:hAnsi="Times New Roman" w:cs="Times New Roman"/>
+          <w:sz w:val="24"/>
+          <w:szCs w:val="24"/>
+        </w:rPr>
+        <w:t xml:space="preserve"> πραγματοποιήθηκαν </w:t>
+      </w:r>
+      <w:r>
+        <w:rPr>
+          <w:rFonts w:ascii="Times New Roman" w:hAnsi="Times New Roman" w:cs="Times New Roman"/>
           <w:sz w:val="24"/>
           <w:szCs w:val="24"/>
         </w:rPr>
@@ -1508,6 +1578,7 @@
       </w:r>
       <w:r>
         <w:rPr>
+          <w:rFonts w:ascii="Times New Roman" w:hAnsi="Times New Roman" w:cs="Times New Roman"/>
           <w:sz w:val="24"/>
           <w:szCs w:val="24"/>
         </w:rPr>
@@ -1515,6 +1586,7 @@
       </w:r>
       <w:r>
         <w:rPr>
+          <w:rFonts w:ascii="Times New Roman" w:hAnsi="Times New Roman" w:cs="Times New Roman"/>
           <w:sz w:val="24"/>
           <w:szCs w:val="24"/>
         </w:rPr>
@@ -1522,6 +1594,7 @@
       </w:r>
       <w:r>
         <w:rPr>
+          <w:rFonts w:ascii="Times New Roman" w:hAnsi="Times New Roman" w:cs="Times New Roman"/>
           <w:sz w:val="24"/>
           <w:szCs w:val="24"/>
           <w:lang w:val="en-US"/>
@@ -1530,20 +1603,15 @@
       </w:r>
       <w:r>
         <w:rPr>
-          <w:sz w:val="24"/>
-          <w:szCs w:val="24"/>
-        </w:rPr>
-        <w:t xml:space="preserve"> </w:t>
-      </w:r>
-      <w:r>
-        <w:rPr>
-          <w:sz w:val="24"/>
-          <w:szCs w:val="24"/>
-        </w:rPr>
-        <w:t xml:space="preserve">έγινε δοκιμή της υποκλοπής στοιχείων, συγκεκριμένα με το </w:t>
-      </w:r>
-      <w:r>
-        <w:rPr>
+          <w:rFonts w:ascii="Times New Roman" w:hAnsi="Times New Roman" w:cs="Times New Roman"/>
+          <w:sz w:val="24"/>
+          <w:szCs w:val="24"/>
+        </w:rPr>
+        <w:t xml:space="preserve"> έγινε δοκιμή της υποκλοπής στοιχείων, συγκεκριμένα με το </w:t>
+      </w:r>
+      <w:r>
+        <w:rPr>
+          <w:rFonts w:ascii="Times New Roman" w:hAnsi="Times New Roman" w:cs="Times New Roman"/>
           <w:sz w:val="24"/>
           <w:szCs w:val="24"/>
           <w:lang w:val="en-US"/>
@@ -1552,20 +1620,15 @@
       </w:r>
       <w:r>
         <w:rPr>
-          <w:sz w:val="24"/>
-          <w:szCs w:val="24"/>
-        </w:rPr>
-        <w:t xml:space="preserve"> </w:t>
-      </w:r>
-      <w:r>
-        <w:rPr>
-          <w:sz w:val="24"/>
-          <w:szCs w:val="24"/>
-        </w:rPr>
-        <w:t>όπου έγινε επιλογή, αντιγραφή και επικόλληση του κ</w:t>
-      </w:r>
-      <w:r>
-        <w:rPr>
+          <w:rFonts w:ascii="Times New Roman" w:hAnsi="Times New Roman" w:cs="Times New Roman"/>
+          <w:sz w:val="24"/>
+          <w:szCs w:val="24"/>
+        </w:rPr>
+        <w:t xml:space="preserve"> όπου έγινε επιλογή, αντιγραφή και επικόλληση του κ</w:t>
+      </w:r>
+      <w:r>
+        <w:rPr>
+          <w:rFonts w:ascii="Times New Roman" w:hAnsi="Times New Roman" w:cs="Times New Roman"/>
           <w:sz w:val="24"/>
           <w:szCs w:val="24"/>
         </w:rPr>
@@ -1575,6 +1638,7 @@
     <w:p>
       <w:pPr>
         <w:rPr>
+          <w:rFonts w:ascii="Times New Roman" w:hAnsi="Times New Roman" w:cs="Times New Roman"/>
           <w:sz w:val="24"/>
           <w:szCs w:val="24"/>
         </w:rPr>
@@ -1584,17 +1648,19 @@
       <w:pPr>
         <w:jc w:val="center"/>
         <w:rPr>
-          <w:sz w:val="24"/>
-          <w:szCs w:val="24"/>
-        </w:rPr>
-      </w:pPr>
-      <w:r>
-        <w:rPr>
+          <w:rFonts w:ascii="Times New Roman" w:hAnsi="Times New Roman" w:cs="Times New Roman"/>
+          <w:sz w:val="24"/>
+          <w:szCs w:val="24"/>
+        </w:rPr>
+      </w:pPr>
+      <w:r>
+        <w:rPr>
+          <w:rFonts w:ascii="Times New Roman" w:hAnsi="Times New Roman" w:cs="Times New Roman"/>
           <w:sz w:val="24"/>
           <w:szCs w:val="24"/>
         </w:rPr>
         <w:pict>
-          <v:shape id="_x0000_i1030" type="#_x0000_t75" style="width:215.25pt;height:92.25pt">
+          <v:shape id="_x0000_i1030" type="#_x0000_t75" style="width:215.15pt;height:92.1pt">
             <v:imagedata r:id="rId9" o:title="kodikosxddddddpreevention"/>
           </v:shape>
         </w:pict>
@@ -1604,13 +1670,15 @@
       <w:pPr>
         <w:jc w:val="center"/>
         <w:rPr>
-          <w:i/>
-          <w:sz w:val="24"/>
-          <w:szCs w:val="24"/>
-        </w:rPr>
-      </w:pPr>
-      <w:r>
-        <w:rPr>
+          <w:rFonts w:ascii="Times New Roman" w:hAnsi="Times New Roman" w:cs="Times New Roman"/>
+          <w:i/>
+          <w:sz w:val="24"/>
+          <w:szCs w:val="24"/>
+        </w:rPr>
+      </w:pPr>
+      <w:r>
+        <w:rPr>
+          <w:rFonts w:ascii="Times New Roman" w:hAnsi="Times New Roman" w:cs="Times New Roman"/>
           <w:i/>
           <w:sz w:val="24"/>
           <w:szCs w:val="24"/>
@@ -1619,6 +1687,7 @@
       </w:r>
       <w:r>
         <w:rPr>
+          <w:rFonts w:ascii="Times New Roman" w:hAnsi="Times New Roman" w:cs="Times New Roman"/>
           <w:i/>
           <w:sz w:val="24"/>
           <w:szCs w:val="24"/>
@@ -1628,6 +1697,7 @@
       </w:r>
       <w:r>
         <w:rPr>
+          <w:rFonts w:ascii="Times New Roman" w:hAnsi="Times New Roman" w:cs="Times New Roman"/>
           <w:i/>
           <w:sz w:val="24"/>
           <w:szCs w:val="24"/>
@@ -1638,12 +1708,14 @@
     <w:p>
       <w:pPr>
         <w:rPr>
-          <w:sz w:val="24"/>
-          <w:szCs w:val="24"/>
-        </w:rPr>
-      </w:pPr>
-      <w:r>
-        <w:rPr>
+          <w:rFonts w:ascii="Times New Roman" w:hAnsi="Times New Roman" w:cs="Times New Roman"/>
+          <w:sz w:val="24"/>
+          <w:szCs w:val="24"/>
+        </w:rPr>
+      </w:pPr>
+      <w:r>
+        <w:rPr>
+          <w:rFonts w:ascii="Times New Roman" w:hAnsi="Times New Roman" w:cs="Times New Roman"/>
           <w:sz w:val="24"/>
           <w:szCs w:val="24"/>
         </w:rPr>
@@ -1651,6 +1723,7 @@
       </w:r>
       <w:r>
         <w:rPr>
+          <w:rFonts w:ascii="Times New Roman" w:hAnsi="Times New Roman" w:cs="Times New Roman"/>
           <w:sz w:val="24"/>
           <w:szCs w:val="24"/>
           <w:lang w:val="en-US"/>
@@ -1659,6 +1732,66 @@
       </w:r>
       <w:r>
         <w:rPr>
+          <w:rFonts w:ascii="Times New Roman" w:hAnsi="Times New Roman" w:cs="Times New Roman"/>
+          <w:sz w:val="24"/>
+          <w:szCs w:val="24"/>
+        </w:rPr>
+        <w:t xml:space="preserve"> όταν γίνεται επιλογή και μετά απόπειρα αντιγραφής με </w:t>
+      </w:r>
+      <w:r>
+        <w:rPr>
+          <w:rFonts w:ascii="Times New Roman" w:hAnsi="Times New Roman" w:cs="Times New Roman"/>
+          <w:sz w:val="24"/>
+          <w:szCs w:val="24"/>
+          <w:lang w:val="en-US"/>
+        </w:rPr>
+        <w:t>Ctrl</w:t>
+      </w:r>
+      <w:r>
+        <w:rPr>
+          <w:rFonts w:ascii="Times New Roman" w:hAnsi="Times New Roman" w:cs="Times New Roman"/>
+          <w:sz w:val="24"/>
+          <w:szCs w:val="24"/>
+        </w:rPr>
+        <w:t>-</w:t>
+      </w:r>
+      <w:r>
+        <w:rPr>
+          <w:rFonts w:ascii="Times New Roman" w:hAnsi="Times New Roman" w:cs="Times New Roman"/>
+          <w:sz w:val="24"/>
+          <w:szCs w:val="24"/>
+          <w:lang w:val="en-US"/>
+        </w:rPr>
+        <w:t>V</w:t>
+      </w:r>
+      <w:r>
+        <w:rPr>
+          <w:rFonts w:ascii="Times New Roman" w:hAnsi="Times New Roman" w:cs="Times New Roman"/>
+          <w:sz w:val="24"/>
+          <w:szCs w:val="24"/>
+        </w:rPr>
+        <w:t xml:space="preserve"> τότε το πρόγραμμα ενημερώνει τον χρήστη ότι δεν επιτρέπεται να κάνει αντιγραφή και επικόλληση του πεδίου και όντως μετά από </w:t>
+      </w:r>
+      <w:r>
+        <w:rPr>
+          <w:rFonts w:ascii="Times New Roman" w:hAnsi="Times New Roman" w:cs="Times New Roman"/>
+          <w:sz w:val="24"/>
+          <w:szCs w:val="24"/>
+        </w:rPr>
+        <w:t xml:space="preserve">πολλαπλά </w:t>
+      </w:r>
+      <w:r>
+        <w:rPr>
+          <w:rFonts w:ascii="Times New Roman" w:hAnsi="Times New Roman" w:cs="Times New Roman"/>
+          <w:sz w:val="24"/>
+          <w:szCs w:val="24"/>
+          <w:lang w:val="en-US"/>
+        </w:rPr>
+        <w:t>test</w:t>
+      </w:r>
+      <w:r>
+        <w:rPr>
+          <w:rFonts w:ascii="Times New Roman" w:hAnsi="Times New Roman" w:cs="Times New Roman"/>
           <w:sz w:val="24"/>
           <w:szCs w:val="24"/>
         </w:rPr>
@@ -1666,72 +1799,7 @@
       </w:r>
       <w:r>
         <w:rPr>
-          <w:sz w:val="24"/>
-          <w:szCs w:val="24"/>
-        </w:rPr>
-        <w:t xml:space="preserve">όταν γίνεται επιλογή και μετά απόπειρα αντιγραφής με </w:t>
-      </w:r>
-      <w:r>
-        <w:rPr>
-          <w:sz w:val="24"/>
-          <w:szCs w:val="24"/>
-          <w:lang w:val="en-US"/>
-        </w:rPr>
-        <w:t>Ctrl</w:t>
-      </w:r>
-      <w:r>
-        <w:rPr>
-          <w:sz w:val="24"/>
-          <w:szCs w:val="24"/>
-        </w:rPr>
-        <w:t>-</w:t>
-      </w:r>
-      <w:r>
-        <w:rPr>
-          <w:sz w:val="24"/>
-          <w:szCs w:val="24"/>
-          <w:lang w:val="en-US"/>
-        </w:rPr>
-        <w:t>V</w:t>
-      </w:r>
-      <w:r>
-        <w:rPr>
-          <w:sz w:val="24"/>
-          <w:szCs w:val="24"/>
-        </w:rPr>
-        <w:t xml:space="preserve"> </w:t>
-      </w:r>
-      <w:r>
-        <w:rPr>
-          <w:sz w:val="24"/>
-          <w:szCs w:val="24"/>
-        </w:rPr>
-        <w:t xml:space="preserve">τότε το πρόγραμμα ενημερώνει τον χρήστη ότι δεν επιτρέπεται να κάνει αντιγραφή και επικόλληση του πεδίου και όντως μετά από </w:t>
-      </w:r>
-      <w:r>
-        <w:rPr>
-          <w:sz w:val="24"/>
-          <w:szCs w:val="24"/>
-        </w:rPr>
-        <w:t xml:space="preserve">πολλαπλά </w:t>
-      </w:r>
-      <w:r>
-        <w:rPr>
-          <w:sz w:val="24"/>
-          <w:szCs w:val="24"/>
-          <w:lang w:val="en-US"/>
-        </w:rPr>
-        <w:t>test</w:t>
-      </w:r>
-      <w:r>
-        <w:rPr>
-          <w:sz w:val="24"/>
-          <w:szCs w:val="24"/>
-        </w:rPr>
-        <w:t xml:space="preserve"> </w:t>
-      </w:r>
-      <w:r>
-        <w:rPr>
+          <w:rFonts w:ascii="Times New Roman" w:hAnsi="Times New Roman" w:cs="Times New Roman"/>
           <w:sz w:val="24"/>
           <w:szCs w:val="24"/>
         </w:rPr>
@@ -1739,6 +1807,7 @@
       </w:r>
       <w:r>
         <w:rPr>
+          <w:rFonts w:ascii="Times New Roman" w:hAnsi="Times New Roman" w:cs="Times New Roman"/>
           <w:sz w:val="24"/>
           <w:szCs w:val="24"/>
         </w:rPr>
@@ -1748,6 +1817,7 @@
     <w:p>
       <w:pPr>
         <w:rPr>
+          <w:rFonts w:ascii="Times New Roman" w:hAnsi="Times New Roman" w:cs="Times New Roman"/>
           <w:sz w:val="24"/>
           <w:szCs w:val="24"/>
         </w:rPr>
@@ -1757,17 +1827,19 @@
       <w:pPr>
         <w:jc w:val="center"/>
         <w:rPr>
-          <w:sz w:val="24"/>
-          <w:szCs w:val="24"/>
-        </w:rPr>
-      </w:pPr>
-      <w:r>
-        <w:rPr>
+          <w:rFonts w:ascii="Times New Roman" w:hAnsi="Times New Roman" w:cs="Times New Roman"/>
+          <w:sz w:val="24"/>
+          <w:szCs w:val="24"/>
+        </w:rPr>
+      </w:pPr>
+      <w:r>
+        <w:rPr>
+          <w:rFonts w:ascii="Times New Roman" w:hAnsi="Times New Roman" w:cs="Times New Roman"/>
           <w:sz w:val="24"/>
           <w:szCs w:val="24"/>
         </w:rPr>
         <w:pict>
-          <v:shape id="_x0000_i1031" type="#_x0000_t75" style="width:367.5pt;height:125.25pt">
+          <v:shape id="_x0000_i1031" type="#_x0000_t75" style="width:367.55pt;height:125.6pt">
             <v:imagedata r:id="rId10" o:title="antigrafi_prevention(asfalia)"/>
           </v:shape>
         </w:pict>
@@ -1777,13 +1849,15 @@
       <w:pPr>
         <w:jc w:val="center"/>
         <w:rPr>
-          <w:i/>
-          <w:sz w:val="24"/>
-          <w:szCs w:val="24"/>
-        </w:rPr>
-      </w:pPr>
-      <w:r>
-        <w:rPr>
+          <w:rFonts w:ascii="Times New Roman" w:hAnsi="Times New Roman" w:cs="Times New Roman"/>
+          <w:i/>
+          <w:sz w:val="24"/>
+          <w:szCs w:val="24"/>
+        </w:rPr>
+      </w:pPr>
+      <w:r>
+        <w:rPr>
+          <w:rFonts w:ascii="Times New Roman" w:hAnsi="Times New Roman" w:cs="Times New Roman"/>
           <w:i/>
           <w:sz w:val="24"/>
           <w:szCs w:val="24"/>
@@ -1792,6 +1866,7 @@
       </w:r>
       <w:r>
         <w:rPr>
+          <w:rFonts w:ascii="Times New Roman" w:hAnsi="Times New Roman" w:cs="Times New Roman"/>
           <w:i/>
           <w:sz w:val="24"/>
           <w:szCs w:val="24"/>
@@ -1801,6 +1876,7 @@
       </w:r>
       <w:r>
         <w:rPr>
+          <w:rFonts w:ascii="Times New Roman" w:hAnsi="Times New Roman" w:cs="Times New Roman"/>
           <w:i/>
           <w:sz w:val="24"/>
           <w:szCs w:val="24"/>
@@ -1812,12 +1888,14 @@
       <w:pPr>
         <w:jc w:val="center"/>
         <w:rPr>
-          <w:sz w:val="24"/>
-          <w:szCs w:val="24"/>
-        </w:rPr>
-      </w:pPr>
-      <w:r>
-        <w:rPr>
+          <w:rFonts w:ascii="Times New Roman" w:hAnsi="Times New Roman" w:cs="Times New Roman"/>
+          <w:sz w:val="24"/>
+          <w:szCs w:val="24"/>
+        </w:rPr>
+      </w:pPr>
+      <w:r>
+        <w:rPr>
+          <w:rFonts w:ascii="Times New Roman" w:hAnsi="Times New Roman" w:cs="Times New Roman"/>
           <w:sz w:val="24"/>
           <w:szCs w:val="24"/>
         </w:rPr>
@@ -1825,6 +1903,7 @@
       </w:r>
       <w:r>
         <w:rPr>
+          <w:rFonts w:ascii="Times New Roman" w:hAnsi="Times New Roman" w:cs="Times New Roman"/>
           <w:sz w:val="24"/>
           <w:szCs w:val="24"/>
           <w:lang w:val="en-US"/>
@@ -1833,6 +1912,41 @@
       </w:r>
       <w:r>
         <w:rPr>
+          <w:rFonts w:ascii="Times New Roman" w:hAnsi="Times New Roman" w:cs="Times New Roman"/>
+          <w:sz w:val="24"/>
+          <w:szCs w:val="24"/>
+        </w:rPr>
+        <w:t xml:space="preserve"> διεπαφής χρήστη (</w:t>
+      </w:r>
+      <w:r>
+        <w:rPr>
+          <w:rFonts w:ascii="Times New Roman" w:hAnsi="Times New Roman" w:cs="Times New Roman"/>
+          <w:sz w:val="24"/>
+          <w:szCs w:val="24"/>
+          <w:lang w:val="en-US"/>
+        </w:rPr>
+        <w:t>Log</w:t>
+      </w:r>
+      <w:r>
+        <w:rPr>
+          <w:rFonts w:ascii="Times New Roman" w:hAnsi="Times New Roman" w:cs="Times New Roman"/>
+          <w:sz w:val="24"/>
+          <w:szCs w:val="24"/>
+        </w:rPr>
+        <w:t>-</w:t>
+      </w:r>
+      <w:r>
+        <w:rPr>
+          <w:rFonts w:ascii="Times New Roman" w:hAnsi="Times New Roman" w:cs="Times New Roman"/>
+          <w:sz w:val="24"/>
+          <w:szCs w:val="24"/>
+          <w:lang w:val="en-US"/>
+        </w:rPr>
+        <w:t>In</w:t>
+      </w:r>
+      <w:r>
+        <w:rPr>
+          <w:rFonts w:ascii="Times New Roman" w:hAnsi="Times New Roman" w:cs="Times New Roman"/>
           <w:sz w:val="24"/>
           <w:szCs w:val="24"/>
         </w:rPr>
@@ -1840,43 +1954,7 @@
       </w:r>
       <w:r>
         <w:rPr>
-          <w:sz w:val="24"/>
-          <w:szCs w:val="24"/>
-        </w:rPr>
-        <w:t>διεπαφής χρήστη (</w:t>
-      </w:r>
-      <w:r>
-        <w:rPr>
-          <w:sz w:val="24"/>
-          <w:szCs w:val="24"/>
-          <w:lang w:val="en-US"/>
-        </w:rPr>
-        <w:t>Log</w:t>
-      </w:r>
-      <w:r>
-        <w:rPr>
-          <w:sz w:val="24"/>
-          <w:szCs w:val="24"/>
-        </w:rPr>
-        <w:t>-</w:t>
-      </w:r>
-      <w:r>
-        <w:rPr>
-          <w:sz w:val="24"/>
-          <w:szCs w:val="24"/>
-          <w:lang w:val="en-US"/>
-        </w:rPr>
-        <w:t>In</w:t>
-      </w:r>
-      <w:r>
-        <w:rPr>
-          <w:sz w:val="24"/>
-          <w:szCs w:val="24"/>
-        </w:rPr>
-        <w:t xml:space="preserve"> </w:t>
-      </w:r>
-      <w:r>
-        <w:rPr>
+          <w:rFonts w:ascii="Times New Roman" w:hAnsi="Times New Roman" w:cs="Times New Roman"/>
           <w:sz w:val="24"/>
           <w:szCs w:val="24"/>
           <w:lang w:val="en-US"/>
@@ -1885,30 +1963,48 @@
       </w:r>
       <w:r>
         <w:rPr>
-          <w:sz w:val="24"/>
-          <w:szCs w:val="24"/>
-        </w:rPr>
-        <w:t>)</w:t>
-      </w:r>
-      <w:r>
-        <w:rPr>
-          <w:sz w:val="24"/>
-          <w:szCs w:val="24"/>
-        </w:rPr>
-        <w:t>.</w:t>
+          <w:rFonts w:ascii="Times New Roman" w:hAnsi="Times New Roman" w:cs="Times New Roman"/>
+          <w:sz w:val="24"/>
+          <w:szCs w:val="24"/>
+        </w:rPr>
+        <w:t>).</w:t>
       </w:r>
     </w:p>
     <w:p>
       <w:pPr>
         <w:jc w:val="center"/>
         <w:rPr>
+          <w:rFonts w:ascii="Times New Roman" w:hAnsi="Times New Roman" w:cs="Times New Roman"/>
           <w:b/>
           <w:sz w:val="24"/>
           <w:szCs w:val="24"/>
         </w:rPr>
       </w:pPr>
-      <w:r>
-        <w:rPr>
+    </w:p>
+    <w:p>
+      <w:pPr>
+        <w:jc w:val="center"/>
+        <w:rPr>
+          <w:rFonts w:ascii="Times New Roman" w:hAnsi="Times New Roman" w:cs="Times New Roman"/>
+          <w:b/>
+          <w:sz w:val="24"/>
+          <w:szCs w:val="24"/>
+        </w:rPr>
+      </w:pPr>
+    </w:p>
+    <w:p>
+      <w:pPr>
+        <w:jc w:val="center"/>
+        <w:rPr>
+          <w:rFonts w:ascii="Times New Roman" w:hAnsi="Times New Roman" w:cs="Times New Roman"/>
+          <w:b/>
+          <w:sz w:val="24"/>
+          <w:szCs w:val="24"/>
+        </w:rPr>
+      </w:pPr>
+      <w:r>
+        <w:rPr>
+          <w:rFonts w:ascii="Times New Roman" w:hAnsi="Times New Roman" w:cs="Times New Roman"/>
           <w:b/>
           <w:sz w:val="24"/>
           <w:szCs w:val="24"/>
@@ -1918,6 +2014,7 @@
       </w:r>
       <w:r>
         <w:rPr>
+          <w:rFonts w:ascii="Times New Roman" w:hAnsi="Times New Roman" w:cs="Times New Roman"/>
           <w:b/>
           <w:sz w:val="24"/>
           <w:szCs w:val="24"/>
@@ -1927,56 +2024,81 @@
       </w:r>
       <w:r>
         <w:rPr>
+          <w:rFonts w:ascii="Times New Roman" w:hAnsi="Times New Roman" w:cs="Times New Roman"/>
           <w:b/>
           <w:sz w:val="24"/>
           <w:szCs w:val="24"/>
         </w:rPr>
-        <w:t xml:space="preserve"> </w:t>
-      </w:r>
-      <w:r>
-        <w:rPr>
+        <w:t xml:space="preserve"> δεύτερης φάσης </w:t>
+      </w:r>
+      <w:proofErr w:type="spellStart"/>
+      <w:r>
+        <w:rPr>
+          <w:rFonts w:ascii="Times New Roman" w:hAnsi="Times New Roman" w:cs="Times New Roman"/>
           <w:b/>
           <w:sz w:val="24"/>
           <w:szCs w:val="24"/>
-        </w:rPr>
-        <w:t xml:space="preserve">δεύτερης φάσης </w:t>
+          <w:lang w:val="en-US"/>
+        </w:rPr>
+        <w:t>Ui</w:t>
+      </w:r>
+      <w:proofErr w:type="spellEnd"/>
+      <w:r>
+        <w:rPr>
+          <w:rFonts w:ascii="Times New Roman" w:hAnsi="Times New Roman" w:cs="Times New Roman"/>
+          <w:b/>
+          <w:sz w:val="24"/>
+          <w:szCs w:val="24"/>
+        </w:rPr>
+        <w:t>:</w:t>
+      </w:r>
+    </w:p>
+    <w:p>
+      <w:pPr>
+        <w:rPr>
+          <w:rFonts w:ascii="Times New Roman" w:hAnsi="Times New Roman" w:cs="Times New Roman"/>
+          <w:sz w:val="24"/>
+          <w:szCs w:val="24"/>
+        </w:rPr>
+      </w:pPr>
+      <w:r>
+        <w:rPr>
+          <w:rFonts w:ascii="Times New Roman" w:hAnsi="Times New Roman" w:cs="Times New Roman"/>
+          <w:sz w:val="24"/>
+          <w:szCs w:val="24"/>
+        </w:rPr>
+        <w:t>Στην δεύτερη φάση ελέγχου της διεπαφής χρήστη</w:t>
+      </w:r>
+      <w:r>
+        <w:rPr>
+          <w:rFonts w:ascii="Times New Roman" w:hAnsi="Times New Roman" w:cs="Times New Roman"/>
+          <w:sz w:val="24"/>
+          <w:szCs w:val="24"/>
+        </w:rPr>
+        <w:t xml:space="preserve"> η οποία εξετάζει την δεύτερη έκδοση της εφαρμογής ¨</w:t>
       </w:r>
       <w:proofErr w:type="spellStart"/>
       <w:r>
         <w:rPr>
-          <w:b/>
-          <w:sz w:val="24"/>
-          <w:szCs w:val="24"/>
-          <w:lang w:val="en-US"/>
-        </w:rPr>
-        <w:t>Ui</w:t>
+          <w:rFonts w:ascii="Times New Roman" w:hAnsi="Times New Roman" w:cs="Times New Roman"/>
+          <w:sz w:val="24"/>
+          <w:szCs w:val="24"/>
+          <w:lang w:val="en-US"/>
+        </w:rPr>
+        <w:t>Mesulid</w:t>
       </w:r>
       <w:proofErr w:type="spellEnd"/>
       <w:r>
         <w:rPr>
-          <w:b/>
-          <w:sz w:val="24"/>
-          <w:szCs w:val="24"/>
-        </w:rPr>
-        <w:t>:</w:t>
-      </w:r>
-    </w:p>
-    <w:p>
-      <w:pPr>
-        <w:rPr>
-          <w:sz w:val="24"/>
-          <w:szCs w:val="24"/>
-        </w:rPr>
-      </w:pPr>
-      <w:r>
-        <w:rPr>
-          <w:sz w:val="24"/>
-          <w:szCs w:val="24"/>
-        </w:rPr>
-        <w:t>Στην δεύτερη φάση ελέγχου της διεπαφής χρήστη</w:t>
-      </w:r>
-      <w:r>
-        <w:rPr>
+          <w:rFonts w:ascii="Times New Roman" w:hAnsi="Times New Roman" w:cs="Times New Roman"/>
+          <w:sz w:val="24"/>
+          <w:szCs w:val="24"/>
+        </w:rPr>
+        <w:t>¨</w:t>
+      </w:r>
+      <w:r>
+        <w:rPr>
+          <w:rFonts w:ascii="Times New Roman" w:hAnsi="Times New Roman" w:cs="Times New Roman"/>
           <w:sz w:val="24"/>
           <w:szCs w:val="24"/>
         </w:rPr>
@@ -1984,6 +2106,7 @@
       </w:r>
       <w:r>
         <w:rPr>
+          <w:rFonts w:ascii="Times New Roman" w:hAnsi="Times New Roman" w:cs="Times New Roman"/>
           <w:sz w:val="24"/>
           <w:szCs w:val="24"/>
         </w:rPr>
@@ -1991,6 +2114,7 @@
       </w:r>
       <w:r>
         <w:rPr>
+          <w:rFonts w:ascii="Times New Roman" w:hAnsi="Times New Roman" w:cs="Times New Roman"/>
           <w:sz w:val="24"/>
           <w:szCs w:val="24"/>
         </w:rPr>
@@ -1998,6 +2122,7 @@
       </w:r>
       <w:r>
         <w:rPr>
+          <w:rFonts w:ascii="Times New Roman" w:hAnsi="Times New Roman" w:cs="Times New Roman"/>
           <w:sz w:val="24"/>
           <w:szCs w:val="24"/>
         </w:rPr>
@@ -2007,12 +2132,14 @@
     <w:p>
       <w:pPr>
         <w:rPr>
-          <w:sz w:val="24"/>
-          <w:szCs w:val="24"/>
-        </w:rPr>
-      </w:pPr>
-      <w:r>
-        <w:rPr>
+          <w:rFonts w:ascii="Times New Roman" w:hAnsi="Times New Roman" w:cs="Times New Roman"/>
+          <w:sz w:val="24"/>
+          <w:szCs w:val="24"/>
+        </w:rPr>
+      </w:pPr>
+      <w:r>
+        <w:rPr>
+          <w:rFonts w:ascii="Times New Roman" w:hAnsi="Times New Roman" w:cs="Times New Roman"/>
           <w:sz w:val="24"/>
           <w:szCs w:val="24"/>
         </w:rPr>
@@ -2028,12 +2155,14 @@
         </w:numPr>
         <w:jc w:val="center"/>
         <w:rPr>
-          <w:sz w:val="24"/>
-          <w:szCs w:val="24"/>
-        </w:rPr>
-      </w:pPr>
-      <w:r>
-        <w:rPr>
+          <w:rFonts w:ascii="Times New Roman" w:hAnsi="Times New Roman" w:cs="Times New Roman"/>
+          <w:sz w:val="24"/>
+          <w:szCs w:val="24"/>
+        </w:rPr>
+      </w:pPr>
+      <w:r>
+        <w:rPr>
+          <w:rFonts w:ascii="Times New Roman" w:hAnsi="Times New Roman" w:cs="Times New Roman"/>
           <w:sz w:val="24"/>
           <w:szCs w:val="24"/>
         </w:rPr>
@@ -2049,12 +2178,14 @@
         </w:numPr>
         <w:jc w:val="center"/>
         <w:rPr>
-          <w:sz w:val="24"/>
-          <w:szCs w:val="24"/>
-        </w:rPr>
-      </w:pPr>
-      <w:r>
-        <w:rPr>
+          <w:rFonts w:ascii="Times New Roman" w:hAnsi="Times New Roman" w:cs="Times New Roman"/>
+          <w:sz w:val="24"/>
+          <w:szCs w:val="24"/>
+        </w:rPr>
+      </w:pPr>
+      <w:r>
+        <w:rPr>
+          <w:rFonts w:ascii="Times New Roman" w:hAnsi="Times New Roman" w:cs="Times New Roman"/>
           <w:sz w:val="24"/>
           <w:szCs w:val="24"/>
         </w:rPr>
@@ -2070,12 +2201,14 @@
         </w:numPr>
         <w:jc w:val="center"/>
         <w:rPr>
-          <w:sz w:val="24"/>
-          <w:szCs w:val="24"/>
-        </w:rPr>
-      </w:pPr>
-      <w:r>
-        <w:rPr>
+          <w:rFonts w:ascii="Times New Roman" w:hAnsi="Times New Roman" w:cs="Times New Roman"/>
+          <w:sz w:val="24"/>
+          <w:szCs w:val="24"/>
+        </w:rPr>
+      </w:pPr>
+      <w:r>
+        <w:rPr>
+          <w:rFonts w:ascii="Times New Roman" w:hAnsi="Times New Roman" w:cs="Times New Roman"/>
           <w:sz w:val="24"/>
           <w:szCs w:val="24"/>
         </w:rPr>
@@ -2083,6 +2216,7 @@
       </w:r>
       <w:r>
         <w:rPr>
+          <w:rFonts w:ascii="Times New Roman" w:hAnsi="Times New Roman" w:cs="Times New Roman"/>
           <w:sz w:val="24"/>
           <w:szCs w:val="24"/>
           <w:lang w:val="en-US"/>
@@ -2091,6 +2225,7 @@
       </w:r>
       <w:r>
         <w:rPr>
+          <w:rFonts w:ascii="Times New Roman" w:hAnsi="Times New Roman" w:cs="Times New Roman"/>
           <w:sz w:val="24"/>
           <w:szCs w:val="24"/>
         </w:rPr>
@@ -2098,6 +2233,32 @@
       </w:r>
       <w:r>
         <w:rPr>
+          <w:rFonts w:ascii="Times New Roman" w:hAnsi="Times New Roman" w:cs="Times New Roman"/>
+          <w:sz w:val="24"/>
+          <w:szCs w:val="24"/>
+        </w:rPr>
+        <w:t xml:space="preserve"> (όνομα </w:t>
+      </w:r>
+      <w:r>
+        <w:rPr>
+          <w:rFonts w:ascii="Times New Roman" w:hAnsi="Times New Roman" w:cs="Times New Roman"/>
+          <w:sz w:val="24"/>
+          <w:szCs w:val="24"/>
+          <w:lang w:val="en-US"/>
+        </w:rPr>
+        <w:t>user</w:t>
+      </w:r>
+      <w:r>
+        <w:rPr>
+          <w:rFonts w:ascii="Times New Roman" w:hAnsi="Times New Roman" w:cs="Times New Roman"/>
+          <w:sz w:val="24"/>
+          <w:szCs w:val="24"/>
+        </w:rPr>
+        <w:t>)</w:t>
+      </w:r>
+      <w:r>
+        <w:rPr>
+          <w:rFonts w:ascii="Times New Roman" w:hAnsi="Times New Roman" w:cs="Times New Roman"/>
           <w:sz w:val="24"/>
           <w:szCs w:val="24"/>
         </w:rPr>
@@ -2107,13 +2268,14 @@
     <w:p>
       <w:pPr>
         <w:rPr>
-          <w:sz w:val="24"/>
-          <w:szCs w:val="24"/>
-          <w:lang w:val="en-US"/>
-        </w:rPr>
-      </w:pPr>
-      <w:r>
-        <w:rPr>
+          <w:rFonts w:ascii="Times New Roman" w:hAnsi="Times New Roman" w:cs="Times New Roman"/>
+          <w:sz w:val="24"/>
+          <w:szCs w:val="24"/>
+        </w:rPr>
+      </w:pPr>
+      <w:r>
+        <w:rPr>
+          <w:rFonts w:ascii="Times New Roman" w:hAnsi="Times New Roman" w:cs="Times New Roman"/>
           <w:sz w:val="24"/>
           <w:szCs w:val="24"/>
         </w:rPr>
@@ -2121,6 +2283,7 @@
       </w:r>
       <w:r>
         <w:rPr>
+          <w:rFonts w:ascii="Times New Roman" w:hAnsi="Times New Roman" w:cs="Times New Roman"/>
           <w:sz w:val="24"/>
           <w:szCs w:val="24"/>
           <w:lang w:val="en-US"/>
@@ -2129,6 +2292,7 @@
       </w:r>
       <w:r>
         <w:rPr>
+          <w:rFonts w:ascii="Times New Roman" w:hAnsi="Times New Roman" w:cs="Times New Roman"/>
           <w:sz w:val="24"/>
           <w:szCs w:val="24"/>
         </w:rPr>
@@ -2136,6 +2300,7 @@
       </w:r>
       <w:r>
         <w:rPr>
+          <w:rFonts w:ascii="Times New Roman" w:hAnsi="Times New Roman" w:cs="Times New Roman"/>
           <w:sz w:val="24"/>
           <w:szCs w:val="24"/>
           <w:lang w:val="en-US"/>
@@ -2144,6 +2309,7 @@
       </w:r>
       <w:r>
         <w:rPr>
+          <w:rFonts w:ascii="Times New Roman" w:hAnsi="Times New Roman" w:cs="Times New Roman"/>
           <w:sz w:val="24"/>
           <w:szCs w:val="24"/>
         </w:rPr>
@@ -2151,6 +2317,7 @@
       </w:r>
       <w:r>
         <w:rPr>
+          <w:rFonts w:ascii="Times New Roman" w:hAnsi="Times New Roman" w:cs="Times New Roman"/>
           <w:sz w:val="24"/>
           <w:szCs w:val="24"/>
           <w:lang w:val="en-US"/>
@@ -2159,6 +2326,7 @@
       </w:r>
       <w:r>
         <w:rPr>
+          <w:rFonts w:ascii="Times New Roman" w:hAnsi="Times New Roman" w:cs="Times New Roman"/>
           <w:sz w:val="24"/>
           <w:szCs w:val="24"/>
         </w:rPr>
@@ -2166,27 +2334,40 @@
       </w:r>
       <w:r>
         <w:rPr>
-          <w:sz w:val="24"/>
-          <w:szCs w:val="24"/>
-        </w:rPr>
-        <w:t>¨</w:t>
-      </w:r>
-      <w:r>
-        <w:rPr>
-          <w:sz w:val="24"/>
-          <w:szCs w:val="24"/>
-        </w:rPr>
-        <w:t xml:space="preserve"> </w:t>
-      </w:r>
-      <w:r>
-        <w:rPr>
-          <w:sz w:val="24"/>
-          <w:szCs w:val="24"/>
-        </w:rPr>
-        <w:t>λειτουργεί όπως προοριζόταν προβάλλοντας τις κατάλληλες πληροφορίες ανάλογα με τον χρήστη, τα χαρακτηριστικά και τον ρόλο του στ</w:t>
-      </w:r>
-      <w:r>
-        <w:rPr>
+          <w:rFonts w:ascii="Times New Roman" w:hAnsi="Times New Roman" w:cs="Times New Roman"/>
+          <w:sz w:val="24"/>
+          <w:szCs w:val="24"/>
+        </w:rPr>
+        <w:t xml:space="preserve"> (όνομα </w:t>
+      </w:r>
+      <w:r>
+        <w:rPr>
+          <w:rFonts w:ascii="Times New Roman" w:hAnsi="Times New Roman" w:cs="Times New Roman"/>
+          <w:sz w:val="24"/>
+          <w:szCs w:val="24"/>
+          <w:lang w:val="en-US"/>
+        </w:rPr>
+        <w:t>user</w:t>
+      </w:r>
+      <w:r>
+        <w:rPr>
+          <w:rFonts w:ascii="Times New Roman" w:hAnsi="Times New Roman" w:cs="Times New Roman"/>
+          <w:sz w:val="24"/>
+          <w:szCs w:val="24"/>
+        </w:rPr>
+        <w:t>)</w:t>
+      </w:r>
+      <w:r>
+        <w:rPr>
+          <w:rFonts w:ascii="Times New Roman" w:hAnsi="Times New Roman" w:cs="Times New Roman"/>
+          <w:sz w:val="24"/>
+          <w:szCs w:val="24"/>
+        </w:rPr>
+        <w:t>¨ λειτουργεί όπως προοριζόταν προβάλλοντας τις κατάλληλες πληροφορίες ανάλογα με τον χρήστη, τα χαρακτηριστικά και τον ρόλο του στ</w:t>
+      </w:r>
+      <w:r>
+        <w:rPr>
+          <w:rFonts w:ascii="Times New Roman" w:hAnsi="Times New Roman" w:cs="Times New Roman"/>
           <w:sz w:val="24"/>
           <w:szCs w:val="24"/>
         </w:rPr>
@@ -2197,17 +2378,19 @@
       <w:pPr>
         <w:jc w:val="center"/>
         <w:rPr>
-          <w:sz w:val="24"/>
-          <w:szCs w:val="24"/>
-        </w:rPr>
-      </w:pPr>
-      <w:r>
-        <w:rPr>
+          <w:rFonts w:ascii="Times New Roman" w:hAnsi="Times New Roman" w:cs="Times New Roman"/>
+          <w:sz w:val="24"/>
+          <w:szCs w:val="24"/>
+        </w:rPr>
+      </w:pPr>
+      <w:r>
+        <w:rPr>
+          <w:rFonts w:ascii="Times New Roman" w:hAnsi="Times New Roman" w:cs="Times New Roman"/>
           <w:sz w:val="24"/>
           <w:szCs w:val="24"/>
         </w:rPr>
         <w:pict>
-          <v:shape id="_x0000_i1032" type="#_x0000_t75" style="width:402pt;height:333pt">
+          <v:shape id="_x0000_i1032" type="#_x0000_t75" style="width:401.85pt;height:333.2pt">
             <v:imagedata r:id="rId11" o:title="plirofories xristsi UI TESTING"/>
           </v:shape>
         </w:pict>
@@ -2216,12 +2399,14 @@
     <w:p>
       <w:pPr>
         <w:rPr>
-          <w:sz w:val="24"/>
-          <w:szCs w:val="24"/>
-        </w:rPr>
-      </w:pPr>
-      <w:r>
-        <w:rPr>
+          <w:rFonts w:ascii="Times New Roman" w:hAnsi="Times New Roman" w:cs="Times New Roman"/>
+          <w:sz w:val="24"/>
+          <w:szCs w:val="24"/>
+        </w:rPr>
+      </w:pPr>
+      <w:r>
+        <w:rPr>
+          <w:rFonts w:ascii="Times New Roman" w:hAnsi="Times New Roman" w:cs="Times New Roman"/>
           <w:sz w:val="24"/>
           <w:szCs w:val="24"/>
         </w:rPr>
@@ -2230,6 +2415,7 @@
       </w:r>
       <w:r>
         <w:rPr>
+          <w:rFonts w:ascii="Times New Roman" w:hAnsi="Times New Roman" w:cs="Times New Roman"/>
           <w:sz w:val="24"/>
           <w:szCs w:val="24"/>
         </w:rPr>
@@ -2237,6 +2423,7 @@
       </w:r>
       <w:r>
         <w:rPr>
+          <w:rFonts w:ascii="Times New Roman" w:hAnsi="Times New Roman" w:cs="Times New Roman"/>
           <w:sz w:val="24"/>
           <w:szCs w:val="24"/>
         </w:rPr>
@@ -2244,6 +2431,7 @@
       </w:r>
       <w:r>
         <w:rPr>
+          <w:rFonts w:ascii="Times New Roman" w:hAnsi="Times New Roman" w:cs="Times New Roman"/>
           <w:sz w:val="24"/>
           <w:szCs w:val="24"/>
         </w:rPr>
@@ -2251,6 +2439,7 @@
       </w:r>
       <w:r>
         <w:rPr>
+          <w:rFonts w:ascii="Times New Roman" w:hAnsi="Times New Roman" w:cs="Times New Roman"/>
           <w:sz w:val="24"/>
           <w:szCs w:val="24"/>
         </w:rPr>
@@ -2258,6 +2447,7 @@
       </w:r>
       <w:r>
         <w:rPr>
+          <w:rFonts w:ascii="Times New Roman" w:hAnsi="Times New Roman" w:cs="Times New Roman"/>
           <w:sz w:val="24"/>
           <w:szCs w:val="24"/>
         </w:rPr>
@@ -2265,6 +2455,7 @@
       </w:r>
       <w:r>
         <w:rPr>
+          <w:rFonts w:ascii="Times New Roman" w:hAnsi="Times New Roman" w:cs="Times New Roman"/>
           <w:sz w:val="24"/>
           <w:szCs w:val="24"/>
         </w:rPr>
@@ -2272,6 +2463,7 @@
       </w:r>
       <w:r>
         <w:rPr>
+          <w:rFonts w:ascii="Times New Roman" w:hAnsi="Times New Roman" w:cs="Times New Roman"/>
           <w:sz w:val="24"/>
           <w:szCs w:val="24"/>
         </w:rPr>
@@ -2279,6 +2471,7 @@
       </w:r>
       <w:r>
         <w:rPr>
+          <w:rFonts w:ascii="Times New Roman" w:hAnsi="Times New Roman" w:cs="Times New Roman"/>
           <w:sz w:val="24"/>
           <w:szCs w:val="24"/>
         </w:rPr>
@@ -2286,6 +2479,7 @@
       </w:r>
       <w:r>
         <w:rPr>
+          <w:rFonts w:ascii="Times New Roman" w:hAnsi="Times New Roman" w:cs="Times New Roman"/>
           <w:sz w:val="24"/>
           <w:szCs w:val="24"/>
         </w:rPr>
@@ -2293,6 +2487,7 @@
       </w:r>
       <w:r>
         <w:rPr>
+          <w:rFonts w:ascii="Times New Roman" w:hAnsi="Times New Roman" w:cs="Times New Roman"/>
           <w:sz w:val="24"/>
           <w:szCs w:val="24"/>
         </w:rPr>
@@ -2300,6 +2495,7 @@
       </w:r>
       <w:r>
         <w:rPr>
+          <w:rFonts w:ascii="Times New Roman" w:hAnsi="Times New Roman" w:cs="Times New Roman"/>
           <w:sz w:val="24"/>
           <w:szCs w:val="24"/>
         </w:rPr>
@@ -2307,6 +2503,7 @@
       </w:r>
       <w:r>
         <w:rPr>
+          <w:rFonts w:ascii="Times New Roman" w:hAnsi="Times New Roman" w:cs="Times New Roman"/>
           <w:sz w:val="24"/>
           <w:szCs w:val="24"/>
         </w:rPr>
@@ -2317,18 +2514,20 @@
       <w:pPr>
         <w:jc w:val="center"/>
         <w:rPr>
-          <w:sz w:val="24"/>
-          <w:szCs w:val="24"/>
-        </w:rPr>
-      </w:pPr>
-      <w:r>
-        <w:rPr>
+          <w:rFonts w:ascii="Times New Roman" w:hAnsi="Times New Roman" w:cs="Times New Roman"/>
+          <w:sz w:val="24"/>
+          <w:szCs w:val="24"/>
+        </w:rPr>
+      </w:pPr>
+      <w:r>
+        <w:rPr>
+          <w:rFonts w:ascii="Times New Roman" w:hAnsi="Times New Roman" w:cs="Times New Roman"/>
           <w:sz w:val="24"/>
           <w:szCs w:val="24"/>
         </w:rPr>
         <w:pict>
-          <v:shape id="_x0000_i1035" type="#_x0000_t75" style="width:414.75pt;height:237pt">
-            <v:imagedata r:id="rId12" o:title="KATALOGOSFARMAKWN_storekeeper"/>
+          <v:shape id="_x0000_i1033" type="#_x0000_t75" style="width:415.25pt;height:257.85pt">
+            <v:imagedata r:id="rId12" o:title="APOTHIKARIOS TELIKO SCREENSHOT GIA UI"/>
           </v:shape>
         </w:pict>
       </w:r>
@@ -2337,13 +2536,15 @@
       <w:pPr>
         <w:jc w:val="center"/>
         <w:rPr>
-          <w:i/>
-          <w:sz w:val="24"/>
-          <w:szCs w:val="24"/>
-        </w:rPr>
-      </w:pPr>
-      <w:r>
-        <w:rPr>
+          <w:rFonts w:ascii="Times New Roman" w:hAnsi="Times New Roman" w:cs="Times New Roman"/>
+          <w:i/>
+          <w:sz w:val="24"/>
+          <w:szCs w:val="24"/>
+        </w:rPr>
+      </w:pPr>
+      <w:r>
+        <w:rPr>
+          <w:rFonts w:ascii="Times New Roman" w:hAnsi="Times New Roman" w:cs="Times New Roman"/>
           <w:i/>
           <w:sz w:val="24"/>
           <w:szCs w:val="24"/>
@@ -2353,20 +2554,24 @@
     </w:p>
     <w:p>
       <w:pPr>
-        <w:jc w:val="center"/>
-        <w:rPr>
-          <w:sz w:val="24"/>
-          <w:szCs w:val="24"/>
-        </w:rPr>
-      </w:pPr>
-      <w:r>
-        <w:rPr>
-          <w:sz w:val="24"/>
-          <w:szCs w:val="24"/>
-        </w:rPr>
+        <w:rPr>
+          <w:rFonts w:ascii="Times New Roman" w:hAnsi="Times New Roman" w:cs="Times New Roman"/>
+          <w:i/>
+          <w:sz w:val="24"/>
+          <w:szCs w:val="24"/>
+        </w:rPr>
+      </w:pPr>
+      <w:r>
+        <w:rPr>
+          <w:rFonts w:ascii="Times New Roman" w:hAnsi="Times New Roman" w:cs="Times New Roman"/>
+          <w:i/>
+          <w:sz w:val="24"/>
+          <w:szCs w:val="24"/>
+        </w:rPr>
+        <w:lastRenderedPageBreak/>
         <w:pict>
-          <v:shape id="_x0000_i1033" type="#_x0000_t75" style="width:415.5pt;height:258.75pt">
-            <v:imagedata r:id="rId13" o:title="othoniMARKETING UI TEST"/>
+          <v:shape id="_x0000_i1034" type="#_x0000_t75" style="width:415.25pt;height:5in">
+            <v:imagedata r:id="rId13" o:title="PROSTHIKI FARMAKWN APOTHIKARIOY FINAL UI TEST"/>
           </v:shape>
         </w:pict>
       </w:r>
@@ -2375,29 +2580,75 @@
       <w:pPr>
         <w:jc w:val="center"/>
         <w:rPr>
-          <w:i/>
-          <w:sz w:val="24"/>
-          <w:szCs w:val="24"/>
-        </w:rPr>
-      </w:pPr>
-      <w:r>
-        <w:rPr>
-          <w:i/>
-          <w:sz w:val="24"/>
-          <w:szCs w:val="24"/>
-        </w:rPr>
-        <w:t>(</w:t>
-      </w:r>
-      <w:r>
-        <w:rPr>
-          <w:i/>
-          <w:sz w:val="24"/>
-          <w:szCs w:val="24"/>
-        </w:rPr>
-        <w:t>Οθόνη ομάδας μάρκετινγκ</w:t>
-      </w:r>
-      <w:r>
-        <w:rPr>
+          <w:rFonts w:ascii="Times New Roman" w:hAnsi="Times New Roman" w:cs="Times New Roman"/>
+          <w:i/>
+          <w:sz w:val="24"/>
+          <w:szCs w:val="24"/>
+        </w:rPr>
+      </w:pPr>
+      <w:r>
+        <w:rPr>
+          <w:rFonts w:ascii="Times New Roman" w:hAnsi="Times New Roman" w:cs="Times New Roman"/>
+          <w:i/>
+          <w:sz w:val="24"/>
+          <w:szCs w:val="24"/>
+        </w:rPr>
+        <w:t>(Οθόνη αποθηκάριου για προσθήκη φαρμάκων και στοιχείων αυτών)</w:t>
+      </w:r>
+    </w:p>
+    <w:p>
+      <w:pPr>
+        <w:jc w:val="center"/>
+        <w:rPr>
+          <w:rFonts w:ascii="Times New Roman" w:hAnsi="Times New Roman" w:cs="Times New Roman"/>
+          <w:sz w:val="24"/>
+          <w:szCs w:val="24"/>
+        </w:rPr>
+      </w:pPr>
+      <w:r>
+        <w:rPr>
+          <w:rFonts w:ascii="Times New Roman" w:hAnsi="Times New Roman" w:cs="Times New Roman"/>
+          <w:sz w:val="24"/>
+          <w:szCs w:val="24"/>
+        </w:rPr>
+        <w:pict>
+          <v:shape id="_x0000_i1035" type="#_x0000_t75" style="width:415.25pt;height:258.7pt">
+            <v:imagedata r:id="rId14" o:title="FINAL UI GIA MARKETING TEAM KERDOS FARM"/>
+          </v:shape>
+        </w:pict>
+      </w:r>
+    </w:p>
+    <w:p>
+      <w:pPr>
+        <w:jc w:val="center"/>
+        <w:rPr>
+          <w:rFonts w:ascii="Times New Roman" w:hAnsi="Times New Roman" w:cs="Times New Roman"/>
+          <w:i/>
+          <w:sz w:val="24"/>
+          <w:szCs w:val="24"/>
+        </w:rPr>
+      </w:pPr>
+      <w:r>
+        <w:rPr>
+          <w:rFonts w:ascii="Times New Roman" w:hAnsi="Times New Roman" w:cs="Times New Roman"/>
+          <w:i/>
+          <w:sz w:val="24"/>
+          <w:szCs w:val="24"/>
+        </w:rPr>
+        <w:t>(Οθόνη ομάδας μάρκετινγκ</w:t>
+      </w:r>
+      <w:r>
+        <w:rPr>
+          <w:rFonts w:ascii="Times New Roman" w:hAnsi="Times New Roman" w:cs="Times New Roman"/>
+          <w:i/>
+          <w:sz w:val="24"/>
+          <w:szCs w:val="24"/>
+        </w:rPr>
+        <w:t xml:space="preserve"> κέρδος φαρμάκων</w:t>
+      </w:r>
+      <w:r>
+        <w:rPr>
+          <w:rFonts w:ascii="Times New Roman" w:hAnsi="Times New Roman" w:cs="Times New Roman"/>
           <w:i/>
           <w:sz w:val="24"/>
           <w:szCs w:val="24"/>
@@ -2409,19 +2660,23 @@
       <w:pPr>
         <w:jc w:val="center"/>
         <w:rPr>
-          <w:sz w:val="24"/>
-          <w:szCs w:val="24"/>
-        </w:rPr>
-      </w:pPr>
-      <w:r>
-        <w:rPr>
+          <w:rFonts w:ascii="Times New Roman" w:hAnsi="Times New Roman" w:cs="Times New Roman"/>
+          <w:i/>
+          <w:sz w:val="24"/>
+          <w:szCs w:val="24"/>
+        </w:rPr>
+      </w:pPr>
+      <w:r>
+        <w:rPr>
+          <w:rFonts w:ascii="Times New Roman" w:hAnsi="Times New Roman" w:cs="Times New Roman"/>
+          <w:i/>
           <w:sz w:val="24"/>
           <w:szCs w:val="24"/>
         </w:rPr>
         <w:lastRenderedPageBreak/>
         <w:pict>
-          <v:shape id="_x0000_i1034" type="#_x0000_t75" style="width:414.75pt;height:258pt">
-            <v:imagedata r:id="rId14" o:title="OTHONI POLITI UI TESTING"/>
+          <v:shape id="_x0000_i1036" type="#_x0000_t75" style="width:415.25pt;height:257.85pt">
+            <v:imagedata r:id="rId15" o:title="MARKETING TEAM TELIKO KERDOS ETAIRIAS"/>
           </v:shape>
         </w:pict>
       </w:r>
@@ -2430,13 +2685,57 @@
       <w:pPr>
         <w:jc w:val="center"/>
         <w:rPr>
-          <w:i/>
-          <w:sz w:val="24"/>
-          <w:szCs w:val="24"/>
-        </w:rPr>
-      </w:pPr>
-      <w:r>
-        <w:rPr>
+          <w:rFonts w:ascii="Times New Roman" w:hAnsi="Times New Roman" w:cs="Times New Roman"/>
+          <w:i/>
+          <w:sz w:val="24"/>
+          <w:szCs w:val="24"/>
+        </w:rPr>
+      </w:pPr>
+      <w:r>
+        <w:rPr>
+          <w:rFonts w:ascii="Times New Roman" w:hAnsi="Times New Roman" w:cs="Times New Roman"/>
+          <w:i/>
+          <w:sz w:val="24"/>
+          <w:szCs w:val="24"/>
+        </w:rPr>
+        <w:t>(Οθόνη ομάδας μάρκετινγκ κέρδος εταιρίας)</w:t>
+      </w:r>
+    </w:p>
+    <w:p>
+      <w:pPr>
+        <w:jc w:val="center"/>
+        <w:rPr>
+          <w:rFonts w:ascii="Times New Roman" w:hAnsi="Times New Roman" w:cs="Times New Roman"/>
+          <w:sz w:val="24"/>
+          <w:szCs w:val="24"/>
+        </w:rPr>
+      </w:pPr>
+      <w:r>
+        <w:rPr>
+          <w:rFonts w:ascii="Times New Roman" w:hAnsi="Times New Roman" w:cs="Times New Roman"/>
+          <w:sz w:val="24"/>
+          <w:szCs w:val="24"/>
+        </w:rPr>
+        <w:pict>
+          <v:shape id="_x0000_i1037" type="#_x0000_t75" style="width:415.25pt;height:258.7pt">
+            <v:imagedata r:id="rId16" o:title="UPDATED UI POLITI"/>
+          </v:shape>
+        </w:pict>
+      </w:r>
+    </w:p>
+    <w:p>
+      <w:pPr>
+        <w:jc w:val="center"/>
+        <w:rPr>
+          <w:rFonts w:ascii="Times New Roman" w:hAnsi="Times New Roman" w:cs="Times New Roman"/>
+          <w:i/>
+          <w:sz w:val="24"/>
+          <w:szCs w:val="24"/>
+        </w:rPr>
+      </w:pPr>
+      <w:r>
+        <w:rPr>
+          <w:rFonts w:ascii="Times New Roman" w:hAnsi="Times New Roman" w:cs="Times New Roman"/>
           <w:i/>
           <w:sz w:val="24"/>
           <w:szCs w:val="24"/>
@@ -2445,6 +2744,7 @@
       </w:r>
       <w:r>
         <w:rPr>
+          <w:rFonts w:ascii="Times New Roman" w:hAnsi="Times New Roman" w:cs="Times New Roman"/>
           <w:i/>
           <w:sz w:val="24"/>
           <w:szCs w:val="24"/>
@@ -2453,6 +2753,175 @@
       </w:r>
       <w:r>
         <w:rPr>
+          <w:rFonts w:ascii="Times New Roman" w:hAnsi="Times New Roman" w:cs="Times New Roman"/>
+          <w:i/>
+          <w:sz w:val="24"/>
+          <w:szCs w:val="24"/>
+        </w:rPr>
+        <w:t>)</w:t>
+      </w:r>
+    </w:p>
+    <w:p>
+      <w:pPr>
+        <w:rPr>
+          <w:rFonts w:ascii="Times New Roman" w:hAnsi="Times New Roman" w:cs="Times New Roman"/>
+          <w:sz w:val="24"/>
+          <w:szCs w:val="24"/>
+        </w:rPr>
+      </w:pPr>
+      <w:r>
+        <w:rPr>
+          <w:rFonts w:ascii="Times New Roman" w:hAnsi="Times New Roman" w:cs="Times New Roman"/>
+          <w:sz w:val="24"/>
+          <w:szCs w:val="24"/>
+        </w:rPr>
+        <w:t xml:space="preserve">Μαζί με τις αλλαγές που </w:t>
+      </w:r>
+      <w:r>
+        <w:rPr>
+          <w:rFonts w:ascii="Times New Roman" w:hAnsi="Times New Roman" w:cs="Times New Roman"/>
+          <w:sz w:val="24"/>
+          <w:szCs w:val="24"/>
+        </w:rPr>
+        <w:t>έγιναν για την καλύτερη</w:t>
+      </w:r>
+      <w:r>
+        <w:rPr>
+          <w:rFonts w:ascii="Times New Roman" w:hAnsi="Times New Roman" w:cs="Times New Roman"/>
+          <w:sz w:val="24"/>
+          <w:szCs w:val="24"/>
+        </w:rPr>
+        <w:t xml:space="preserve"> </w:t>
+      </w:r>
+      <w:r>
+        <w:rPr>
+          <w:rFonts w:ascii="Times New Roman" w:hAnsi="Times New Roman" w:cs="Times New Roman"/>
+          <w:sz w:val="24"/>
+          <w:szCs w:val="24"/>
+        </w:rPr>
+        <w:t>πλοήγηση και κατανόηση της διεπαφής της εφαρμογής έγιναν και αλλαγές που επίλυσαν προβλήματα όπως το πάνω αριστερό κουμπί ¨</w:t>
+      </w:r>
+      <w:r>
+        <w:rPr>
+          <w:rFonts w:ascii="Times New Roman" w:hAnsi="Times New Roman" w:cs="Times New Roman"/>
+          <w:sz w:val="24"/>
+          <w:szCs w:val="24"/>
+          <w:lang w:val="en-US"/>
+        </w:rPr>
+        <w:t>User</w:t>
+      </w:r>
+      <w:r>
+        <w:rPr>
+          <w:rFonts w:ascii="Times New Roman" w:hAnsi="Times New Roman" w:cs="Times New Roman"/>
+          <w:sz w:val="24"/>
+          <w:szCs w:val="24"/>
+        </w:rPr>
+        <w:t>:</w:t>
+      </w:r>
+      <w:r>
+        <w:rPr>
+          <w:rFonts w:ascii="Times New Roman" w:hAnsi="Times New Roman" w:cs="Times New Roman"/>
+          <w:sz w:val="24"/>
+          <w:szCs w:val="24"/>
+        </w:rPr>
+        <w:t>¨</w:t>
+      </w:r>
+      <w:r>
+        <w:rPr>
+          <w:rFonts w:ascii="Times New Roman" w:hAnsi="Times New Roman" w:cs="Times New Roman"/>
+          <w:sz w:val="24"/>
+          <w:szCs w:val="24"/>
+        </w:rPr>
+        <w:t xml:space="preserve"> </w:t>
+      </w:r>
+      <w:r>
+        <w:rPr>
+          <w:rFonts w:ascii="Times New Roman" w:hAnsi="Times New Roman" w:cs="Times New Roman"/>
+          <w:sz w:val="24"/>
+          <w:szCs w:val="24"/>
+        </w:rPr>
+        <w:t xml:space="preserve">να μην εμπεριέχει το όνομα του χρήστη υπήρξε ανακαίνιση της οθόνης του </w:t>
+      </w:r>
+      <w:r>
+        <w:rPr>
+          <w:rFonts w:ascii="Times New Roman" w:hAnsi="Times New Roman" w:cs="Times New Roman"/>
+          <w:sz w:val="24"/>
+          <w:szCs w:val="24"/>
+          <w:lang w:val="en-US"/>
+        </w:rPr>
+        <w:t>Admin</w:t>
+      </w:r>
+      <w:r>
+        <w:rPr>
+          <w:rFonts w:ascii="Times New Roman" w:hAnsi="Times New Roman" w:cs="Times New Roman"/>
+          <w:sz w:val="24"/>
+          <w:szCs w:val="24"/>
+        </w:rPr>
+        <w:t xml:space="preserve">. </w:t>
+      </w:r>
+      <w:r>
+        <w:rPr>
+          <w:rFonts w:ascii="Times New Roman" w:hAnsi="Times New Roman" w:cs="Times New Roman"/>
+          <w:sz w:val="24"/>
+          <w:szCs w:val="24"/>
+        </w:rPr>
+        <w:t>Ακολουθεί εικόνα της νέας οθόνης:</w:t>
+      </w:r>
+    </w:p>
+    <w:p>
+      <w:pPr>
+        <w:rPr>
+          <w:rFonts w:ascii="Times New Roman" w:hAnsi="Times New Roman" w:cs="Times New Roman"/>
+          <w:sz w:val="24"/>
+          <w:szCs w:val="24"/>
+        </w:rPr>
+      </w:pPr>
+      <w:r>
+        <w:rPr>
+          <w:rFonts w:ascii="Times New Roman" w:hAnsi="Times New Roman" w:cs="Times New Roman"/>
+          <w:sz w:val="24"/>
+          <w:szCs w:val="24"/>
+        </w:rPr>
+        <w:lastRenderedPageBreak/>
+        <w:pict>
+          <v:shape id="_x0000_i1038" type="#_x0000_t75" style="width:415.25pt;height:257.85pt">
+            <v:imagedata r:id="rId17" o:title="TELIKI SCREENSHOT TIS OTHONIS ADMIN"/>
+          </v:shape>
+        </w:pict>
+      </w:r>
+    </w:p>
+    <w:p>
+      <w:pPr>
+        <w:jc w:val="center"/>
+        <w:rPr>
+          <w:rFonts w:ascii="Times New Roman" w:hAnsi="Times New Roman" w:cs="Times New Roman"/>
+          <w:i/>
+          <w:sz w:val="24"/>
+          <w:szCs w:val="24"/>
+        </w:rPr>
+      </w:pPr>
+      <w:r>
+        <w:rPr>
+          <w:rFonts w:ascii="Times New Roman" w:hAnsi="Times New Roman" w:cs="Times New Roman"/>
+          <w:i/>
+          <w:sz w:val="24"/>
+          <w:szCs w:val="24"/>
+        </w:rPr>
+        <w:t xml:space="preserve">(Νέα οθόνη </w:t>
+      </w:r>
+      <w:r>
+        <w:rPr>
+          <w:rFonts w:ascii="Times New Roman" w:hAnsi="Times New Roman" w:cs="Times New Roman"/>
+          <w:i/>
+          <w:sz w:val="24"/>
+          <w:szCs w:val="24"/>
+          <w:lang w:val="en-US"/>
+        </w:rPr>
+        <w:t>admin</w:t>
+      </w:r>
+      <w:r>
+        <w:rPr>
+          <w:rFonts w:ascii="Times New Roman" w:hAnsi="Times New Roman" w:cs="Times New Roman"/>
           <w:i/>
           <w:sz w:val="24"/>
           <w:szCs w:val="24"/>

--- a/Docs/Tester/Ui specific test.docx
+++ b/Docs/Tester/Ui specific test.docx
@@ -691,7 +691,7 @@
             <v:path o:extrusionok="f" gradientshapeok="t" o:connecttype="rect"/>
             <o:lock v:ext="edit" aspectratio="t"/>
           </v:shapetype>
-          <v:shape id="_x0000_i1025" type="#_x0000_t75" style="width:214.35pt;height:182.5pt">
+          <v:shape id="_x0000_i1025" type="#_x0000_t75" style="width:214.5pt;height:182.25pt">
             <v:imagedata r:id="rId5" o:title="xrisitabpxKAItab1"/>
           </v:shape>
         </w:pict>
@@ -923,7 +923,7 @@
           <w:lang w:val="en-US"/>
         </w:rPr>
         <w:pict>
-          <v:shape id="_x0000_i1026" type="#_x0000_t75" style="width:214.35pt;height:182.5pt">
+          <v:shape id="_x0000_i1026" type="#_x0000_t75" style="width:214.5pt;height:182.25pt">
             <v:imagedata r:id="rId5" o:title="xrisitabpxKAItab1"/>
           </v:shape>
         </w:pict>
@@ -995,7 +995,7 @@
           <w:lang w:val="en-US"/>
         </w:rPr>
         <w:pict>
-          <v:shape id="_x0000_i1027" type="#_x0000_t75" style="width:213.5pt;height:182.5pt">
+          <v:shape id="_x0000_i1027" type="#_x0000_t75" style="width:213pt;height:182.25pt">
             <v:imagedata r:id="rId6" o:title="tab2]"/>
           </v:shape>
         </w:pict>
@@ -1057,7 +1057,7 @@
         </w:rPr>
         <w:lastRenderedPageBreak/>
         <w:pict>
-          <v:shape id="_x0000_i1028" type="#_x0000_t75" style="width:213.5pt;height:182.5pt">
+          <v:shape id="_x0000_i1028" type="#_x0000_t75" style="width:213pt;height:182.25pt">
             <v:imagedata r:id="rId7" o:title="tab3actuallycorrectthistimexd"/>
           </v:shape>
         </w:pict>
@@ -1376,7 +1376,7 @@
           <w:lang w:val="en-US"/>
         </w:rPr>
         <w:pict>
-          <v:shape id="_x0000_i1029" type="#_x0000_t75" style="width:232.75pt;height:189.2pt">
+          <v:shape id="_x0000_i1029" type="#_x0000_t75" style="width:233.25pt;height:189pt">
             <v:imagedata r:id="rId8" o:title="μυνημα για λάθος στοιχεια και άδεια στοιχεια"/>
           </v:shape>
         </w:pict>
@@ -1660,7 +1660,7 @@
           <w:szCs w:val="24"/>
         </w:rPr>
         <w:pict>
-          <v:shape id="_x0000_i1030" type="#_x0000_t75" style="width:215.15pt;height:92.1pt">
+          <v:shape id="_x0000_i1030" type="#_x0000_t75" style="width:215.25pt;height:92.25pt">
             <v:imagedata r:id="rId9" o:title="kodikosxddddddpreevention"/>
           </v:shape>
         </w:pict>
@@ -1839,7 +1839,7 @@
           <w:szCs w:val="24"/>
         </w:rPr>
         <w:pict>
-          <v:shape id="_x0000_i1031" type="#_x0000_t75" style="width:367.55pt;height:125.6pt">
+          <v:shape id="_x0000_i1031" type="#_x0000_t75" style="width:367.5pt;height:125.25pt">
             <v:imagedata r:id="rId10" o:title="antigrafi_prevention(asfalia)"/>
           </v:shape>
         </w:pict>
@@ -2390,7 +2390,7 @@
           <w:szCs w:val="24"/>
         </w:rPr>
         <w:pict>
-          <v:shape id="_x0000_i1032" type="#_x0000_t75" style="width:401.85pt;height:333.2pt">
+          <v:shape id="_x0000_i1032" type="#_x0000_t75" style="width:402pt;height:333pt">
             <v:imagedata r:id="rId11" o:title="plirofories xristsi UI TESTING"/>
           </v:shape>
         </w:pict>
@@ -2526,7 +2526,7 @@
           <w:szCs w:val="24"/>
         </w:rPr>
         <w:pict>
-          <v:shape id="_x0000_i1033" type="#_x0000_t75" style="width:415.25pt;height:257.85pt">
+          <v:shape id="_x0000_i1033" type="#_x0000_t75" style="width:414.75pt;height:258pt">
             <v:imagedata r:id="rId12" o:title="APOTHIKARIOS TELIKO SCREENSHOT GIA UI"/>
           </v:shape>
         </w:pict>
@@ -2570,7 +2570,7 @@
         </w:rPr>
         <w:lastRenderedPageBreak/>
         <w:pict>
-          <v:shape id="_x0000_i1034" type="#_x0000_t75" style="width:415.25pt;height:5in">
+          <v:shape id="_x0000_i1034" type="#_x0000_t75" style="width:414.75pt;height:5in">
             <v:imagedata r:id="rId13" o:title="PROSTHIKI FARMAKWN APOTHIKARIOY FINAL UI TEST"/>
           </v:shape>
         </w:pict>
@@ -2612,7 +2612,7 @@
           <w:szCs w:val="24"/>
         </w:rPr>
         <w:pict>
-          <v:shape id="_x0000_i1035" type="#_x0000_t75" style="width:415.25pt;height:258.7pt">
+          <v:shape id="_x0000_i1035" type="#_x0000_t75" style="width:415.5pt;height:258.75pt">
             <v:imagedata r:id="rId14" o:title="FINAL UI GIA MARKETING TEAM KERDOS FARM"/>
           </v:shape>
         </w:pict>
@@ -2675,7 +2675,7 @@
         </w:rPr>
         <w:lastRenderedPageBreak/>
         <w:pict>
-          <v:shape id="_x0000_i1036" type="#_x0000_t75" style="width:415.25pt;height:257.85pt">
+          <v:shape id="_x0000_i1036" type="#_x0000_t75" style="width:414.75pt;height:258pt">
             <v:imagedata r:id="rId15" o:title="MARKETING TEAM TELIKO KERDOS ETAIRIAS"/>
           </v:shape>
         </w:pict>
@@ -2717,7 +2717,7 @@
           <w:szCs w:val="24"/>
         </w:rPr>
         <w:pict>
-          <v:shape id="_x0000_i1037" type="#_x0000_t75" style="width:415.25pt;height:258.7pt">
+          <v:shape id="_x0000_i1037" type="#_x0000_t75" style="width:414.75pt;height:258.75pt">
             <v:imagedata r:id="rId16" o:title="UPDATED UI POLITI"/>
           </v:shape>
         </w:pict>
@@ -2884,7 +2884,7 @@
         </w:rPr>
         <w:lastRenderedPageBreak/>
         <w:pict>
-          <v:shape id="_x0000_i1038" type="#_x0000_t75" style="width:415.25pt;height:257.85pt">
+          <v:shape id="_x0000_i1038" type="#_x0000_t75" style="width:414.75pt;height:258pt">
             <v:imagedata r:id="rId17" o:title="TELIKI SCREENSHOT TIS OTHONIS ADMIN"/>
           </v:shape>
         </w:pict>
@@ -2927,6 +2927,64 @@
           <w:szCs w:val="24"/>
         </w:rPr>
         <w:t>)</w:t>
+      </w:r>
+    </w:p>
+    <w:p>
+      <w:pPr>
+        <w:rPr>
+          <w:rFonts w:ascii="Times New Roman" w:hAnsi="Times New Roman" w:cs="Times New Roman"/>
+          <w:sz w:val="24"/>
+          <w:szCs w:val="24"/>
+        </w:rPr>
+      </w:pPr>
+      <w:r>
+        <w:rPr>
+          <w:rFonts w:ascii="Times New Roman" w:hAnsi="Times New Roman" w:cs="Times New Roman"/>
+          <w:sz w:val="24"/>
+          <w:szCs w:val="24"/>
+        </w:rPr>
+        <w:t>Λήγοντας την σύνοψη αλλαγών και επιπρόσθετων χαρακτηριστικών που περιβάλλουν την δεύτερη εκδοχή της εφαρμογής με όνομα ¨</w:t>
+      </w:r>
+      <w:proofErr w:type="spellStart"/>
+      <w:r>
+        <w:rPr>
+          <w:rFonts w:ascii="Times New Roman" w:hAnsi="Times New Roman" w:cs="Times New Roman"/>
+          <w:sz w:val="24"/>
+          <w:szCs w:val="24"/>
+          <w:lang w:val="en-US"/>
+        </w:rPr>
+        <w:t>Mesulid</w:t>
+      </w:r>
+      <w:proofErr w:type="spellEnd"/>
+      <w:r>
+        <w:rPr>
+          <w:rFonts w:ascii="Times New Roman" w:hAnsi="Times New Roman" w:cs="Times New Roman"/>
+          <w:sz w:val="24"/>
+          <w:szCs w:val="24"/>
+        </w:rPr>
+        <w:t>¨ είναι αξιόλογη η πρόσθεση της προειδοποίησης πολλών αποτυχημένων προσπαθειών σύνδεσης στο σύστημα ενημερώνοντας τον χρήστη κατάλληλα με την ειδοποίηση που ακολουθεί:</w:t>
+      </w:r>
+    </w:p>
+    <w:p>
+      <w:pPr>
+        <w:jc w:val="center"/>
+        <w:rPr>
+          <w:rFonts w:ascii="Times New Roman" w:hAnsi="Times New Roman" w:cs="Times New Roman"/>
+          <w:sz w:val="24"/>
+          <w:szCs w:val="24"/>
+        </w:rPr>
+      </w:pPr>
+      <w:r>
+        <w:rPr>
+          <w:rFonts w:ascii="Times New Roman" w:hAnsi="Times New Roman" w:cs="Times New Roman"/>
+          <w:sz w:val="24"/>
+          <w:szCs w:val="24"/>
+        </w:rPr>
+        <w:pict>
+          <v:shape id="_x0000_i1039" type="#_x0000_t75" style="width:4in;height:111.75pt">
+            <v:imagedata r:id="rId18" o:title="warning for scripts and security (3)"/>
+          </v:shape>
+        </w:pict>
       </w:r>
     </w:p>
     <w:sectPr>

--- a/Docs/Tester/Ui specific test.docx
+++ b/Docs/Tester/Ui specific test.docx
@@ -2986,6 +2986,153 @@
           </v:shape>
         </w:pict>
       </w:r>
+    </w:p>
+    <w:p>
+      <w:pPr>
+        <w:rPr>
+          <w:rFonts w:ascii="Times New Roman" w:hAnsi="Times New Roman" w:cs="Times New Roman"/>
+          <w:sz w:val="24"/>
+          <w:szCs w:val="24"/>
+        </w:rPr>
+      </w:pPr>
+    </w:p>
+    <w:p>
+      <w:pPr>
+        <w:rPr>
+          <w:rFonts w:ascii="Times New Roman" w:hAnsi="Times New Roman" w:cs="Times New Roman"/>
+          <w:sz w:val="24"/>
+          <w:szCs w:val="24"/>
+        </w:rPr>
+      </w:pPr>
+      <w:r>
+        <w:rPr>
+          <w:rFonts w:ascii="Times New Roman" w:hAnsi="Times New Roman" w:cs="Times New Roman"/>
+          <w:sz w:val="24"/>
+          <w:szCs w:val="24"/>
+        </w:rPr>
+        <w:t>Έπειτα της ανάπτυξης της εφαρμογής μερικές οθόνες αλλάχτηκαν για την διευκόλυνση του χρήστη και το καλύτερο παρουσιαστικό της εφαρμογής. Πιο συγκεκριμένα, έγινε προσθήκη των μισθών για τον κάθε χρήστη ενημερώνοντας τον χρήστη για το εισόδημα του, στοιχείο πολύ σημαντικό για την ευχρηστία της εφαρμογής. Ακολουθεί η αναφερόμενη οθόνη:</w:t>
+      </w:r>
+    </w:p>
+    <w:p>
+      <w:pPr>
+        <w:jc w:val="center"/>
+        <w:rPr>
+          <w:rFonts w:ascii="Times New Roman" w:hAnsi="Times New Roman" w:cs="Times New Roman"/>
+          <w:sz w:val="24"/>
+          <w:szCs w:val="24"/>
+        </w:rPr>
+      </w:pPr>
+      <w:r>
+        <w:rPr>
+          <w:rFonts w:ascii="Times New Roman" w:hAnsi="Times New Roman" w:cs="Times New Roman"/>
+          <w:sz w:val="24"/>
+          <w:szCs w:val="24"/>
+        </w:rPr>
+        <w:lastRenderedPageBreak/>
+        <w:pict>
+          <v:shape id="_x0000_i1040" type="#_x0000_t75" style="width:414.75pt;height:257.25pt">
+            <v:imagedata r:id="rId19" o:title="new_USER info paxidis"/>
+          </v:shape>
+        </w:pict>
+      </w:r>
+    </w:p>
+    <w:p>
+      <w:pPr>
+        <w:jc w:val="center"/>
+        <w:rPr>
+          <w:rFonts w:ascii="Times New Roman" w:hAnsi="Times New Roman" w:cs="Times New Roman"/>
+          <w:i/>
+          <w:sz w:val="24"/>
+          <w:szCs w:val="24"/>
+          <w:lang w:val="en-US"/>
+        </w:rPr>
+      </w:pPr>
+      <w:r>
+        <w:rPr>
+          <w:rFonts w:ascii="Times New Roman" w:hAnsi="Times New Roman" w:cs="Times New Roman"/>
+          <w:i/>
+          <w:sz w:val="24"/>
+          <w:szCs w:val="24"/>
+          <w:lang w:val="en-US"/>
+        </w:rPr>
+        <w:t>(POV Admin)</w:t>
+      </w:r>
+    </w:p>
+    <w:p>
+      <w:pPr>
+        <w:jc w:val="center"/>
+        <w:rPr>
+          <w:rFonts w:ascii="Times New Roman" w:hAnsi="Times New Roman" w:cs="Times New Roman"/>
+          <w:i/>
+          <w:sz w:val="24"/>
+          <w:szCs w:val="24"/>
+          <w:lang w:val="en-US"/>
+        </w:rPr>
+      </w:pPr>
+      <w:r>
+        <w:rPr>
+          <w:rFonts w:ascii="Times New Roman" w:hAnsi="Times New Roman" w:cs="Times New Roman"/>
+          <w:i/>
+          <w:sz w:val="24"/>
+          <w:szCs w:val="24"/>
+          <w:lang w:val="en-US"/>
+        </w:rPr>
+        <w:pict>
+          <v:shape id="_x0000_i1041" type="#_x0000_t75" style="width:414.75pt;height:342.75pt">
+            <v:imagedata r:id="rId20" o:title="userInfoUpadated NA TO ALLAKSW STA SCREENSHOTS"/>
+          </v:shape>
+        </w:pict>
+      </w:r>
+    </w:p>
+    <w:p>
+      <w:pPr>
+        <w:jc w:val="center"/>
+        <w:rPr>
+          <w:rFonts w:ascii="Times New Roman" w:hAnsi="Times New Roman" w:cs="Times New Roman"/>
+          <w:i/>
+          <w:sz w:val="24"/>
+          <w:szCs w:val="24"/>
+        </w:rPr>
+      </w:pPr>
+      <w:r>
+        <w:rPr>
+          <w:rFonts w:ascii="Times New Roman" w:hAnsi="Times New Roman" w:cs="Times New Roman"/>
+          <w:i/>
+          <w:sz w:val="24"/>
+          <w:szCs w:val="24"/>
+          <w:lang w:val="en-US"/>
+        </w:rPr>
+        <w:t xml:space="preserve">(POV </w:t>
+      </w:r>
+      <w:r>
+        <w:rPr>
+          <w:rFonts w:ascii="Times New Roman" w:hAnsi="Times New Roman" w:cs="Times New Roman"/>
+          <w:i/>
+          <w:sz w:val="24"/>
+          <w:szCs w:val="24"/>
+        </w:rPr>
+        <w:t>απλού χρήστη</w:t>
+      </w:r>
+      <w:r>
+        <w:rPr>
+          <w:rFonts w:ascii="Times New Roman" w:hAnsi="Times New Roman" w:cs="Times New Roman"/>
+          <w:i/>
+          <w:sz w:val="24"/>
+          <w:szCs w:val="24"/>
+          <w:lang w:val="en-US"/>
+        </w:rPr>
+        <w:t>)</w:t>
+      </w:r>
+    </w:p>
+    <w:p>
+      <w:pPr>
+        <w:jc w:val="center"/>
+        <w:rPr>
+          <w:rFonts w:ascii="Times New Roman" w:hAnsi="Times New Roman" w:cs="Times New Roman"/>
+          <w:sz w:val="24"/>
+          <w:szCs w:val="24"/>
+        </w:rPr>
+      </w:pPr>
     </w:p>
     <w:sectPr>
       <w:pgSz w:w="11906" w:h="16838"/>

--- a/Docs/Tester/Ui specific test.docx
+++ b/Docs/Tester/Ui specific test.docx
@@ -3010,7 +3010,88 @@
           <w:sz w:val="24"/>
           <w:szCs w:val="24"/>
         </w:rPr>
-        <w:t>Έπειτα της ανάπτυξης της εφαρμογής μερικές οθόνες αλλάχτηκαν για την διευκόλυνση του χρήστη και το καλύτερο παρουσιαστικό της εφαρμογής. Πιο συγκεκριμένα, έγινε προσθήκη των μισθών για τον κάθε χρήστη ενημερώνοντας τον χρήστη για το εισόδημα του, στοιχείο πολύ σημαντικό για την ευχρηστία της εφαρμογής. Ακολουθεί η αναφερόμενη οθόνη:</w:t>
+        <w:t>Έπειτα της</w:t>
+      </w:r>
+      <w:r>
+        <w:rPr>
+          <w:rFonts w:ascii="Times New Roman" w:hAnsi="Times New Roman" w:cs="Times New Roman"/>
+          <w:sz w:val="24"/>
+          <w:szCs w:val="24"/>
+        </w:rPr>
+        <w:t xml:space="preserve"> </w:t>
+      </w:r>
+      <w:r>
+        <w:rPr>
+          <w:rFonts w:ascii="Times New Roman" w:hAnsi="Times New Roman" w:cs="Times New Roman"/>
+          <w:sz w:val="24"/>
+          <w:szCs w:val="24"/>
+        </w:rPr>
+        <w:t>συνέχειας της</w:t>
+      </w:r>
+      <w:r>
+        <w:rPr>
+          <w:rFonts w:ascii="Times New Roman" w:hAnsi="Times New Roman" w:cs="Times New Roman"/>
+          <w:sz w:val="24"/>
+          <w:szCs w:val="24"/>
+        </w:rPr>
+        <w:t xml:space="preserve"> ανάπτυξης της εφαρμογής</w:t>
+      </w:r>
+      <w:r>
+        <w:rPr>
+          <w:rFonts w:ascii="Times New Roman" w:hAnsi="Times New Roman" w:cs="Times New Roman"/>
+          <w:sz w:val="24"/>
+          <w:szCs w:val="24"/>
+        </w:rPr>
+        <w:t xml:space="preserve"> </w:t>
+      </w:r>
+      <w:r>
+        <w:rPr>
+          <w:rFonts w:ascii="Times New Roman" w:hAnsi="Times New Roman" w:cs="Times New Roman"/>
+          <w:sz w:val="24"/>
+          <w:szCs w:val="24"/>
+        </w:rPr>
+        <w:t xml:space="preserve">στο δεύτερο </w:t>
+      </w:r>
+      <w:r>
+        <w:rPr>
+          <w:rFonts w:ascii="Times New Roman" w:hAnsi="Times New Roman" w:cs="Times New Roman"/>
+          <w:sz w:val="24"/>
+          <w:szCs w:val="24"/>
+          <w:lang w:val="en-US"/>
+        </w:rPr>
+        <w:t>sprint</w:t>
+      </w:r>
+      <w:r>
+        <w:rPr>
+          <w:rFonts w:ascii="Times New Roman" w:hAnsi="Times New Roman" w:cs="Times New Roman"/>
+          <w:sz w:val="24"/>
+          <w:szCs w:val="24"/>
+        </w:rPr>
+        <w:t>,</w:t>
+      </w:r>
+      <w:r>
+        <w:rPr>
+          <w:rFonts w:ascii="Times New Roman" w:hAnsi="Times New Roman" w:cs="Times New Roman"/>
+          <w:sz w:val="24"/>
+          <w:szCs w:val="24"/>
+        </w:rPr>
+        <w:t xml:space="preserve"> μερικές οθόνες αλλάχτηκαν για την διευκόλυνση του χρήστη και το καλύτερο παρουσιαστικό της εφαρμογής. Πιο συγκεκριμένα, έγινε προσθήκη των μισθών για τον κάθε</w:t>
+      </w:r>
+      <w:r>
+        <w:rPr>
+          <w:rFonts w:ascii="Times New Roman" w:hAnsi="Times New Roman" w:cs="Times New Roman"/>
+          <w:sz w:val="24"/>
+          <w:szCs w:val="24"/>
+        </w:rPr>
+        <w:t xml:space="preserve"> χρήστη ενημερώνοντας τον, έτσι,</w:t>
+      </w:r>
+      <w:r>
+        <w:rPr>
+          <w:rFonts w:ascii="Times New Roman" w:hAnsi="Times New Roman" w:cs="Times New Roman"/>
+          <w:sz w:val="24"/>
+          <w:szCs w:val="24"/>
+        </w:rPr>
+        <w:t xml:space="preserve"> για το εισόδημα του, στοιχείο πολύ σημαντικό για την ευχρηστία της εφαρμογής. Ακολουθεί η αναφερόμενη οθόνη:</w:t>
       </w:r>
     </w:p>
     <w:p>
@@ -3100,26 +3181,61 @@
           <w:i/>
           <w:sz w:val="24"/>
           <w:szCs w:val="24"/>
-          <w:lang w:val="en-US"/>
-        </w:rPr>
-        <w:t xml:space="preserve">(POV </w:t>
-      </w:r>
-      <w:r>
-        <w:rPr>
-          <w:rFonts w:ascii="Times New Roman" w:hAnsi="Times New Roman" w:cs="Times New Roman"/>
-          <w:i/>
-          <w:sz w:val="24"/>
-          <w:szCs w:val="24"/>
-        </w:rPr>
-        <w:t>απλού χρήστη</w:t>
-      </w:r>
-      <w:r>
-        <w:rPr>
-          <w:rFonts w:ascii="Times New Roman" w:hAnsi="Times New Roman" w:cs="Times New Roman"/>
-          <w:i/>
-          <w:sz w:val="24"/>
-          <w:szCs w:val="24"/>
-          <w:lang w:val="en-US"/>
+        </w:rPr>
+        <w:t>(</w:t>
+      </w:r>
+      <w:r>
+        <w:rPr>
+          <w:rFonts w:ascii="Times New Roman" w:hAnsi="Times New Roman" w:cs="Times New Roman"/>
+          <w:i/>
+          <w:sz w:val="24"/>
+          <w:szCs w:val="24"/>
+          <w:lang w:val="en-US"/>
+        </w:rPr>
+        <w:t>POV</w:t>
+      </w:r>
+      <w:r>
+        <w:rPr>
+          <w:rFonts w:ascii="Times New Roman" w:hAnsi="Times New Roman" w:cs="Times New Roman"/>
+          <w:i/>
+          <w:sz w:val="24"/>
+          <w:szCs w:val="24"/>
+        </w:rPr>
+        <w:t xml:space="preserve"> </w:t>
+      </w:r>
+      <w:r>
+        <w:rPr>
+          <w:rFonts w:ascii="Times New Roman" w:hAnsi="Times New Roman" w:cs="Times New Roman"/>
+          <w:i/>
+          <w:sz w:val="24"/>
+          <w:szCs w:val="24"/>
+        </w:rPr>
+        <w:t>απλού</w:t>
+      </w:r>
+      <w:r>
+        <w:rPr>
+          <w:rFonts w:ascii="Times New Roman" w:hAnsi="Times New Roman" w:cs="Times New Roman"/>
+          <w:i/>
+          <w:sz w:val="24"/>
+          <w:szCs w:val="24"/>
+        </w:rPr>
+        <w:t xml:space="preserve"> ανανεωμένης οθόνης</w:t>
+      </w:r>
+      <w:r>
+        <w:rPr>
+          <w:rFonts w:ascii="Times New Roman" w:hAnsi="Times New Roman" w:cs="Times New Roman"/>
+          <w:i/>
+          <w:sz w:val="24"/>
+          <w:szCs w:val="24"/>
+        </w:rPr>
+        <w:t xml:space="preserve"> χρήστη</w:t>
+      </w:r>
+      <w:r>
+        <w:rPr>
+          <w:rFonts w:ascii="Times New Roman" w:hAnsi="Times New Roman" w:cs="Times New Roman"/>
+          <w:i/>
+          <w:sz w:val="24"/>
+          <w:szCs w:val="24"/>
         </w:rPr>
         <w:t>)</w:t>
       </w:r>

--- a/Docs/Tester/Ui specific test.docx
+++ b/Docs/Tester/Ui specific test.docx
@@ -3245,6 +3245,974 @@
         <w:jc w:val="center"/>
         <w:rPr>
           <w:rFonts w:ascii="Times New Roman" w:hAnsi="Times New Roman" w:cs="Times New Roman"/>
+          <w:sz w:val="24"/>
+          <w:szCs w:val="24"/>
+        </w:rPr>
+      </w:pPr>
+    </w:p>
+    <w:p>
+      <w:pPr>
+        <w:jc w:val="center"/>
+        <w:rPr>
+          <w:rFonts w:ascii="Times New Roman" w:hAnsi="Times New Roman" w:cs="Times New Roman"/>
+          <w:b/>
+          <w:sz w:val="24"/>
+          <w:szCs w:val="24"/>
+        </w:rPr>
+      </w:pPr>
+      <w:r>
+        <w:rPr>
+          <w:rFonts w:ascii="Times New Roman" w:hAnsi="Times New Roman" w:cs="Times New Roman"/>
+          <w:b/>
+          <w:sz w:val="24"/>
+          <w:szCs w:val="24"/>
+        </w:rPr>
+        <w:lastRenderedPageBreak/>
+        <w:t xml:space="preserve">Έναρξη </w:t>
+      </w:r>
+      <w:r>
+        <w:rPr>
+          <w:rFonts w:ascii="Times New Roman" w:hAnsi="Times New Roman" w:cs="Times New Roman"/>
+          <w:b/>
+          <w:sz w:val="24"/>
+          <w:szCs w:val="24"/>
+          <w:lang w:val="en-US"/>
+        </w:rPr>
+        <w:t>test</w:t>
+      </w:r>
+      <w:r>
+        <w:rPr>
+          <w:rFonts w:ascii="Times New Roman" w:hAnsi="Times New Roman" w:cs="Times New Roman"/>
+          <w:b/>
+          <w:sz w:val="24"/>
+          <w:szCs w:val="24"/>
+        </w:rPr>
+        <w:t xml:space="preserve"> </w:t>
+      </w:r>
+      <w:r>
+        <w:rPr>
+          <w:rFonts w:ascii="Times New Roman" w:hAnsi="Times New Roman" w:cs="Times New Roman"/>
+          <w:b/>
+          <w:sz w:val="24"/>
+          <w:szCs w:val="24"/>
+        </w:rPr>
+        <w:t xml:space="preserve">τρίτης </w:t>
+      </w:r>
+      <w:r>
+        <w:rPr>
+          <w:rFonts w:ascii="Times New Roman" w:hAnsi="Times New Roman" w:cs="Times New Roman"/>
+          <w:b/>
+          <w:sz w:val="24"/>
+          <w:szCs w:val="24"/>
+        </w:rPr>
+        <w:t xml:space="preserve">φάσης </w:t>
+      </w:r>
+      <w:proofErr w:type="spellStart"/>
+      <w:r>
+        <w:rPr>
+          <w:rFonts w:ascii="Times New Roman" w:hAnsi="Times New Roman" w:cs="Times New Roman"/>
+          <w:b/>
+          <w:sz w:val="24"/>
+          <w:szCs w:val="24"/>
+          <w:lang w:val="en-US"/>
+        </w:rPr>
+        <w:t>Ui</w:t>
+      </w:r>
+      <w:proofErr w:type="spellEnd"/>
+      <w:r>
+        <w:rPr>
+          <w:rFonts w:ascii="Times New Roman" w:hAnsi="Times New Roman" w:cs="Times New Roman"/>
+          <w:b/>
+          <w:sz w:val="24"/>
+          <w:szCs w:val="24"/>
+        </w:rPr>
+        <w:t>:</w:t>
+      </w:r>
+    </w:p>
+    <w:p>
+      <w:pPr>
+        <w:rPr>
+          <w:rFonts w:ascii="Times New Roman" w:hAnsi="Times New Roman" w:cs="Times New Roman"/>
+          <w:sz w:val="24"/>
+          <w:szCs w:val="24"/>
+        </w:rPr>
+      </w:pPr>
+      <w:r>
+        <w:rPr>
+          <w:rFonts w:ascii="Times New Roman" w:hAnsi="Times New Roman" w:cs="Times New Roman"/>
+          <w:sz w:val="24"/>
+          <w:szCs w:val="24"/>
+        </w:rPr>
+        <w:t>Κοντεύοντας στην ολοκλήρωση της εφαρμογής η ομάδα συγκεντρώθηκε στην καλυτέρευση της διεπαφής χρήστη καθώς και την προσθήκη λειτουργικών σημείων που ήρθε με αυτή. Πιο συγκεκριμένα οι έλεγχοι που ακλούθησαν είναι στις ανανεωμένες οθόνες Μάρκετινγκ και Πωλητή όπου προστέθηκαν νέες λειτουργίες για καλύτερη ευχρηστία όπως αναλυτικά διαγράμματα και πληροφορίες παραγγελιών αντίστοιχα.</w:t>
+      </w:r>
+    </w:p>
+    <w:p>
+      <w:pPr>
+        <w:rPr>
+          <w:rFonts w:ascii="Times New Roman" w:hAnsi="Times New Roman" w:cs="Times New Roman"/>
+          <w:sz w:val="24"/>
+          <w:szCs w:val="24"/>
+        </w:rPr>
+      </w:pPr>
+    </w:p>
+    <w:p>
+      <w:pPr>
+        <w:jc w:val="center"/>
+        <w:rPr>
+          <w:rFonts w:ascii="Times New Roman" w:hAnsi="Times New Roman" w:cs="Times New Roman"/>
+          <w:sz w:val="24"/>
+          <w:szCs w:val="24"/>
+        </w:rPr>
+      </w:pPr>
+      <w:r>
+        <w:rPr>
+          <w:rFonts w:ascii="Times New Roman" w:hAnsi="Times New Roman" w:cs="Times New Roman"/>
+          <w:sz w:val="24"/>
+          <w:szCs w:val="24"/>
+        </w:rPr>
+        <w:t>Οθόνη πωλητή</w:t>
+      </w:r>
+    </w:p>
+    <w:p>
+      <w:pPr>
+        <w:rPr>
+          <w:rFonts w:ascii="Times New Roman" w:hAnsi="Times New Roman" w:cs="Times New Roman"/>
+          <w:sz w:val="24"/>
+          <w:szCs w:val="24"/>
+        </w:rPr>
+      </w:pPr>
+      <w:r>
+        <w:rPr>
+          <w:rFonts w:ascii="Times New Roman" w:hAnsi="Times New Roman" w:cs="Times New Roman"/>
+          <w:sz w:val="24"/>
+          <w:szCs w:val="24"/>
+        </w:rPr>
+        <w:t>Στην</w:t>
+      </w:r>
+      <w:r>
+        <w:rPr>
+          <w:rFonts w:ascii="Times New Roman" w:hAnsi="Times New Roman" w:cs="Times New Roman"/>
+          <w:sz w:val="24"/>
+          <w:szCs w:val="24"/>
+        </w:rPr>
+        <w:t xml:space="preserve"> οθόνη</w:t>
+      </w:r>
+      <w:r>
+        <w:rPr>
+          <w:rFonts w:ascii="Times New Roman" w:hAnsi="Times New Roman" w:cs="Times New Roman"/>
+          <w:sz w:val="24"/>
+          <w:szCs w:val="24"/>
+        </w:rPr>
+        <w:t xml:space="preserve"> του</w:t>
+      </w:r>
+      <w:r>
+        <w:rPr>
+          <w:rFonts w:ascii="Times New Roman" w:hAnsi="Times New Roman" w:cs="Times New Roman"/>
+          <w:sz w:val="24"/>
+          <w:szCs w:val="24"/>
+        </w:rPr>
+        <w:t xml:space="preserve"> πωλητή </w:t>
+      </w:r>
+      <w:r>
+        <w:rPr>
+          <w:rFonts w:ascii="Times New Roman" w:hAnsi="Times New Roman" w:cs="Times New Roman"/>
+          <w:sz w:val="24"/>
+          <w:szCs w:val="24"/>
+        </w:rPr>
+        <w:t>προστέθηκαν οι</w:t>
+      </w:r>
+      <w:r>
+        <w:rPr>
+          <w:rFonts w:ascii="Times New Roman" w:hAnsi="Times New Roman" w:cs="Times New Roman"/>
+          <w:sz w:val="24"/>
+          <w:szCs w:val="24"/>
+        </w:rPr>
+        <w:t xml:space="preserve"> δύο βασικές λειτουργίες που ζητούνται από τις </w:t>
+      </w:r>
+      <w:r>
+        <w:rPr>
+          <w:rFonts w:ascii="Times New Roman" w:hAnsi="Times New Roman" w:cs="Times New Roman"/>
+          <w:sz w:val="24"/>
+          <w:szCs w:val="24"/>
+        </w:rPr>
+        <w:t>απαιτήσεις, αυτές είναι η λίστα πελατών όπου ο χρήστης μπο</w:t>
+      </w:r>
+      <w:r>
+        <w:rPr>
+          <w:rFonts w:ascii="Times New Roman" w:hAnsi="Times New Roman" w:cs="Times New Roman"/>
+          <w:sz w:val="24"/>
+          <w:szCs w:val="24"/>
+        </w:rPr>
+        <w:t>ρεί να αναζητεί να προσθέτει ή</w:t>
+      </w:r>
+      <w:r>
+        <w:rPr>
+          <w:rFonts w:ascii="Times New Roman" w:hAnsi="Times New Roman" w:cs="Times New Roman"/>
+          <w:sz w:val="24"/>
+          <w:szCs w:val="24"/>
+        </w:rPr>
+        <w:t xml:space="preserve"> να διαγράφει κάποιον φαρμακοποιό εάν επιθυμεί καθώς και να μπορεί να διαχειριστεί παραγγελίες.</w:t>
+      </w:r>
+    </w:p>
+    <w:p>
+      <w:pPr>
+        <w:rPr>
+          <w:rFonts w:ascii="Times New Roman" w:hAnsi="Times New Roman" w:cs="Times New Roman"/>
+          <w:sz w:val="24"/>
+          <w:szCs w:val="24"/>
+        </w:rPr>
+      </w:pPr>
+    </w:p>
+    <w:p>
+      <w:pPr>
+        <w:jc w:val="center"/>
+        <w:rPr>
+          <w:rFonts w:ascii="Times New Roman" w:hAnsi="Times New Roman" w:cs="Times New Roman"/>
+          <w:sz w:val="24"/>
+          <w:szCs w:val="24"/>
+        </w:rPr>
+      </w:pPr>
+      <w:r>
+        <w:rPr>
+          <w:rFonts w:ascii="Times New Roman" w:hAnsi="Times New Roman" w:cs="Times New Roman"/>
+          <w:sz w:val="24"/>
+          <w:szCs w:val="24"/>
+        </w:rPr>
+        <w:pict>
+          <v:shape id="_x0000_i1042" type="#_x0000_t75" style="width:415.5pt;height:246.75pt">
+            <v:imagedata r:id="rId21" o:title="πελατολογιοΣΕΛΛΕΡπαχιδης"/>
+          </v:shape>
+        </w:pict>
+      </w:r>
+    </w:p>
+    <w:p>
+      <w:pPr>
+        <w:jc w:val="center"/>
+        <w:rPr>
+          <w:rFonts w:ascii="Times New Roman" w:hAnsi="Times New Roman" w:cs="Times New Roman"/>
+          <w:i/>
+          <w:sz w:val="24"/>
+          <w:szCs w:val="24"/>
+        </w:rPr>
+      </w:pPr>
+      <w:r>
+        <w:rPr>
+          <w:rFonts w:ascii="Times New Roman" w:hAnsi="Times New Roman" w:cs="Times New Roman"/>
+          <w:i/>
+          <w:sz w:val="24"/>
+          <w:szCs w:val="24"/>
+        </w:rPr>
+        <w:t>(Νέα οθόνη πωλητή)</w:t>
+      </w:r>
+    </w:p>
+    <w:p>
+      <w:pPr>
+        <w:rPr>
+          <w:rFonts w:ascii="Times New Roman" w:hAnsi="Times New Roman" w:cs="Times New Roman"/>
+          <w:sz w:val="24"/>
+          <w:szCs w:val="24"/>
+        </w:rPr>
+      </w:pPr>
+      <w:r>
+        <w:rPr>
+          <w:rFonts w:ascii="Times New Roman" w:hAnsi="Times New Roman" w:cs="Times New Roman"/>
+          <w:sz w:val="24"/>
+          <w:szCs w:val="24"/>
+        </w:rPr>
+        <w:t>Στο πελατολόγιο εμφανίζονται τα ονόματα των πελατών του πωλητή σε μια λίστα και όπως προαναφέρθηκε, υπάρχουν οι κατάλληλες λειτουργίες για μέγιστη ευχρηστία. Πιο συγκεκριμένα η προσθήκη πελάτη, διαγραφή καθώς</w:t>
+      </w:r>
+      <w:r>
+        <w:rPr>
+          <w:rFonts w:ascii="Times New Roman" w:hAnsi="Times New Roman" w:cs="Times New Roman"/>
+          <w:sz w:val="24"/>
+          <w:szCs w:val="24"/>
+        </w:rPr>
+        <w:t xml:space="preserve"> </w:t>
+      </w:r>
+      <w:r>
+        <w:rPr>
+          <w:rFonts w:ascii="Times New Roman" w:hAnsi="Times New Roman" w:cs="Times New Roman"/>
+          <w:sz w:val="24"/>
+          <w:szCs w:val="24"/>
+        </w:rPr>
+        <w:t>και επεξεργασία των στοιχείων τους. Για κάθε λειτουργία ελέγχθηκε εάν υπάρχει η κατάλληλη ανατροφοδότηση προς τον χρήστη ή εάν εμφανίζεται η κατάλληλη φόρμα</w:t>
+      </w:r>
+      <w:r>
+        <w:rPr>
+          <w:rFonts w:ascii="Times New Roman" w:hAnsi="Times New Roman" w:cs="Times New Roman"/>
+          <w:sz w:val="24"/>
+          <w:szCs w:val="24"/>
+        </w:rPr>
+        <w:t xml:space="preserve"> ανάλογα της ενέργειας που ακολούθησε προηγουμένως. Ακολουθούνε ανάλογα αποσπάσματα:</w:t>
+      </w:r>
+    </w:p>
+    <w:p>
+      <w:pPr>
+        <w:rPr>
+          <w:rFonts w:ascii="Times New Roman" w:hAnsi="Times New Roman" w:cs="Times New Roman"/>
+          <w:sz w:val="24"/>
+          <w:szCs w:val="24"/>
+        </w:rPr>
+      </w:pPr>
+    </w:p>
+    <w:p>
+      <w:pPr>
+        <w:rPr>
+          <w:rFonts w:ascii="Times New Roman" w:hAnsi="Times New Roman" w:cs="Times New Roman"/>
+          <w:sz w:val="24"/>
+          <w:szCs w:val="24"/>
+        </w:rPr>
+      </w:pPr>
+      <w:r>
+        <w:rPr>
+          <w:rFonts w:ascii="Times New Roman" w:hAnsi="Times New Roman" w:cs="Times New Roman"/>
+          <w:sz w:val="24"/>
+          <w:szCs w:val="24"/>
+        </w:rPr>
+        <w:lastRenderedPageBreak/>
+        <w:pict>
+          <v:shape id="_x0000_i1043" type="#_x0000_t75" style="width:415.5pt;height:254.25pt">
+            <v:imagedata r:id="rId22" o:title="προσθηκηΠΕΛΑΤΗσελλερΦΑΡΜΑΚΟΠΟΙΥ"/>
+          </v:shape>
+        </w:pict>
+      </w:r>
+    </w:p>
+    <w:p>
+      <w:pPr>
+        <w:jc w:val="center"/>
+        <w:rPr>
+          <w:rFonts w:ascii="Times New Roman" w:hAnsi="Times New Roman" w:cs="Times New Roman"/>
+          <w:i/>
+          <w:sz w:val="24"/>
+          <w:szCs w:val="24"/>
+        </w:rPr>
+      </w:pPr>
+      <w:r>
+        <w:rPr>
+          <w:rFonts w:ascii="Times New Roman" w:hAnsi="Times New Roman" w:cs="Times New Roman"/>
+          <w:i/>
+          <w:sz w:val="24"/>
+          <w:szCs w:val="24"/>
+        </w:rPr>
+        <w:t>(Προσθήκη φαρμακοποιού)</w:t>
+      </w:r>
+    </w:p>
+    <w:p>
+      <w:pPr>
+        <w:jc w:val="center"/>
+        <w:rPr>
+          <w:rFonts w:ascii="Times New Roman" w:hAnsi="Times New Roman" w:cs="Times New Roman"/>
+          <w:i/>
+          <w:sz w:val="24"/>
+          <w:szCs w:val="24"/>
+        </w:rPr>
+      </w:pPr>
+      <w:r>
+        <w:rPr>
+          <w:rFonts w:ascii="Times New Roman" w:hAnsi="Times New Roman" w:cs="Times New Roman"/>
+          <w:i/>
+          <w:sz w:val="24"/>
+          <w:szCs w:val="24"/>
+        </w:rPr>
+        <w:pict>
+          <v:shape id="_x0000_i1044" type="#_x0000_t75" style="width:415.5pt;height:253.5pt">
+            <v:imagedata r:id="rId23" o:title="αλλαγή του κάτων κουμπιού σε τροποποίηση"/>
+          </v:shape>
+        </w:pict>
+      </w:r>
+    </w:p>
+    <w:p>
+      <w:pPr>
+        <w:jc w:val="center"/>
+        <w:rPr>
+          <w:rFonts w:ascii="Times New Roman" w:hAnsi="Times New Roman" w:cs="Times New Roman"/>
+          <w:i/>
+          <w:sz w:val="24"/>
+          <w:szCs w:val="24"/>
+        </w:rPr>
+      </w:pPr>
+      <w:r>
+        <w:rPr>
+          <w:rFonts w:ascii="Times New Roman" w:hAnsi="Times New Roman" w:cs="Times New Roman"/>
+          <w:i/>
+          <w:sz w:val="24"/>
+          <w:szCs w:val="24"/>
+        </w:rPr>
+        <w:t xml:space="preserve">(Αλλαγή κουμπιού αποθήκευσης σε </w:t>
+      </w:r>
+      <w:r>
+        <w:rPr>
+          <w:rFonts w:ascii="Times New Roman" w:hAnsi="Times New Roman" w:cs="Times New Roman"/>
+          <w:i/>
+          <w:sz w:val="24"/>
+          <w:szCs w:val="24"/>
+        </w:rPr>
+        <w:t>“</w:t>
+      </w:r>
+      <w:r>
+        <w:rPr>
+          <w:rFonts w:ascii="Times New Roman" w:hAnsi="Times New Roman" w:cs="Times New Roman"/>
+          <w:i/>
+          <w:sz w:val="24"/>
+          <w:szCs w:val="24"/>
+        </w:rPr>
+        <w:t>Τροποποίηση</w:t>
+      </w:r>
+      <w:r>
+        <w:rPr>
+          <w:rFonts w:ascii="Times New Roman" w:hAnsi="Times New Roman" w:cs="Times New Roman"/>
+          <w:i/>
+          <w:sz w:val="24"/>
+          <w:szCs w:val="24"/>
+        </w:rPr>
+        <w:t>”</w:t>
+      </w:r>
+      <w:r>
+        <w:rPr>
+          <w:rFonts w:ascii="Times New Roman" w:hAnsi="Times New Roman" w:cs="Times New Roman"/>
+          <w:i/>
+          <w:sz w:val="24"/>
+          <w:szCs w:val="24"/>
+        </w:rPr>
+        <w:t xml:space="preserve"> όταν γίνεται αλλαγή στοιχείων)</w:t>
+      </w:r>
+    </w:p>
+    <w:p>
+      <w:pPr>
+        <w:jc w:val="center"/>
+        <w:rPr>
+          <w:rFonts w:ascii="Times New Roman" w:hAnsi="Times New Roman" w:cs="Times New Roman"/>
+          <w:sz w:val="24"/>
+          <w:szCs w:val="24"/>
+        </w:rPr>
+      </w:pPr>
+      <w:r>
+        <w:rPr>
+          <w:rFonts w:ascii="Times New Roman" w:hAnsi="Times New Roman" w:cs="Times New Roman"/>
+          <w:sz w:val="24"/>
+          <w:szCs w:val="24"/>
+        </w:rPr>
+        <w:pict>
+          <v:shape id="_x0000_i1045" type="#_x0000_t75" style="width:414.75pt;height:85.5pt">
+            <v:imagedata r:id="rId24" o:title="αναζητησηΦαμ"/>
+          </v:shape>
+        </w:pict>
+      </w:r>
+    </w:p>
+    <w:p>
+      <w:pPr>
+        <w:jc w:val="center"/>
+        <w:rPr>
+          <w:rFonts w:ascii="Times New Roman" w:hAnsi="Times New Roman" w:cs="Times New Roman"/>
+          <w:i/>
+          <w:sz w:val="24"/>
+          <w:szCs w:val="24"/>
+        </w:rPr>
+      </w:pPr>
+      <w:r>
+        <w:rPr>
+          <w:rFonts w:ascii="Times New Roman" w:hAnsi="Times New Roman" w:cs="Times New Roman"/>
+          <w:i/>
+          <w:sz w:val="24"/>
+          <w:szCs w:val="24"/>
+        </w:rPr>
+        <w:t>(Αναζήτηση φαρμακοποιού)</w:t>
+      </w:r>
+    </w:p>
+    <w:p>
+      <w:pPr>
+        <w:jc w:val="center"/>
+        <w:rPr>
+          <w:rFonts w:ascii="Times New Roman" w:hAnsi="Times New Roman" w:cs="Times New Roman"/>
+          <w:sz w:val="24"/>
+          <w:szCs w:val="24"/>
+        </w:rPr>
+      </w:pPr>
+      <w:r>
+        <w:rPr>
+          <w:rFonts w:ascii="Times New Roman" w:hAnsi="Times New Roman" w:cs="Times New Roman"/>
+          <w:sz w:val="24"/>
+          <w:szCs w:val="24"/>
+        </w:rPr>
+        <w:lastRenderedPageBreak/>
+        <w:pict>
+          <v:shape id="_x0000_i1046" type="#_x0000_t75" style="width:415.5pt;height:223.5pt">
+            <v:imagedata r:id="rId25" o:title="διαγραφηΦΑΜ"/>
+          </v:shape>
+        </w:pict>
+      </w:r>
+    </w:p>
+    <w:p>
+      <w:pPr>
+        <w:jc w:val="center"/>
+        <w:rPr>
+          <w:rFonts w:ascii="Times New Roman" w:hAnsi="Times New Roman" w:cs="Times New Roman"/>
+          <w:i/>
+          <w:sz w:val="24"/>
+          <w:szCs w:val="24"/>
+        </w:rPr>
+      </w:pPr>
+      <w:r>
+        <w:rPr>
+          <w:rFonts w:ascii="Times New Roman" w:hAnsi="Times New Roman" w:cs="Times New Roman"/>
+          <w:i/>
+          <w:sz w:val="24"/>
+          <w:szCs w:val="24"/>
+        </w:rPr>
+        <w:t>(Διαγραφή φαρμακοποιού και το ανάλογο μήνυμα)</w:t>
+      </w:r>
+    </w:p>
+    <w:p>
+      <w:pPr>
+        <w:jc w:val="center"/>
+        <w:rPr>
+          <w:rFonts w:ascii="Times New Roman" w:hAnsi="Times New Roman" w:cs="Times New Roman"/>
+          <w:i/>
+          <w:sz w:val="24"/>
+          <w:szCs w:val="24"/>
+        </w:rPr>
+      </w:pPr>
+    </w:p>
+    <w:p>
+      <w:pPr>
+        <w:rPr>
+          <w:rFonts w:ascii="Times New Roman" w:hAnsi="Times New Roman" w:cs="Times New Roman"/>
+          <w:sz w:val="24"/>
+          <w:szCs w:val="24"/>
+        </w:rPr>
+      </w:pPr>
+      <w:r>
+        <w:rPr>
+          <w:rFonts w:ascii="Times New Roman" w:hAnsi="Times New Roman" w:cs="Times New Roman"/>
+          <w:sz w:val="24"/>
+          <w:szCs w:val="24"/>
+        </w:rPr>
+        <w:t xml:space="preserve">Ακολουθούνε μηνύματα συσχετιζόμενα με σφάλματα τα οποία προέκυψαν κατά </w:t>
+      </w:r>
+      <w:r>
+        <w:rPr>
+          <w:rFonts w:ascii="Times New Roman" w:hAnsi="Times New Roman" w:cs="Times New Roman"/>
+          <w:sz w:val="24"/>
+          <w:szCs w:val="24"/>
+        </w:rPr>
+        <w:t xml:space="preserve">την είσοδο ακατάλληλων, </w:t>
+      </w:r>
+      <w:r>
+        <w:rPr>
+          <w:rFonts w:ascii="Times New Roman" w:hAnsi="Times New Roman" w:cs="Times New Roman"/>
+          <w:sz w:val="24"/>
+          <w:szCs w:val="24"/>
+        </w:rPr>
+        <w:t>ελλιπή</w:t>
+      </w:r>
+      <w:r>
+        <w:rPr>
+          <w:rFonts w:ascii="Times New Roman" w:hAnsi="Times New Roman" w:cs="Times New Roman"/>
+          <w:sz w:val="24"/>
+          <w:szCs w:val="24"/>
+        </w:rPr>
+        <w:t xml:space="preserve"> ή διπλότυπων στοιχείων κατά την διάρκεια έλεγχων της οθόνης πωλητή:</w:t>
+      </w:r>
+    </w:p>
+    <w:p>
+      <w:pPr>
+        <w:jc w:val="center"/>
+        <w:rPr>
+          <w:rFonts w:ascii="Times New Roman" w:hAnsi="Times New Roman" w:cs="Times New Roman"/>
+          <w:sz w:val="24"/>
+          <w:szCs w:val="24"/>
+        </w:rPr>
+      </w:pPr>
+      <w:r>
+        <w:rPr>
+          <w:rFonts w:ascii="Times New Roman" w:hAnsi="Times New Roman" w:cs="Times New Roman"/>
+          <w:sz w:val="24"/>
+          <w:szCs w:val="24"/>
+        </w:rPr>
+        <w:pict>
+          <v:shape id="_x0000_i1047" type="#_x0000_t75" style="width:243.75pt;height:113.25pt">
+            <v:imagedata r:id="rId26" o:title="ΑΦΜ ΠΡΟΕΙΔΟΠΟΊΗΣΗ"/>
+          </v:shape>
+        </w:pict>
+      </w:r>
+    </w:p>
+    <w:p>
+      <w:pPr>
+        <w:jc w:val="center"/>
+        <w:rPr>
+          <w:rFonts w:ascii="Times New Roman" w:hAnsi="Times New Roman" w:cs="Times New Roman"/>
+          <w:i/>
+          <w:sz w:val="24"/>
+          <w:szCs w:val="24"/>
+        </w:rPr>
+      </w:pPr>
+      <w:r>
+        <w:rPr>
+          <w:rFonts w:ascii="Times New Roman" w:hAnsi="Times New Roman" w:cs="Times New Roman"/>
+          <w:i/>
+          <w:sz w:val="24"/>
+          <w:szCs w:val="24"/>
+        </w:rPr>
+        <w:t>(Μήνυμα προειδοποίησης διπλότυπου ΑΦΜ)</w:t>
+      </w:r>
+    </w:p>
+    <w:p>
+      <w:pPr>
+        <w:jc w:val="center"/>
+        <w:rPr>
+          <w:rFonts w:ascii="Times New Roman" w:hAnsi="Times New Roman" w:cs="Times New Roman"/>
+          <w:i/>
+          <w:sz w:val="24"/>
+          <w:szCs w:val="24"/>
+        </w:rPr>
+      </w:pPr>
+    </w:p>
+    <w:p>
+      <w:pPr>
+        <w:jc w:val="center"/>
+        <w:rPr>
+          <w:rFonts w:ascii="Times New Roman" w:hAnsi="Times New Roman" w:cs="Times New Roman"/>
+          <w:i/>
+          <w:sz w:val="24"/>
+          <w:szCs w:val="24"/>
+        </w:rPr>
+      </w:pPr>
+      <w:r>
+        <w:rPr>
+          <w:rFonts w:ascii="Times New Roman" w:hAnsi="Times New Roman" w:cs="Times New Roman"/>
+          <w:i/>
+          <w:sz w:val="24"/>
+          <w:szCs w:val="24"/>
+        </w:rPr>
+        <w:pict>
+          <v:shape id="_x0000_i1048" type="#_x0000_t75" style="width:224.25pt;height:112.5pt">
+            <v:imagedata r:id="rId27" o:title="val"/>
+          </v:shape>
+        </w:pict>
+      </w:r>
+    </w:p>
+    <w:p>
+      <w:pPr>
+        <w:jc w:val="center"/>
+        <w:rPr>
+          <w:rFonts w:ascii="Times New Roman" w:hAnsi="Times New Roman" w:cs="Times New Roman"/>
+          <w:i/>
+          <w:sz w:val="24"/>
+          <w:szCs w:val="24"/>
+        </w:rPr>
+      </w:pPr>
+      <w:r>
+        <w:rPr>
+          <w:rFonts w:ascii="Times New Roman" w:hAnsi="Times New Roman" w:cs="Times New Roman"/>
+          <w:i/>
+          <w:sz w:val="24"/>
+          <w:szCs w:val="24"/>
+        </w:rPr>
+        <w:t>(Μήνυμα προειδοποίησης σφαλμένης</w:t>
+      </w:r>
+      <w:r>
+        <w:rPr>
+          <w:rFonts w:ascii="Times New Roman" w:hAnsi="Times New Roman" w:cs="Times New Roman"/>
+          <w:i/>
+          <w:sz w:val="24"/>
+          <w:szCs w:val="24"/>
+        </w:rPr>
+        <w:t>/ελλιπής</w:t>
+      </w:r>
+      <w:r>
+        <w:rPr>
+          <w:rFonts w:ascii="Times New Roman" w:hAnsi="Times New Roman" w:cs="Times New Roman"/>
+          <w:i/>
+          <w:sz w:val="24"/>
+          <w:szCs w:val="24"/>
+        </w:rPr>
+        <w:t xml:space="preserve"> φόρμας)</w:t>
+      </w:r>
+    </w:p>
+    <w:p>
+      <w:pPr>
+        <w:rPr>
+          <w:rFonts w:ascii="Times New Roman" w:hAnsi="Times New Roman" w:cs="Times New Roman"/>
+          <w:sz w:val="24"/>
+          <w:szCs w:val="24"/>
+        </w:rPr>
+      </w:pPr>
+      <w:r>
+        <w:rPr>
+          <w:rFonts w:ascii="Times New Roman" w:hAnsi="Times New Roman" w:cs="Times New Roman"/>
+          <w:sz w:val="24"/>
+          <w:szCs w:val="24"/>
+        </w:rPr>
+        <w:lastRenderedPageBreak/>
+        <w:t xml:space="preserve">Στην οθόνη παραγγελιών </w:t>
+      </w:r>
+      <w:r>
+        <w:rPr>
+          <w:rFonts w:ascii="Times New Roman" w:hAnsi="Times New Roman" w:cs="Times New Roman"/>
+          <w:sz w:val="24"/>
+          <w:szCs w:val="24"/>
+        </w:rPr>
+        <w:t>υπάρχει</w:t>
+      </w:r>
+      <w:r>
+        <w:rPr>
+          <w:rFonts w:ascii="Times New Roman" w:hAnsi="Times New Roman" w:cs="Times New Roman"/>
+          <w:sz w:val="24"/>
+          <w:szCs w:val="24"/>
+        </w:rPr>
+        <w:t xml:space="preserve"> μια λ</w:t>
+      </w:r>
+      <w:r>
+        <w:rPr>
+          <w:rFonts w:ascii="Times New Roman" w:hAnsi="Times New Roman" w:cs="Times New Roman"/>
+          <w:sz w:val="24"/>
+          <w:szCs w:val="24"/>
+        </w:rPr>
+        <w:t xml:space="preserve">ίστα με τα στοιχεία της κάθε μίας καθώς και οι κατάλληλες φόρμες συμπλήρωσης οι οποίες δουλεύουνε </w:t>
+      </w:r>
+      <w:r>
+        <w:rPr>
+          <w:rFonts w:ascii="Times New Roman" w:hAnsi="Times New Roman" w:cs="Times New Roman"/>
+          <w:sz w:val="24"/>
+          <w:szCs w:val="24"/>
+        </w:rPr>
+        <w:t xml:space="preserve">άψογα. Ακολουθούν κατάλληλα </w:t>
+      </w:r>
+      <w:r>
+        <w:rPr>
+          <w:rFonts w:ascii="Times New Roman" w:hAnsi="Times New Roman" w:cs="Times New Roman"/>
+          <w:sz w:val="24"/>
+          <w:szCs w:val="24"/>
+          <w:lang w:val="en-US"/>
+        </w:rPr>
+        <w:t>screenshot</w:t>
+      </w:r>
+      <w:r>
+        <w:rPr>
+          <w:rFonts w:ascii="Times New Roman" w:hAnsi="Times New Roman" w:cs="Times New Roman"/>
+          <w:sz w:val="24"/>
+          <w:szCs w:val="24"/>
+        </w:rPr>
+        <w:t>:</w:t>
+      </w:r>
+    </w:p>
+    <w:p>
+      <w:pPr>
+        <w:rPr>
+          <w:rFonts w:ascii="Times New Roman" w:hAnsi="Times New Roman" w:cs="Times New Roman"/>
+          <w:sz w:val="24"/>
+          <w:szCs w:val="24"/>
+        </w:rPr>
+      </w:pPr>
+      <w:r>
+        <w:rPr>
+          <w:rFonts w:ascii="Times New Roman" w:hAnsi="Times New Roman" w:cs="Times New Roman"/>
+          <w:sz w:val="24"/>
+          <w:szCs w:val="24"/>
+        </w:rPr>
+        <w:pict>
+          <v:shape id="_x0000_i1049" type="#_x0000_t75" style="width:426pt;height:252.75pt">
+            <v:imagedata r:id="rId28" o:title="παραγγελιεςΣΕΛΛΕΡπαχιδης"/>
+          </v:shape>
+        </w:pict>
+      </w:r>
+    </w:p>
+    <w:p>
+      <w:pPr>
+        <w:jc w:val="center"/>
+        <w:rPr>
+          <w:rFonts w:ascii="Times New Roman" w:hAnsi="Times New Roman" w:cs="Times New Roman"/>
+          <w:i/>
+          <w:sz w:val="24"/>
+          <w:szCs w:val="24"/>
+        </w:rPr>
+      </w:pPr>
+      <w:r>
+        <w:rPr>
+          <w:rFonts w:ascii="Times New Roman" w:hAnsi="Times New Roman" w:cs="Times New Roman"/>
+          <w:i/>
+          <w:sz w:val="24"/>
+          <w:szCs w:val="24"/>
+        </w:rPr>
+        <w:t>(Οθόνη παραγγελίας)</w:t>
+      </w:r>
+    </w:p>
+    <w:p>
+      <w:pPr>
+        <w:jc w:val="center"/>
+        <w:rPr>
+          <w:rFonts w:ascii="Times New Roman" w:hAnsi="Times New Roman" w:cs="Times New Roman"/>
+          <w:i/>
+          <w:sz w:val="24"/>
+          <w:szCs w:val="24"/>
+        </w:rPr>
+      </w:pPr>
+    </w:p>
+    <w:p>
+      <w:pPr>
+        <w:jc w:val="center"/>
+        <w:rPr>
+          <w:rFonts w:ascii="Times New Roman" w:hAnsi="Times New Roman" w:cs="Times New Roman"/>
+          <w:i/>
+          <w:sz w:val="24"/>
+          <w:szCs w:val="24"/>
+        </w:rPr>
+      </w:pPr>
+      <w:r>
+        <w:rPr>
+          <w:rFonts w:ascii="Times New Roman" w:hAnsi="Times New Roman" w:cs="Times New Roman"/>
+          <w:i/>
+          <w:sz w:val="24"/>
+          <w:szCs w:val="24"/>
+        </w:rPr>
+        <w:pict>
+          <v:shape id="_x0000_i1050" type="#_x0000_t75" style="width:414.75pt;height:207.75pt">
+            <v:imagedata r:id="rId29" o:title="οθονη προσθηκης παραγγελιας"/>
+          </v:shape>
+        </w:pict>
+      </w:r>
+    </w:p>
+    <w:p>
+      <w:pPr>
+        <w:jc w:val="center"/>
+        <w:rPr>
+          <w:rFonts w:ascii="Times New Roman" w:hAnsi="Times New Roman" w:cs="Times New Roman"/>
+          <w:i/>
+          <w:sz w:val="24"/>
+          <w:szCs w:val="24"/>
+        </w:rPr>
+      </w:pPr>
+      <w:r>
+        <w:rPr>
+          <w:rFonts w:ascii="Times New Roman" w:hAnsi="Times New Roman" w:cs="Times New Roman"/>
+          <w:i/>
+          <w:sz w:val="24"/>
+          <w:szCs w:val="24"/>
+        </w:rPr>
+        <w:t>(Οθόνη προσθήκης παραγγελίας)</w:t>
+      </w:r>
+    </w:p>
+    <w:p>
+      <w:pPr>
+        <w:rPr>
+          <w:rFonts w:ascii="Times New Roman" w:hAnsi="Times New Roman" w:cs="Times New Roman"/>
+          <w:sz w:val="24"/>
+          <w:szCs w:val="24"/>
+        </w:rPr>
+      </w:pPr>
+      <w:r>
+        <w:rPr>
+          <w:rFonts w:ascii="Times New Roman" w:hAnsi="Times New Roman" w:cs="Times New Roman"/>
+          <w:sz w:val="24"/>
+          <w:szCs w:val="24"/>
+        </w:rPr>
+        <w:t>Ακολουθούνε μηνύματα σφάλματος:</w:t>
+      </w:r>
+    </w:p>
+    <w:p>
+      <w:pPr>
+        <w:jc w:val="center"/>
+        <w:rPr>
+          <w:rFonts w:ascii="Times New Roman" w:hAnsi="Times New Roman" w:cs="Times New Roman"/>
+          <w:sz w:val="24"/>
+          <w:szCs w:val="24"/>
+        </w:rPr>
+      </w:pPr>
+      <w:r>
+        <w:rPr>
+          <w:rFonts w:ascii="Times New Roman" w:hAnsi="Times New Roman" w:cs="Times New Roman"/>
+          <w:sz w:val="24"/>
+          <w:szCs w:val="24"/>
+        </w:rPr>
+        <w:lastRenderedPageBreak/>
+        <w:pict>
+          <v:shape id="_x0000_i1051" type="#_x0000_t75" style="width:287.25pt;height:113.25pt">
+            <v:imagedata r:id="rId30" o:title="apouhkeysh xwris simpliromena pragmata"/>
+          </v:shape>
+        </w:pict>
+      </w:r>
+    </w:p>
+    <w:p>
+      <w:pPr>
+        <w:jc w:val="center"/>
+        <w:rPr>
+          <w:rFonts w:ascii="Times New Roman" w:hAnsi="Times New Roman" w:cs="Times New Roman"/>
+          <w:i/>
+          <w:sz w:val="24"/>
+          <w:szCs w:val="24"/>
+        </w:rPr>
+      </w:pPr>
+      <w:r>
+        <w:rPr>
+          <w:rFonts w:ascii="Times New Roman" w:hAnsi="Times New Roman" w:cs="Times New Roman"/>
+          <w:i/>
+          <w:sz w:val="24"/>
+          <w:szCs w:val="24"/>
+        </w:rPr>
+        <w:t>(Μήνυμα αποτυχίας επιλογής φαρμακοποιού)</w:t>
+      </w:r>
+    </w:p>
+    <w:p>
+      <w:pPr>
+        <w:jc w:val="center"/>
+        <w:rPr>
+          <w:rFonts w:ascii="Times New Roman" w:hAnsi="Times New Roman" w:cs="Times New Roman"/>
+          <w:i/>
+          <w:sz w:val="24"/>
+          <w:szCs w:val="24"/>
+        </w:rPr>
+      </w:pPr>
+    </w:p>
+    <w:p>
+      <w:pPr>
+        <w:jc w:val="center"/>
+        <w:rPr>
+          <w:rFonts w:ascii="Times New Roman" w:hAnsi="Times New Roman" w:cs="Times New Roman"/>
+          <w:i/>
+          <w:sz w:val="24"/>
+          <w:szCs w:val="24"/>
+        </w:rPr>
+      </w:pPr>
+      <w:r>
+        <w:rPr>
+          <w:rFonts w:ascii="Times New Roman" w:hAnsi="Times New Roman" w:cs="Times New Roman"/>
+          <w:i/>
+          <w:sz w:val="24"/>
+          <w:szCs w:val="24"/>
+        </w:rPr>
+        <w:pict>
+          <v:shape id="_x0000_i1052" type="#_x0000_t75" style="width:224.25pt;height:112.5pt">
+            <v:imagedata r:id="rId27" o:title="val"/>
+          </v:shape>
+        </w:pict>
+      </w:r>
+    </w:p>
+    <w:p>
+      <w:pPr>
+        <w:jc w:val="center"/>
+        <w:rPr>
+          <w:rFonts w:ascii="Times New Roman" w:hAnsi="Times New Roman" w:cs="Times New Roman"/>
+          <w:i/>
+          <w:sz w:val="24"/>
+          <w:szCs w:val="24"/>
+        </w:rPr>
+      </w:pPr>
+      <w:r>
+        <w:rPr>
+          <w:rFonts w:ascii="Times New Roman" w:hAnsi="Times New Roman" w:cs="Times New Roman"/>
+          <w:i/>
+          <w:sz w:val="24"/>
+          <w:szCs w:val="24"/>
+        </w:rPr>
+        <w:t>(Μήνυμα προειδοποίησης σφαλμένης/ελλιπής φόρμας)</w:t>
+      </w:r>
+    </w:p>
+    <w:p>
+      <w:pPr>
+        <w:jc w:val="center"/>
+        <w:rPr>
+          <w:rFonts w:ascii="Times New Roman" w:hAnsi="Times New Roman" w:cs="Times New Roman"/>
+          <w:i/>
           <w:sz w:val="24"/>
           <w:szCs w:val="24"/>
         </w:rPr>
